--- a/ai_11/kornilov_artem/epic2/epic_2_practice_and_labs_report_kornilov_artem.docx
+++ b/ai_11/kornilov_artem/epic2/epic_2_practice_and_labs_report_kornilov_artem.docx
@@ -277,7 +277,7 @@
                     </pic:cNvPicPr>
                   </pic:nvPicPr>
                   <pic:blipFill>
-                    <a:blip r:embed="rId5"/>
+                    <a:blip r:embed="rId6"/>
                     <a:stretch>
                       <a:fillRect/>
                     </a:stretch>
@@ -1023,7 +1023,6 @@
         <w:t xml:space="preserve">. </w:t>
       </w:r>
       <w:proofErr w:type="spellStart"/>
-      <w:proofErr w:type="gramStart"/>
       <w:r>
         <w:rPr>
           <w:rFonts w:ascii="Times New Roman" w:eastAsia="SimSun" w:hAnsi="Times New Roman" w:cs="Times New Roman"/>
@@ -1052,7 +1051,6 @@
         </w:rPr>
         <w:t>»</w:t>
       </w:r>
-      <w:proofErr w:type="gramEnd"/>
     </w:p>
     <w:p>
       <w:pPr>
@@ -3343,7 +3341,7 @@
           <w:lang w:val="uk-UA"/>
         </w:rPr>
       </w:pPr>
-      <w:hyperlink r:id="rId6" w:history="1">
+      <w:hyperlink r:id="rId7" w:history="1">
         <w:r>
           <w:rPr>
             <w:rStyle w:val="a4"/>
@@ -3444,7 +3442,7 @@
           <w:lang w:val="uk-UA"/>
         </w:rPr>
       </w:pPr>
-      <w:hyperlink r:id="rId7" w:history="1">
+      <w:hyperlink r:id="rId8" w:history="1">
         <w:r>
           <w:rPr>
             <w:rStyle w:val="a4"/>
@@ -3544,7 +3542,7 @@
           <w:lang w:val="uk-UA"/>
         </w:rPr>
       </w:pPr>
-      <w:hyperlink r:id="rId8" w:history="1">
+      <w:hyperlink r:id="rId9" w:history="1">
         <w:r>
           <w:rPr>
             <w:rStyle w:val="a4"/>
@@ -3669,7 +3667,7 @@
           <w:lang w:val="uk-UA"/>
         </w:rPr>
       </w:pPr>
-      <w:hyperlink r:id="rId9" w:history="1">
+      <w:hyperlink r:id="rId10" w:history="1">
         <w:r>
           <w:rPr>
             <w:rStyle w:val="a3"/>
@@ -3785,7 +3783,7 @@
           <w:lang w:val="uk-UA"/>
         </w:rPr>
       </w:pPr>
-      <w:hyperlink r:id="rId10" w:history="1">
+      <w:hyperlink r:id="rId11" w:history="1">
         <w:r>
           <w:rPr>
             <w:rStyle w:val="a3"/>
@@ -3898,7 +3896,7 @@
           <w:lang w:val="uk-UA"/>
         </w:rPr>
       </w:pPr>
-      <w:hyperlink r:id="rId11" w:history="1">
+      <w:hyperlink r:id="rId12" w:history="1">
         <w:r>
           <w:rPr>
             <w:rStyle w:val="a4"/>
@@ -4014,7 +4012,7 @@
           <w:lang w:val="uk-UA"/>
         </w:rPr>
       </w:pPr>
-      <w:hyperlink r:id="rId12" w:history="1">
+      <w:hyperlink r:id="rId13" w:history="1">
         <w:r>
           <w:rPr>
             <w:rStyle w:val="a4"/>
@@ -4139,7 +4137,7 @@
           <w:lang w:val="uk-UA"/>
         </w:rPr>
       </w:pPr>
-      <w:hyperlink r:id="rId13" w:history="1">
+      <w:hyperlink r:id="rId14" w:history="1">
         <w:r>
           <w:rPr>
             <w:rStyle w:val="a4"/>
@@ -4264,7 +4262,7 @@
           <w:lang w:val="uk-UA"/>
         </w:rPr>
       </w:pPr>
-      <w:hyperlink r:id="rId14" w:history="1">
+      <w:hyperlink r:id="rId15" w:history="1">
         <w:r>
           <w:rPr>
             <w:rStyle w:val="a4"/>
@@ -4312,7 +4310,7 @@
           <w:lang w:val="uk-UA"/>
         </w:rPr>
       </w:pPr>
-      <w:hyperlink r:id="rId15" w:history="1">
+      <w:hyperlink r:id="rId16" w:history="1">
         <w:r>
           <w:rPr>
             <w:rStyle w:val="a4"/>
@@ -4360,7 +4358,7 @@
           <w:lang w:val="uk-UA"/>
         </w:rPr>
       </w:pPr>
-      <w:hyperlink r:id="rId16" w:history="1">
+      <w:hyperlink r:id="rId17" w:history="1">
         <w:r>
           <w:rPr>
             <w:rStyle w:val="a4"/>
@@ -4408,7 +4406,7 @@
           <w:lang w:val="uk-UA"/>
         </w:rPr>
       </w:pPr>
-      <w:hyperlink r:id="rId17" w:history="1">
+      <w:hyperlink r:id="rId18" w:history="1">
         <w:r>
           <w:rPr>
             <w:rStyle w:val="a4"/>
@@ -4555,7 +4553,7 @@
           <w:lang w:val="uk-UA"/>
         </w:rPr>
       </w:pPr>
-      <w:hyperlink r:id="rId18" w:history="1">
+      <w:hyperlink r:id="rId19" w:history="1">
         <w:r>
           <w:rPr>
             <w:rStyle w:val="a4"/>
@@ -4616,7 +4614,7 @@
           <w:lang w:val="uk-UA"/>
         </w:rPr>
       </w:pPr>
-      <w:hyperlink r:id="rId19" w:history="1">
+      <w:hyperlink r:id="rId20" w:history="1">
         <w:r>
           <w:rPr>
             <w:rStyle w:val="a4"/>
@@ -4736,7 +4734,7 @@
           <w:lang w:val="uk-UA"/>
         </w:rPr>
       </w:pPr>
-      <w:hyperlink r:id="rId20" w:history="1">
+      <w:hyperlink r:id="rId21" w:history="1">
         <w:r>
           <w:rPr>
             <w:rStyle w:val="a4"/>
@@ -7075,7 +7073,7 @@
                     </pic:cNvPicPr>
                   </pic:nvPicPr>
                   <pic:blipFill>
-                    <a:blip r:embed="rId21">
+                    <a:blip r:embed="rId22">
                       <a:extLst>
                         <a:ext uri="{28A0092B-C50C-407E-A947-70E740481C1C}">
                           <a14:useLocalDpi xmlns:a14="http://schemas.microsoft.com/office/drawing/2010/main" val="0"/>
@@ -7278,7 +7276,7 @@
                     </pic:cNvPicPr>
                   </pic:nvPicPr>
                   <pic:blipFill>
-                    <a:blip r:embed="rId22">
+                    <a:blip r:embed="rId23">
                       <a:extLst>
                         <a:ext uri="{28A0092B-C50C-407E-A947-70E740481C1C}">
                           <a14:useLocalDpi xmlns:a14="http://schemas.microsoft.com/office/drawing/2010/main" val="0"/>
@@ -7465,7 +7463,7 @@
                     </pic:cNvPicPr>
                   </pic:nvPicPr>
                   <pic:blipFill>
-                    <a:blip r:embed="rId23">
+                    <a:blip r:embed="rId24">
                       <a:extLst>
                         <a:ext uri="{28A0092B-C50C-407E-A947-70E740481C1C}">
                           <a14:useLocalDpi xmlns:a14="http://schemas.microsoft.com/office/drawing/2010/main" val="0"/>
@@ -7668,7 +7666,7 @@
                     </pic:cNvPicPr>
                   </pic:nvPicPr>
                   <pic:blipFill>
-                    <a:blip r:embed="rId24">
+                    <a:blip r:embed="rId25">
                       <a:extLst>
                         <a:ext uri="{28A0092B-C50C-407E-A947-70E740481C1C}">
                           <a14:useLocalDpi xmlns:a14="http://schemas.microsoft.com/office/drawing/2010/main" val="0"/>
@@ -7862,7 +7860,7 @@
                     </pic:cNvPicPr>
                   </pic:nvPicPr>
                   <pic:blipFill>
-                    <a:blip r:embed="rId25"/>
+                    <a:blip r:embed="rId26"/>
                     <a:stretch>
                       <a:fillRect/>
                     </a:stretch>
@@ -8234,7 +8232,7 @@
           <w:lang w:val="uk-UA"/>
         </w:rPr>
       </w:pPr>
-      <w:hyperlink r:id="rId26" w:anchor="diff-0ce8297e094d8803ebda83f2b4b9aca9f05f749b913b85e5975b8d7dc51c41de" w:history="1">
+      <w:hyperlink r:id="rId27" w:history="1">
         <w:r>
           <w:rPr>
             <w:rStyle w:val="a4"/>
@@ -8245,15 +8243,16 @@
           </w:rPr>
           <w:t>Посилання на файл програми</w:t>
         </w:r>
+        <w:r>
+          <w:rPr>
+            <w:rStyle w:val="a4"/>
+            <w:rFonts w:ascii="Times New Roman" w:hAnsi="Times New Roman" w:cs="Times New Roman"/>
+            <w:sz w:val="28"/>
+            <w:szCs w:val="28"/>
+          </w:rPr>
+          <w:t>.</w:t>
+        </w:r>
       </w:hyperlink>
-      <w:r>
-        <w:rPr>
-          <w:rFonts w:ascii="Times New Roman" w:hAnsi="Times New Roman" w:cs="Times New Roman"/>
-          <w:sz w:val="28"/>
-          <w:szCs w:val="28"/>
-        </w:rPr>
-        <w:t>.</w:t>
-      </w:r>
       <w:r>
         <w:rPr>
           <w:noProof/>
@@ -8282,7 +8281,7 @@
                     </pic:cNvPicPr>
                   </pic:nvPicPr>
                   <pic:blipFill>
-                    <a:blip r:embed="rId27">
+                    <a:blip r:embed="rId28">
                       <a:extLst>
                         <a:ext uri="{28A0092B-C50C-407E-A947-70E740481C1C}">
                           <a14:useLocalDpi xmlns:a14="http://schemas.microsoft.com/office/drawing/2010/main" val="0"/>
@@ -8455,37 +8454,80 @@
       <w:pPr>
         <w:jc w:val="center"/>
         <w:rPr>
-          <w:rFonts w:ascii="Times New Roman" w:hAnsi="Times New Roman" w:cs="Times New Roman"/>
-          <w:sz w:val="28"/>
-          <w:szCs w:val="28"/>
-        </w:rPr>
-      </w:pPr>
-      <w:hyperlink r:id="rId28" w:anchor="diff-33e8bd6f2c27562c0cb586eac24e1f92c4a42e9e1335f6002f7db8e9934532f8" w:history="1">
-        <w:r>
-          <w:rPr>
-            <w:rStyle w:val="a4"/>
-            <w:rFonts w:ascii="Times New Roman" w:hAnsi="Times New Roman" w:cs="Times New Roman"/>
-            <w:sz w:val="28"/>
-            <w:szCs w:val="28"/>
-            <w:lang w:val="uk-UA"/>
-          </w:rPr>
-          <w:t>Посилання на файл програми</w:t>
-        </w:r>
-        <w:r>
-          <w:rPr>
-            <w:rStyle w:val="a4"/>
-            <w:rFonts w:ascii="Times New Roman" w:hAnsi="Times New Roman" w:cs="Times New Roman"/>
-            <w:sz w:val="28"/>
-            <w:szCs w:val="28"/>
-          </w:rPr>
-          <w:t>.</w:t>
-        </w:r>
-      </w:hyperlink>
+          <w:rStyle w:val="a4"/>
+          <w:rFonts w:ascii="Times New Roman" w:hAnsi="Times New Roman" w:cs="Times New Roman"/>
+          <w:sz w:val="28"/>
+          <w:szCs w:val="28"/>
+        </w:rPr>
+      </w:pPr>
+      <w:r>
+        <w:rPr>
+          <w:rFonts w:ascii="Times New Roman" w:hAnsi="Times New Roman" w:cs="Times New Roman"/>
+          <w:sz w:val="28"/>
+          <w:szCs w:val="28"/>
+          <w:lang w:val="uk-UA"/>
+        </w:rPr>
+        <w:fldChar w:fldCharType="begin"/>
+      </w:r>
+      <w:r>
+        <w:rPr>
+          <w:rFonts w:ascii="Times New Roman" w:hAnsi="Times New Roman" w:cs="Times New Roman"/>
+          <w:sz w:val="28"/>
+          <w:szCs w:val="28"/>
+          <w:lang w:val="uk-UA"/>
+        </w:rPr>
+        <w:instrText>HYPERLINK "https://github.com/artificial-intelligence-department/ai_programming_playground_2024/blob/epic_2_practice_and_labs_artem_kornilov/ai_11/kornilov_artem/epic2/vns_lab_1_task_2_variant_1_artem_kornilov.cpp"</w:instrText>
+      </w:r>
+      <w:r>
+        <w:rPr>
+          <w:rFonts w:ascii="Times New Roman" w:hAnsi="Times New Roman" w:cs="Times New Roman"/>
+          <w:sz w:val="28"/>
+          <w:szCs w:val="28"/>
+          <w:lang w:val="uk-UA"/>
+        </w:rPr>
+      </w:r>
+      <w:r>
+        <w:rPr>
+          <w:rFonts w:ascii="Times New Roman" w:hAnsi="Times New Roman" w:cs="Times New Roman"/>
+          <w:sz w:val="28"/>
+          <w:szCs w:val="28"/>
+          <w:lang w:val="uk-UA"/>
+        </w:rPr>
+        <w:fldChar w:fldCharType="separate"/>
+      </w:r>
+      <w:r>
+        <w:rPr>
+          <w:rStyle w:val="a4"/>
+          <w:rFonts w:ascii="Times New Roman" w:hAnsi="Times New Roman" w:cs="Times New Roman"/>
+          <w:sz w:val="28"/>
+          <w:szCs w:val="28"/>
+          <w:lang w:val="uk-UA"/>
+        </w:rPr>
+        <w:t>Посилання на файл програми</w:t>
+      </w:r>
+      <w:r>
+        <w:rPr>
+          <w:rStyle w:val="a4"/>
+          <w:rFonts w:ascii="Times New Roman" w:hAnsi="Times New Roman" w:cs="Times New Roman"/>
+          <w:sz w:val="28"/>
+          <w:szCs w:val="28"/>
+        </w:rPr>
+        <w:t>.</w:t>
+      </w:r>
     </w:p>
     <w:p>
       <w:pPr>
         <w:jc w:val="center"/>
       </w:pPr>
+      <w:r>
+        <w:rPr>
+          <w:rFonts w:ascii="Times New Roman" w:hAnsi="Times New Roman" w:cs="Times New Roman"/>
+          <w:sz w:val="28"/>
+          <w:szCs w:val="28"/>
+          <w:lang w:val="uk-UA"/>
+        </w:rPr>
+        <w:fldChar w:fldCharType="end"/>
+      </w:r>
       <w:r>
         <w:rPr>
           <w:noProof/>
@@ -8663,30 +8705,64 @@
       <w:pPr>
         <w:jc w:val="center"/>
         <w:rPr>
-          <w:lang w:val="uk-UA"/>
-        </w:rPr>
-      </w:pPr>
-      <w:hyperlink r:id="rId30" w:anchor="diff-77df8a52835b8bd749f949f7d5a9b628130ebf643d5cd67ad14abbb951ece75f" w:history="1">
-        <w:r>
-          <w:rPr>
-            <w:rStyle w:val="a4"/>
-            <w:rFonts w:ascii="Times New Roman" w:hAnsi="Times New Roman" w:cs="Times New Roman"/>
-            <w:sz w:val="28"/>
-            <w:szCs w:val="28"/>
-            <w:lang w:val="uk-UA"/>
-          </w:rPr>
-          <w:t>Посилання на файл програми</w:t>
-        </w:r>
-        <w:r>
-          <w:rPr>
-            <w:rStyle w:val="a4"/>
-            <w:rFonts w:ascii="Times New Roman" w:hAnsi="Times New Roman" w:cs="Times New Roman"/>
-            <w:sz w:val="28"/>
-            <w:szCs w:val="28"/>
-          </w:rPr>
-          <w:t>.</w:t>
-        </w:r>
-      </w:hyperlink>
+          <w:rStyle w:val="a4"/>
+          <w:lang w:val="uk-UA"/>
+        </w:rPr>
+      </w:pPr>
+      <w:r>
+        <w:rPr>
+          <w:rFonts w:ascii="Times New Roman" w:hAnsi="Times New Roman" w:cs="Times New Roman"/>
+          <w:sz w:val="28"/>
+          <w:szCs w:val="28"/>
+          <w:lang w:val="uk-UA"/>
+        </w:rPr>
+        <w:fldChar w:fldCharType="begin"/>
+      </w:r>
+      <w:r>
+        <w:rPr>
+          <w:rFonts w:ascii="Times New Roman" w:hAnsi="Times New Roman" w:cs="Times New Roman"/>
+          <w:sz w:val="28"/>
+          <w:szCs w:val="28"/>
+          <w:lang w:val="uk-UA"/>
+        </w:rPr>
+        <w:instrText>HYPERLINK "https://github.com/artificial-intelligence-department/ai_programming_playground_2024/blob/epic_2_practice_and_labs_artem_kornilov/ai_11/kornilov_artem/epic2/practice_work_task_1_artem_kornilov.cpp"</w:instrText>
+      </w:r>
+      <w:r>
+        <w:rPr>
+          <w:rFonts w:ascii="Times New Roman" w:hAnsi="Times New Roman" w:cs="Times New Roman"/>
+          <w:sz w:val="28"/>
+          <w:szCs w:val="28"/>
+          <w:lang w:val="uk-UA"/>
+        </w:rPr>
+      </w:r>
+      <w:r>
+        <w:rPr>
+          <w:rFonts w:ascii="Times New Roman" w:hAnsi="Times New Roman" w:cs="Times New Roman"/>
+          <w:sz w:val="28"/>
+          <w:szCs w:val="28"/>
+          <w:lang w:val="uk-UA"/>
+        </w:rPr>
+        <w:fldChar w:fldCharType="separate"/>
+      </w:r>
+      <w:r>
+        <w:rPr>
+          <w:rStyle w:val="a4"/>
+          <w:rFonts w:ascii="Times New Roman" w:hAnsi="Times New Roman" w:cs="Times New Roman"/>
+          <w:sz w:val="28"/>
+          <w:szCs w:val="28"/>
+          <w:lang w:val="uk-UA"/>
+        </w:rPr>
+        <w:t>Посилання на файл програми</w:t>
+      </w:r>
+      <w:r>
+        <w:rPr>
+          <w:rStyle w:val="a4"/>
+          <w:rFonts w:ascii="Times New Roman" w:hAnsi="Times New Roman" w:cs="Times New Roman"/>
+          <w:sz w:val="28"/>
+          <w:szCs w:val="28"/>
+        </w:rPr>
+        <w:t>.</w:t>
+      </w:r>
     </w:p>
     <w:p>
       <w:pPr>
@@ -8694,9 +8770,18 @@
       </w:pPr>
       <w:r>
         <w:rPr>
+          <w:rFonts w:ascii="Times New Roman" w:hAnsi="Times New Roman" w:cs="Times New Roman"/>
+          <w:sz w:val="28"/>
+          <w:szCs w:val="28"/>
+          <w:lang w:val="uk-UA"/>
+        </w:rPr>
+        <w:lastRenderedPageBreak/>
+        <w:fldChar w:fldCharType="end"/>
+      </w:r>
+      <w:r>
+        <w:rPr>
           <w:noProof/>
         </w:rPr>
-        <w:lastRenderedPageBreak/>
         <w:drawing>
           <wp:inline distT="0" distB="0" distL="0" distR="0" wp14:anchorId="05F86630" wp14:editId="3DF2297E">
             <wp:extent cx="4791888" cy="4705350"/>
@@ -8715,7 +8800,7 @@
                     </pic:cNvPicPr>
                   </pic:nvPicPr>
                   <pic:blipFill>
-                    <a:blip r:embed="rId31">
+                    <a:blip r:embed="rId30">
                       <a:extLst>
                         <a:ext uri="{28A0092B-C50C-407E-A947-70E740481C1C}">
                           <a14:useLocalDpi xmlns:a14="http://schemas.microsoft.com/office/drawing/2010/main" val="0"/>
@@ -8768,7 +8853,7 @@
                     </pic:cNvPicPr>
                   </pic:nvPicPr>
                   <pic:blipFill>
-                    <a:blip r:embed="rId32">
+                    <a:blip r:embed="rId31">
                       <a:extLst>
                         <a:ext uri="{28A0092B-C50C-407E-A947-70E740481C1C}">
                           <a14:useLocalDpi xmlns:a14="http://schemas.microsoft.com/office/drawing/2010/main" val="0"/>
@@ -8916,7 +9001,7 @@
           <w:szCs w:val="28"/>
         </w:rPr>
       </w:pPr>
-      <w:hyperlink r:id="rId33" w:history="1">
+      <w:hyperlink r:id="rId32" w:history="1">
         <w:r>
           <w:rPr>
             <w:rStyle w:val="a4"/>
@@ -8977,7 +9062,7 @@
                     <pic:cNvPicPr/>
                   </pic:nvPicPr>
                   <pic:blipFill>
-                    <a:blip r:embed="rId34"/>
+                    <a:blip r:embed="rId33"/>
                     <a:stretch>
                       <a:fillRect/>
                     </a:stretch>
@@ -9121,32 +9206,66 @@
       <w:pPr>
         <w:jc w:val="center"/>
         <w:rPr>
-          <w:rFonts w:ascii="Times New Roman" w:hAnsi="Times New Roman" w:cs="Times New Roman"/>
-          <w:sz w:val="28"/>
-          <w:szCs w:val="28"/>
-        </w:rPr>
-      </w:pPr>
-      <w:hyperlink r:id="rId35" w:anchor="diff-6e0471e2a3f8fcb5266ac99aab77ff6b6c363e188707216fd7b1845b9862d068" w:history="1">
-        <w:r>
-          <w:rPr>
-            <w:rStyle w:val="a3"/>
-            <w:rFonts w:ascii="Times New Roman" w:hAnsi="Times New Roman" w:cs="Times New Roman"/>
-            <w:sz w:val="28"/>
-            <w:szCs w:val="28"/>
-            <w:lang w:val="uk-UA"/>
-          </w:rPr>
-          <w:t>Посилання на файл програми</w:t>
-        </w:r>
-        <w:r>
-          <w:rPr>
-            <w:rStyle w:val="a3"/>
-            <w:rFonts w:ascii="Times New Roman" w:hAnsi="Times New Roman" w:cs="Times New Roman"/>
-            <w:sz w:val="28"/>
-            <w:szCs w:val="28"/>
-          </w:rPr>
-          <w:t>.</w:t>
-        </w:r>
-      </w:hyperlink>
+          <w:rStyle w:val="a4"/>
+          <w:rFonts w:ascii="Times New Roman" w:hAnsi="Times New Roman" w:cs="Times New Roman"/>
+          <w:sz w:val="28"/>
+          <w:szCs w:val="28"/>
+        </w:rPr>
+      </w:pPr>
+      <w:r>
+        <w:rPr>
+          <w:rFonts w:ascii="Times New Roman" w:hAnsi="Times New Roman" w:cs="Times New Roman"/>
+          <w:sz w:val="28"/>
+          <w:szCs w:val="28"/>
+          <w:lang w:val="uk-UA"/>
+        </w:rPr>
+        <w:fldChar w:fldCharType="begin"/>
+      </w:r>
+      <w:r>
+        <w:rPr>
+          <w:rFonts w:ascii="Times New Roman" w:hAnsi="Times New Roman" w:cs="Times New Roman"/>
+          <w:sz w:val="28"/>
+          <w:szCs w:val="28"/>
+          <w:lang w:val="uk-UA"/>
+        </w:rPr>
+        <w:instrText>HYPERLINK "https://github.com/artificial-intelligence-department/ai_programming_playground_2024/blob/epic_2_practice_and_labs_artem_kornilov/ai_11/kornilov_artem/epic2/self_practice_work_algotester_task_1_artem_kornilov.cpp"</w:instrText>
+      </w:r>
+      <w:r>
+        <w:rPr>
+          <w:rFonts w:ascii="Times New Roman" w:hAnsi="Times New Roman" w:cs="Times New Roman"/>
+          <w:sz w:val="28"/>
+          <w:szCs w:val="28"/>
+          <w:lang w:val="uk-UA"/>
+        </w:rPr>
+      </w:r>
+      <w:r>
+        <w:rPr>
+          <w:rFonts w:ascii="Times New Roman" w:hAnsi="Times New Roman" w:cs="Times New Roman"/>
+          <w:sz w:val="28"/>
+          <w:szCs w:val="28"/>
+          <w:lang w:val="uk-UA"/>
+        </w:rPr>
+        <w:fldChar w:fldCharType="separate"/>
+      </w:r>
+      <w:r>
+        <w:rPr>
+          <w:rStyle w:val="a4"/>
+          <w:rFonts w:ascii="Times New Roman" w:hAnsi="Times New Roman" w:cs="Times New Roman"/>
+          <w:sz w:val="28"/>
+          <w:szCs w:val="28"/>
+          <w:lang w:val="uk-UA"/>
+        </w:rPr>
+        <w:t>Посилання на файл програми</w:t>
+      </w:r>
+      <w:r>
+        <w:rPr>
+          <w:rStyle w:val="a4"/>
+          <w:rFonts w:ascii="Times New Roman" w:hAnsi="Times New Roman" w:cs="Times New Roman"/>
+          <w:sz w:val="28"/>
+          <w:szCs w:val="28"/>
+        </w:rPr>
+        <w:t>.</w:t>
+      </w:r>
     </w:p>
     <w:p>
       <w:pPr>
@@ -9154,9 +9273,18 @@
       </w:pPr>
       <w:r>
         <w:rPr>
+          <w:rFonts w:ascii="Times New Roman" w:hAnsi="Times New Roman" w:cs="Times New Roman"/>
+          <w:sz w:val="28"/>
+          <w:szCs w:val="28"/>
+          <w:lang w:val="uk-UA"/>
+        </w:rPr>
+        <w:lastRenderedPageBreak/>
+        <w:fldChar w:fldCharType="end"/>
+      </w:r>
+      <w:r>
+        <w:rPr>
           <w:noProof/>
         </w:rPr>
-        <w:lastRenderedPageBreak/>
         <w:drawing>
           <wp:inline distT="0" distB="0" distL="0" distR="0" wp14:anchorId="55693B8D" wp14:editId="5932C466">
             <wp:extent cx="4181475" cy="3189911"/>
@@ -9175,7 +9303,7 @@
                     </pic:cNvPicPr>
                   </pic:nvPicPr>
                   <pic:blipFill>
-                    <a:blip r:embed="rId36">
+                    <a:blip r:embed="rId34">
                       <a:extLst>
                         <a:ext uri="{28A0092B-C50C-407E-A947-70E740481C1C}">
                           <a14:useLocalDpi xmlns:a14="http://schemas.microsoft.com/office/drawing/2010/main" val="0"/>
@@ -9433,7 +9561,7 @@
                     </pic:cNvPicPr>
                   </pic:nvPicPr>
                   <pic:blipFill>
-                    <a:blip r:embed="rId37">
+                    <a:blip r:embed="rId35">
                       <a:extLst>
                         <a:ext uri="{28A0092B-C50C-407E-A947-70E740481C1C}">
                           <a14:useLocalDpi xmlns:a14="http://schemas.microsoft.com/office/drawing/2010/main" val="0"/>
@@ -9612,7 +9740,7 @@
                     </pic:cNvPicPr>
                   </pic:nvPicPr>
                   <pic:blipFill>
-                    <a:blip r:embed="rId38">
+                    <a:blip r:embed="rId36">
                       <a:extLst>
                         <a:ext uri="{28A0092B-C50C-407E-A947-70E740481C1C}">
                           <a14:useLocalDpi xmlns:a14="http://schemas.microsoft.com/office/drawing/2010/main" val="0"/>
@@ -9794,7 +9922,7 @@
                     </pic:cNvPicPr>
                   </pic:nvPicPr>
                   <pic:blipFill>
-                    <a:blip r:embed="rId39">
+                    <a:blip r:embed="rId37">
                       <a:extLst>
                         <a:ext uri="{28A0092B-C50C-407E-A947-70E740481C1C}">
                           <a14:useLocalDpi xmlns:a14="http://schemas.microsoft.com/office/drawing/2010/main" val="0"/>
@@ -10005,7 +10133,7 @@
                     </pic:cNvPicPr>
                   </pic:nvPicPr>
                   <pic:blipFill>
-                    <a:blip r:embed="rId40"/>
+                    <a:blip r:embed="rId38"/>
                     <a:stretch>
                       <a:fillRect/>
                     </a:stretch>
@@ -10066,7 +10194,7 @@
                     <pic:cNvPicPr/>
                   </pic:nvPicPr>
                   <pic:blipFill>
-                    <a:blip r:embed="rId41"/>
+                    <a:blip r:embed="rId39"/>
                     <a:stretch>
                       <a:fillRect/>
                     </a:stretch>
@@ -10229,7 +10357,7 @@
                     </pic:cNvPicPr>
                   </pic:nvPicPr>
                   <pic:blipFill>
-                    <a:blip r:embed="rId42">
+                    <a:blip r:embed="rId40">
                       <a:extLst>
                         <a:ext uri="{28A0092B-C50C-407E-A947-70E740481C1C}">
                           <a14:useLocalDpi xmlns:a14="http://schemas.microsoft.com/office/drawing/2010/main" val="0"/>
@@ -10372,7 +10500,7 @@
                     <pic:cNvPicPr/>
                   </pic:nvPicPr>
                   <pic:blipFill>
-                    <a:blip r:embed="rId43"/>
+                    <a:blip r:embed="rId41"/>
                     <a:stretch>
                       <a:fillRect/>
                     </a:stretch>
@@ -10485,7 +10613,7 @@
           <w:szCs w:val="28"/>
         </w:rPr>
       </w:pPr>
-      <w:hyperlink r:id="rId44" w:history="1">
+      <w:hyperlink r:id="rId42" w:history="1">
         <w:r>
           <w:rPr>
             <w:rStyle w:val="a4"/>
@@ -10927,6 +11055,18 @@
       <w:lang w:val="en-US" w:eastAsia="zh-CN"/>
     </w:rPr>
   </w:style>
+  <w:style w:type="character" w:styleId="a6">
+    <w:name w:val="Unresolved Mention"/>
+    <w:basedOn w:val="a0"/>
+    <w:uiPriority w:val="99"/>
+    <w:semiHidden/>
+    <w:unhideWhenUsed/>
+    <w:rsid w:val="004D41B5"/>
+    <w:rPr>
+      <w:color w:val="605E5C"/>
+      <w:shd w:val="clear" w:color="auto" w:fill="E1DFDD"/>
+    </w:rPr>
+  </w:style>
 </w:styles>
 </file>
 
@@ -11184,4 +11324,16 @@
   <a:objectDefaults/>
   <a:extraClrSchemeLst/>
 </a:theme>
+</file>
+
+<file path=customXml/item1.xml><?xml version="1.0" encoding="utf-8"?>
+<b:Sources xmlns:b="http://schemas.openxmlformats.org/officeDocument/2006/bibliography" xmlns="http://schemas.openxmlformats.org/officeDocument/2006/bibliography" SelectedStyle="\APASixthEditionOfficeOnline.xsl" StyleName="APA" Version="6"/>
+</file>
+
+<file path=customXml/itemProps1.xml><?xml version="1.0" encoding="utf-8"?>
+<ds:datastoreItem xmlns:ds="http://schemas.openxmlformats.org/officeDocument/2006/customXml" ds:itemID="{EC87E2DA-DE67-45AA-BD0D-E9DCF10716B4}">
+  <ds:schemaRefs>
+    <ds:schemaRef ds:uri="http://schemas.openxmlformats.org/officeDocument/2006/bibliography"/>
+  </ds:schemaRefs>
+</ds:datastoreItem>
 </file>
--- a/ai_11/kornilov_artem/epic2/epic_2_practice_and_labs_report_kornilov_artem.docx
+++ b/ai_11/kornilov_artem/epic2/epic_2_practice_and_labs_report_kornilov_artem.docx
@@ -8,70 +8,14 @@
         <w:spacing w:beforeAutospacing="0" w:afterAutospacing="0" w:line="18" w:lineRule="atLeast"/>
         <w:jc w:val="center"/>
       </w:pPr>
-      <w:proofErr w:type="spellStart"/>
-      <w:r>
-        <w:rPr>
-          <w:color w:val="000000"/>
-          <w:sz w:val="28"/>
-          <w:szCs w:val="28"/>
-        </w:rPr>
-        <w:t>Міністерство</w:t>
-      </w:r>
-      <w:proofErr w:type="spellEnd"/>
-      <w:r>
-        <w:rPr>
-          <w:color w:val="000000"/>
-          <w:sz w:val="28"/>
-          <w:szCs w:val="28"/>
-        </w:rPr>
-        <w:t xml:space="preserve"> </w:t>
-      </w:r>
-      <w:proofErr w:type="spellStart"/>
-      <w:r>
-        <w:rPr>
-          <w:color w:val="000000"/>
-          <w:sz w:val="28"/>
-          <w:szCs w:val="28"/>
-        </w:rPr>
-        <w:t>освіти</w:t>
-      </w:r>
-      <w:proofErr w:type="spellEnd"/>
-      <w:r>
-        <w:rPr>
-          <w:color w:val="000000"/>
-          <w:sz w:val="28"/>
-          <w:szCs w:val="28"/>
-        </w:rPr>
-        <w:t xml:space="preserve"> і </w:t>
-      </w:r>
-      <w:proofErr w:type="spellStart"/>
-      <w:r>
-        <w:rPr>
-          <w:color w:val="000000"/>
-          <w:sz w:val="28"/>
-          <w:szCs w:val="28"/>
-        </w:rPr>
-        <w:t>науки</w:t>
-      </w:r>
-      <w:proofErr w:type="spellEnd"/>
-      <w:r>
-        <w:rPr>
-          <w:color w:val="000000"/>
-          <w:sz w:val="28"/>
-          <w:szCs w:val="28"/>
-        </w:rPr>
-        <w:t xml:space="preserve"> </w:t>
-      </w:r>
-      <w:proofErr w:type="spellStart"/>
-      <w:r>
-        <w:rPr>
-          <w:color w:val="000000"/>
-          <w:sz w:val="28"/>
-          <w:szCs w:val="28"/>
-        </w:rPr>
-        <w:t>України</w:t>
-      </w:r>
-      <w:proofErr w:type="spellEnd"/>
+      <w:r>
+        <w:rPr>
+          <w:color w:val="000000"/>
+          <w:sz w:val="28"/>
+          <w:szCs w:val="28"/>
+        </w:rPr>
+        <w:t>Міністерство освіти і науки України</w:t>
+      </w:r>
     </w:p>
     <w:p>
       <w:pPr>
@@ -79,77 +23,13 @@
         <w:spacing w:beforeAutospacing="0" w:afterAutospacing="0" w:line="18" w:lineRule="atLeast"/>
         <w:jc w:val="center"/>
       </w:pPr>
-      <w:proofErr w:type="spellStart"/>
-      <w:r>
-        <w:rPr>
-          <w:color w:val="000000"/>
-          <w:sz w:val="28"/>
-          <w:szCs w:val="28"/>
-        </w:rPr>
-        <w:t>Національний</w:t>
-      </w:r>
-      <w:proofErr w:type="spellEnd"/>
-      <w:r>
-        <w:rPr>
-          <w:color w:val="000000"/>
-          <w:sz w:val="28"/>
-          <w:szCs w:val="28"/>
-        </w:rPr>
-        <w:t xml:space="preserve"> </w:t>
-      </w:r>
-      <w:proofErr w:type="spellStart"/>
-      <w:r>
-        <w:rPr>
-          <w:color w:val="000000"/>
-          <w:sz w:val="28"/>
-          <w:szCs w:val="28"/>
-        </w:rPr>
-        <w:t>університет</w:t>
-      </w:r>
-      <w:proofErr w:type="spellEnd"/>
-      <w:r>
-        <w:rPr>
-          <w:color w:val="000000"/>
-          <w:sz w:val="28"/>
-          <w:szCs w:val="28"/>
-        </w:rPr>
-        <w:t xml:space="preserve"> «</w:t>
-      </w:r>
-      <w:proofErr w:type="spellStart"/>
-      <w:r>
-        <w:rPr>
-          <w:color w:val="000000"/>
-          <w:sz w:val="28"/>
-          <w:szCs w:val="28"/>
-        </w:rPr>
-        <w:t>Львівська</w:t>
-      </w:r>
-      <w:proofErr w:type="spellEnd"/>
-      <w:r>
-        <w:rPr>
-          <w:color w:val="000000"/>
-          <w:sz w:val="28"/>
-          <w:szCs w:val="28"/>
-        </w:rPr>
-        <w:t xml:space="preserve"> </w:t>
-      </w:r>
-      <w:proofErr w:type="spellStart"/>
-      <w:r>
-        <w:rPr>
-          <w:color w:val="000000"/>
-          <w:sz w:val="28"/>
-          <w:szCs w:val="28"/>
-        </w:rPr>
-        <w:t>політехніка</w:t>
-      </w:r>
-      <w:proofErr w:type="spellEnd"/>
-      <w:r>
-        <w:rPr>
-          <w:color w:val="000000"/>
-          <w:sz w:val="28"/>
-          <w:szCs w:val="28"/>
-        </w:rPr>
-        <w:t>»</w:t>
+      <w:r>
+        <w:rPr>
+          <w:color w:val="000000"/>
+          <w:sz w:val="28"/>
+          <w:szCs w:val="28"/>
+        </w:rPr>
+        <w:t>Національний університет «Львівська політехніка»</w:t>
       </w:r>
     </w:p>
     <w:p>
@@ -163,70 +43,14 @@
           <w:szCs w:val="28"/>
         </w:rPr>
       </w:pPr>
-      <w:proofErr w:type="spellStart"/>
-      <w:r>
-        <w:rPr>
-          <w:color w:val="000000"/>
-          <w:sz w:val="28"/>
-          <w:szCs w:val="28"/>
-        </w:rPr>
-        <w:t>Кафедра</w:t>
-      </w:r>
-      <w:proofErr w:type="spellEnd"/>
-      <w:r>
-        <w:rPr>
-          <w:color w:val="000000"/>
-          <w:sz w:val="28"/>
-          <w:szCs w:val="28"/>
-        </w:rPr>
-        <w:t xml:space="preserve"> </w:t>
-      </w:r>
-      <w:proofErr w:type="spellStart"/>
-      <w:r>
-        <w:rPr>
-          <w:color w:val="000000"/>
-          <w:sz w:val="28"/>
-          <w:szCs w:val="28"/>
-        </w:rPr>
-        <w:t>систем</w:t>
-      </w:r>
-      <w:proofErr w:type="spellEnd"/>
-      <w:r>
-        <w:rPr>
-          <w:color w:val="000000"/>
-          <w:sz w:val="28"/>
-          <w:szCs w:val="28"/>
-        </w:rPr>
-        <w:t xml:space="preserve"> </w:t>
-      </w:r>
-      <w:proofErr w:type="spellStart"/>
-      <w:r>
-        <w:rPr>
-          <w:color w:val="000000"/>
-          <w:sz w:val="28"/>
-          <w:szCs w:val="28"/>
-        </w:rPr>
-        <w:t>штучного</w:t>
-      </w:r>
-      <w:proofErr w:type="spellEnd"/>
-      <w:r>
-        <w:rPr>
-          <w:color w:val="000000"/>
-          <w:sz w:val="28"/>
-          <w:szCs w:val="28"/>
-        </w:rPr>
-        <w:t xml:space="preserve"> </w:t>
-      </w:r>
-      <w:proofErr w:type="spellStart"/>
-      <w:r>
-        <w:rPr>
-          <w:color w:val="000000"/>
-          <w:sz w:val="28"/>
-          <w:szCs w:val="28"/>
-        </w:rPr>
-        <w:t>інтелекту</w:t>
-      </w:r>
-      <w:proofErr w:type="spellEnd"/>
+      <w:r>
+        <w:rPr>
+          <w:color w:val="000000"/>
+          <w:sz w:val="28"/>
+          <w:szCs w:val="28"/>
+        </w:rPr>
+        <w:t>Кафедра систем штучного інтелекту</w:t>
+      </w:r>
     </w:p>
     <w:p>
       <w:pPr>
@@ -335,7 +159,6 @@
         <w:spacing w:beforeAutospacing="0" w:afterAutospacing="0" w:line="18" w:lineRule="atLeast"/>
         <w:jc w:val="center"/>
       </w:pPr>
-      <w:proofErr w:type="spellStart"/>
       <w:r>
         <w:rPr>
           <w:b/>
@@ -346,7 +169,6 @@
         </w:rPr>
         <w:t>Звіт</w:t>
       </w:r>
-      <w:proofErr w:type="spellEnd"/>
       <w:r>
         <w:rPr>
           <w:b/>
@@ -367,221 +189,64 @@
           <w:lang w:val="uk-UA"/>
         </w:rPr>
       </w:pPr>
-      <w:proofErr w:type="spellStart"/>
-      <w:r>
-        <w:rPr>
-          <w:b/>
-          <w:bCs/>
-          <w:color w:val="000000"/>
-          <w:sz w:val="28"/>
-          <w:szCs w:val="28"/>
-        </w:rPr>
-        <w:t>про</w:t>
-      </w:r>
-      <w:proofErr w:type="spellEnd"/>
-      <w:r>
-        <w:rPr>
-          <w:b/>
-          <w:bCs/>
-          <w:color w:val="000000"/>
-          <w:sz w:val="28"/>
-          <w:szCs w:val="28"/>
+      <w:r>
+        <w:rPr>
+          <w:b/>
+          <w:bCs/>
+          <w:color w:val="000000"/>
+          <w:sz w:val="28"/>
+          <w:szCs w:val="28"/>
+        </w:rPr>
+        <w:t xml:space="preserve">про виконання лабораторних та практичних робіт блоку № </w:t>
+      </w:r>
+      <w:r>
+        <w:rPr>
+          <w:b/>
+          <w:bCs/>
+          <w:color w:val="000000"/>
+          <w:sz w:val="28"/>
+          <w:szCs w:val="28"/>
+          <w:lang w:val="uk-UA"/>
+        </w:rPr>
+        <w:t>2</w:t>
+      </w:r>
+    </w:p>
+    <w:p>
+      <w:pPr>
+        <w:jc w:val="center"/>
+        <w:rPr>
+          <w:sz w:val="28"/>
+          <w:szCs w:val="28"/>
+        </w:rPr>
+      </w:pPr>
+      <w:r>
+        <w:rPr>
+          <w:rFonts w:ascii="Times New Roman" w:hAnsi="Times New Roman" w:cs="Times New Roman"/>
+          <w:color w:val="000000"/>
+          <w:sz w:val="28"/>
+          <w:szCs w:val="28"/>
+        </w:rPr>
+        <w:t>На тему:  «</w:t>
+      </w:r>
+      <w:r>
+        <w:rPr>
+          <w:rFonts w:ascii="Times New Roman" w:eastAsia="SimSun" w:hAnsi="Times New Roman" w:cs="Times New Roman"/>
+          <w:color w:val="000000"/>
+          <w:sz w:val="28"/>
+          <w:szCs w:val="28"/>
+        </w:rPr>
+        <w:t>Лінійні алгоритми. Розгалужені алгоритми. Умовні та</w:t>
+      </w:r>
+      <w:r>
+        <w:rPr>
+          <w:rFonts w:ascii="Times New Roman" w:eastAsia="SimSun" w:hAnsi="Times New Roman" w:cs="Times New Roman"/>
+          <w:color w:val="000000"/>
+          <w:sz w:val="28"/>
+          <w:szCs w:val="28"/>
+          <w:lang w:val="uk-UA"/>
         </w:rPr>
         <w:t xml:space="preserve"> </w:t>
       </w:r>
-      <w:proofErr w:type="spellStart"/>
-      <w:r>
-        <w:rPr>
-          <w:b/>
-          <w:bCs/>
-          <w:color w:val="000000"/>
-          <w:sz w:val="28"/>
-          <w:szCs w:val="28"/>
-        </w:rPr>
-        <w:t>виконання</w:t>
-      </w:r>
-      <w:proofErr w:type="spellEnd"/>
-      <w:r>
-        <w:rPr>
-          <w:b/>
-          <w:bCs/>
-          <w:color w:val="000000"/>
-          <w:sz w:val="28"/>
-          <w:szCs w:val="28"/>
-        </w:rPr>
-        <w:t xml:space="preserve"> </w:t>
-      </w:r>
-      <w:proofErr w:type="spellStart"/>
-      <w:r>
-        <w:rPr>
-          <w:b/>
-          <w:bCs/>
-          <w:color w:val="000000"/>
-          <w:sz w:val="28"/>
-          <w:szCs w:val="28"/>
-        </w:rPr>
-        <w:t>лабораторних</w:t>
-      </w:r>
-      <w:proofErr w:type="spellEnd"/>
-      <w:r>
-        <w:rPr>
-          <w:b/>
-          <w:bCs/>
-          <w:color w:val="000000"/>
-          <w:sz w:val="28"/>
-          <w:szCs w:val="28"/>
-        </w:rPr>
-        <w:t xml:space="preserve"> </w:t>
-      </w:r>
-      <w:proofErr w:type="spellStart"/>
-      <w:r>
-        <w:rPr>
-          <w:b/>
-          <w:bCs/>
-          <w:color w:val="000000"/>
-          <w:sz w:val="28"/>
-          <w:szCs w:val="28"/>
-        </w:rPr>
-        <w:t>та</w:t>
-      </w:r>
-      <w:proofErr w:type="spellEnd"/>
-      <w:r>
-        <w:rPr>
-          <w:b/>
-          <w:bCs/>
-          <w:color w:val="000000"/>
-          <w:sz w:val="28"/>
-          <w:szCs w:val="28"/>
-        </w:rPr>
-        <w:t xml:space="preserve"> </w:t>
-      </w:r>
-      <w:proofErr w:type="spellStart"/>
-      <w:r>
-        <w:rPr>
-          <w:b/>
-          <w:bCs/>
-          <w:color w:val="000000"/>
-          <w:sz w:val="28"/>
-          <w:szCs w:val="28"/>
-        </w:rPr>
-        <w:t>практичних</w:t>
-      </w:r>
-      <w:proofErr w:type="spellEnd"/>
-      <w:r>
-        <w:rPr>
-          <w:b/>
-          <w:bCs/>
-          <w:color w:val="000000"/>
-          <w:sz w:val="28"/>
-          <w:szCs w:val="28"/>
-        </w:rPr>
-        <w:t xml:space="preserve"> </w:t>
-      </w:r>
-      <w:proofErr w:type="spellStart"/>
-      <w:r>
-        <w:rPr>
-          <w:b/>
-          <w:bCs/>
-          <w:color w:val="000000"/>
-          <w:sz w:val="28"/>
-          <w:szCs w:val="28"/>
-        </w:rPr>
-        <w:t>робіт</w:t>
-      </w:r>
-      <w:proofErr w:type="spellEnd"/>
-      <w:r>
-        <w:rPr>
-          <w:b/>
-          <w:bCs/>
-          <w:color w:val="000000"/>
-          <w:sz w:val="28"/>
-          <w:szCs w:val="28"/>
-        </w:rPr>
-        <w:t xml:space="preserve"> </w:t>
-      </w:r>
-      <w:proofErr w:type="spellStart"/>
-      <w:r>
-        <w:rPr>
-          <w:b/>
-          <w:bCs/>
-          <w:color w:val="000000"/>
-          <w:sz w:val="28"/>
-          <w:szCs w:val="28"/>
-        </w:rPr>
-        <w:t>блоку</w:t>
-      </w:r>
-      <w:proofErr w:type="spellEnd"/>
-      <w:r>
-        <w:rPr>
-          <w:b/>
-          <w:bCs/>
-          <w:color w:val="000000"/>
-          <w:sz w:val="28"/>
-          <w:szCs w:val="28"/>
-        </w:rPr>
-        <w:t xml:space="preserve"> № </w:t>
-      </w:r>
-      <w:r>
-        <w:rPr>
-          <w:b/>
-          <w:bCs/>
-          <w:color w:val="000000"/>
-          <w:sz w:val="28"/>
-          <w:szCs w:val="28"/>
-          <w:lang w:val="uk-UA"/>
-        </w:rPr>
-        <w:t>2</w:t>
-      </w:r>
-    </w:p>
-    <w:p>
-      <w:pPr>
-        <w:jc w:val="center"/>
-        <w:rPr>
-          <w:sz w:val="28"/>
-          <w:szCs w:val="28"/>
-        </w:rPr>
-      </w:pPr>
-      <w:proofErr w:type="spellStart"/>
-      <w:r>
-        <w:rPr>
-          <w:rFonts w:ascii="Times New Roman" w:hAnsi="Times New Roman" w:cs="Times New Roman"/>
-          <w:color w:val="000000"/>
-          <w:sz w:val="28"/>
-          <w:szCs w:val="28"/>
-        </w:rPr>
-        <w:t>На</w:t>
-      </w:r>
-      <w:proofErr w:type="spellEnd"/>
-      <w:r>
-        <w:rPr>
-          <w:rFonts w:ascii="Times New Roman" w:hAnsi="Times New Roman" w:cs="Times New Roman"/>
-          <w:color w:val="000000"/>
-          <w:sz w:val="28"/>
-          <w:szCs w:val="28"/>
-        </w:rPr>
-        <w:t xml:space="preserve"> </w:t>
-      </w:r>
-      <w:proofErr w:type="spellStart"/>
-      <w:r>
-        <w:rPr>
-          <w:rFonts w:ascii="Times New Roman" w:hAnsi="Times New Roman" w:cs="Times New Roman"/>
-          <w:color w:val="000000"/>
-          <w:sz w:val="28"/>
-          <w:szCs w:val="28"/>
-        </w:rPr>
-        <w:t>тему</w:t>
-      </w:r>
-      <w:proofErr w:type="spellEnd"/>
-      <w:r>
-        <w:rPr>
-          <w:rFonts w:ascii="Times New Roman" w:hAnsi="Times New Roman" w:cs="Times New Roman"/>
-          <w:color w:val="000000"/>
-          <w:sz w:val="28"/>
-          <w:szCs w:val="28"/>
-        </w:rPr>
-        <w:t>:  «</w:t>
-      </w:r>
-      <w:proofErr w:type="spellStart"/>
       <w:r>
         <w:rPr>
           <w:rFonts w:ascii="Times New Roman" w:eastAsia="SimSun" w:hAnsi="Times New Roman" w:cs="Times New Roman"/>
@@ -589,458 +254,7 @@
           <w:sz w:val="28"/>
           <w:szCs w:val="28"/>
         </w:rPr>
-        <w:t>Лінійні</w:t>
-      </w:r>
-      <w:proofErr w:type="spellEnd"/>
-      <w:r>
-        <w:rPr>
-          <w:rFonts w:ascii="Times New Roman" w:eastAsia="SimSun" w:hAnsi="Times New Roman" w:cs="Times New Roman"/>
-          <w:color w:val="000000"/>
-          <w:sz w:val="28"/>
-          <w:szCs w:val="28"/>
-        </w:rPr>
-        <w:t xml:space="preserve"> </w:t>
-      </w:r>
-      <w:proofErr w:type="spellStart"/>
-      <w:r>
-        <w:rPr>
-          <w:rFonts w:ascii="Times New Roman" w:eastAsia="SimSun" w:hAnsi="Times New Roman" w:cs="Times New Roman"/>
-          <w:color w:val="000000"/>
-          <w:sz w:val="28"/>
-          <w:szCs w:val="28"/>
-        </w:rPr>
-        <w:t>алгоритми</w:t>
-      </w:r>
-      <w:proofErr w:type="spellEnd"/>
-      <w:r>
-        <w:rPr>
-          <w:rFonts w:ascii="Times New Roman" w:eastAsia="SimSun" w:hAnsi="Times New Roman" w:cs="Times New Roman"/>
-          <w:color w:val="000000"/>
-          <w:sz w:val="28"/>
-          <w:szCs w:val="28"/>
-        </w:rPr>
-        <w:t xml:space="preserve">. </w:t>
-      </w:r>
-      <w:proofErr w:type="spellStart"/>
-      <w:r>
-        <w:rPr>
-          <w:rFonts w:ascii="Times New Roman" w:eastAsia="SimSun" w:hAnsi="Times New Roman" w:cs="Times New Roman"/>
-          <w:color w:val="000000"/>
-          <w:sz w:val="28"/>
-          <w:szCs w:val="28"/>
-        </w:rPr>
-        <w:t>Розгалужені</w:t>
-      </w:r>
-      <w:proofErr w:type="spellEnd"/>
-      <w:r>
-        <w:rPr>
-          <w:rFonts w:ascii="Times New Roman" w:eastAsia="SimSun" w:hAnsi="Times New Roman" w:cs="Times New Roman"/>
-          <w:color w:val="000000"/>
-          <w:sz w:val="28"/>
-          <w:szCs w:val="28"/>
-        </w:rPr>
-        <w:t xml:space="preserve"> </w:t>
-      </w:r>
-      <w:proofErr w:type="spellStart"/>
-      <w:r>
-        <w:rPr>
-          <w:rFonts w:ascii="Times New Roman" w:eastAsia="SimSun" w:hAnsi="Times New Roman" w:cs="Times New Roman"/>
-          <w:color w:val="000000"/>
-          <w:sz w:val="28"/>
-          <w:szCs w:val="28"/>
-        </w:rPr>
-        <w:t>алгоритми</w:t>
-      </w:r>
-      <w:proofErr w:type="spellEnd"/>
-      <w:r>
-        <w:rPr>
-          <w:rFonts w:ascii="Times New Roman" w:eastAsia="SimSun" w:hAnsi="Times New Roman" w:cs="Times New Roman"/>
-          <w:color w:val="000000"/>
-          <w:sz w:val="28"/>
-          <w:szCs w:val="28"/>
-        </w:rPr>
-        <w:t xml:space="preserve">. </w:t>
-      </w:r>
-      <w:proofErr w:type="spellStart"/>
-      <w:r>
-        <w:rPr>
-          <w:rFonts w:ascii="Times New Roman" w:eastAsia="SimSun" w:hAnsi="Times New Roman" w:cs="Times New Roman"/>
-          <w:color w:val="000000"/>
-          <w:sz w:val="28"/>
-          <w:szCs w:val="28"/>
-        </w:rPr>
-        <w:t>Умовні</w:t>
-      </w:r>
-      <w:proofErr w:type="spellEnd"/>
-      <w:r>
-        <w:rPr>
-          <w:rFonts w:ascii="Times New Roman" w:eastAsia="SimSun" w:hAnsi="Times New Roman" w:cs="Times New Roman"/>
-          <w:color w:val="000000"/>
-          <w:sz w:val="28"/>
-          <w:szCs w:val="28"/>
-        </w:rPr>
-        <w:t xml:space="preserve"> </w:t>
-      </w:r>
-      <w:proofErr w:type="spellStart"/>
-      <w:r>
-        <w:rPr>
-          <w:rFonts w:ascii="Times New Roman" w:eastAsia="SimSun" w:hAnsi="Times New Roman" w:cs="Times New Roman"/>
-          <w:color w:val="000000"/>
-          <w:sz w:val="28"/>
-          <w:szCs w:val="28"/>
-        </w:rPr>
-        <w:t>та</w:t>
-      </w:r>
-      <w:proofErr w:type="spellEnd"/>
-      <w:r>
-        <w:rPr>
-          <w:rFonts w:ascii="Times New Roman" w:eastAsia="SimSun" w:hAnsi="Times New Roman" w:cs="Times New Roman"/>
-          <w:color w:val="000000"/>
-          <w:sz w:val="28"/>
-          <w:szCs w:val="28"/>
-          <w:lang w:val="uk-UA"/>
-        </w:rPr>
-        <w:t xml:space="preserve"> </w:t>
-      </w:r>
-      <w:proofErr w:type="spellStart"/>
-      <w:r>
-        <w:rPr>
-          <w:rFonts w:ascii="Times New Roman" w:eastAsia="SimSun" w:hAnsi="Times New Roman" w:cs="Times New Roman"/>
-          <w:color w:val="000000"/>
-          <w:sz w:val="28"/>
-          <w:szCs w:val="28"/>
-        </w:rPr>
-        <w:t>логічні</w:t>
-      </w:r>
-      <w:proofErr w:type="spellEnd"/>
-      <w:r>
-        <w:rPr>
-          <w:rFonts w:ascii="Times New Roman" w:eastAsia="SimSun" w:hAnsi="Times New Roman" w:cs="Times New Roman"/>
-          <w:color w:val="000000"/>
-          <w:sz w:val="28"/>
-          <w:szCs w:val="28"/>
-        </w:rPr>
-        <w:t xml:space="preserve"> </w:t>
-      </w:r>
-      <w:proofErr w:type="spellStart"/>
-      <w:r>
-        <w:rPr>
-          <w:rFonts w:ascii="Times New Roman" w:eastAsia="SimSun" w:hAnsi="Times New Roman" w:cs="Times New Roman"/>
-          <w:color w:val="000000"/>
-          <w:sz w:val="28"/>
-          <w:szCs w:val="28"/>
-        </w:rPr>
-        <w:t>оператори</w:t>
-      </w:r>
-      <w:proofErr w:type="spellEnd"/>
-      <w:r>
-        <w:rPr>
-          <w:rFonts w:ascii="Times New Roman" w:eastAsia="SimSun" w:hAnsi="Times New Roman" w:cs="Times New Roman"/>
-          <w:color w:val="000000"/>
-          <w:sz w:val="28"/>
-          <w:szCs w:val="28"/>
-        </w:rPr>
-        <w:t xml:space="preserve">. </w:t>
-      </w:r>
-      <w:proofErr w:type="spellStart"/>
-      <w:r>
-        <w:rPr>
-          <w:rFonts w:ascii="Times New Roman" w:eastAsia="SimSun" w:hAnsi="Times New Roman" w:cs="Times New Roman"/>
-          <w:color w:val="000000"/>
-          <w:sz w:val="28"/>
-          <w:szCs w:val="28"/>
-        </w:rPr>
-        <w:t>Змінні</w:t>
-      </w:r>
-      <w:proofErr w:type="spellEnd"/>
-      <w:r>
-        <w:rPr>
-          <w:rFonts w:ascii="Times New Roman" w:eastAsia="SimSun" w:hAnsi="Times New Roman" w:cs="Times New Roman"/>
-          <w:color w:val="000000"/>
-          <w:sz w:val="28"/>
-          <w:szCs w:val="28"/>
-        </w:rPr>
-        <w:t xml:space="preserve">. </w:t>
-      </w:r>
-      <w:proofErr w:type="spellStart"/>
-      <w:r>
-        <w:rPr>
-          <w:rFonts w:ascii="Times New Roman" w:eastAsia="SimSun" w:hAnsi="Times New Roman" w:cs="Times New Roman"/>
-          <w:color w:val="000000"/>
-          <w:sz w:val="28"/>
-          <w:szCs w:val="28"/>
-        </w:rPr>
-        <w:t>Константи</w:t>
-      </w:r>
-      <w:proofErr w:type="spellEnd"/>
-      <w:r>
-        <w:rPr>
-          <w:rFonts w:ascii="Times New Roman" w:eastAsia="SimSun" w:hAnsi="Times New Roman" w:cs="Times New Roman"/>
-          <w:color w:val="000000"/>
-          <w:sz w:val="28"/>
-          <w:szCs w:val="28"/>
-        </w:rPr>
-        <w:t xml:space="preserve">. </w:t>
-      </w:r>
-      <w:proofErr w:type="spellStart"/>
-      <w:r>
-        <w:rPr>
-          <w:rFonts w:ascii="Times New Roman" w:eastAsia="SimSun" w:hAnsi="Times New Roman" w:cs="Times New Roman"/>
-          <w:color w:val="000000"/>
-          <w:sz w:val="28"/>
-          <w:szCs w:val="28"/>
-        </w:rPr>
-        <w:t>Типи</w:t>
-      </w:r>
-      <w:proofErr w:type="spellEnd"/>
-      <w:r>
-        <w:rPr>
-          <w:rFonts w:ascii="Times New Roman" w:eastAsia="SimSun" w:hAnsi="Times New Roman" w:cs="Times New Roman"/>
-          <w:color w:val="000000"/>
-          <w:sz w:val="28"/>
-          <w:szCs w:val="28"/>
-        </w:rPr>
-        <w:t xml:space="preserve"> </w:t>
-      </w:r>
-      <w:proofErr w:type="spellStart"/>
-      <w:r>
-        <w:rPr>
-          <w:rFonts w:ascii="Times New Roman" w:eastAsia="SimSun" w:hAnsi="Times New Roman" w:cs="Times New Roman"/>
-          <w:color w:val="000000"/>
-          <w:sz w:val="28"/>
-          <w:szCs w:val="28"/>
-        </w:rPr>
-        <w:t>даних</w:t>
-      </w:r>
-      <w:proofErr w:type="spellEnd"/>
-      <w:r>
-        <w:rPr>
-          <w:rFonts w:ascii="Times New Roman" w:eastAsia="SimSun" w:hAnsi="Times New Roman" w:cs="Times New Roman"/>
-          <w:color w:val="000000"/>
-          <w:sz w:val="28"/>
-          <w:szCs w:val="28"/>
-        </w:rPr>
-        <w:t xml:space="preserve">. </w:t>
-      </w:r>
-      <w:proofErr w:type="spellStart"/>
-      <w:r>
-        <w:rPr>
-          <w:rFonts w:ascii="Times New Roman" w:eastAsia="SimSun" w:hAnsi="Times New Roman" w:cs="Times New Roman"/>
-          <w:color w:val="000000"/>
-          <w:sz w:val="28"/>
-          <w:szCs w:val="28"/>
-        </w:rPr>
-        <w:t>Розмір</w:t>
-      </w:r>
-      <w:proofErr w:type="spellEnd"/>
-      <w:r>
-        <w:rPr>
-          <w:rFonts w:ascii="Times New Roman" w:eastAsia="SimSun" w:hAnsi="Times New Roman" w:cs="Times New Roman"/>
-          <w:color w:val="000000"/>
-          <w:sz w:val="28"/>
-          <w:szCs w:val="28"/>
-        </w:rPr>
-        <w:t xml:space="preserve"> </w:t>
-      </w:r>
-      <w:proofErr w:type="spellStart"/>
-      <w:r>
-        <w:rPr>
-          <w:rFonts w:ascii="Times New Roman" w:eastAsia="SimSun" w:hAnsi="Times New Roman" w:cs="Times New Roman"/>
-          <w:color w:val="000000"/>
-          <w:sz w:val="28"/>
-          <w:szCs w:val="28"/>
-        </w:rPr>
-        <w:t>типів</w:t>
-      </w:r>
-      <w:proofErr w:type="spellEnd"/>
-      <w:r>
-        <w:rPr>
-          <w:rFonts w:ascii="Times New Roman" w:eastAsia="SimSun" w:hAnsi="Times New Roman" w:cs="Times New Roman"/>
-          <w:color w:val="000000"/>
-          <w:sz w:val="28"/>
-          <w:szCs w:val="28"/>
-        </w:rPr>
-        <w:t xml:space="preserve"> </w:t>
-      </w:r>
-      <w:proofErr w:type="spellStart"/>
-      <w:r>
-        <w:rPr>
-          <w:rFonts w:ascii="Times New Roman" w:eastAsia="SimSun" w:hAnsi="Times New Roman" w:cs="Times New Roman"/>
-          <w:color w:val="000000"/>
-          <w:sz w:val="28"/>
-          <w:szCs w:val="28"/>
-        </w:rPr>
-        <w:t>даних</w:t>
-      </w:r>
-      <w:proofErr w:type="spellEnd"/>
-      <w:r>
-        <w:rPr>
-          <w:rFonts w:ascii="Times New Roman" w:eastAsia="SimSun" w:hAnsi="Times New Roman" w:cs="Times New Roman"/>
-          <w:color w:val="000000"/>
-          <w:sz w:val="28"/>
-          <w:szCs w:val="28"/>
-        </w:rPr>
-        <w:t xml:space="preserve">. </w:t>
-      </w:r>
-      <w:proofErr w:type="spellStart"/>
-      <w:r>
-        <w:rPr>
-          <w:rFonts w:ascii="Times New Roman" w:eastAsia="SimSun" w:hAnsi="Times New Roman" w:cs="Times New Roman"/>
-          <w:color w:val="000000"/>
-          <w:sz w:val="28"/>
-          <w:szCs w:val="28"/>
-        </w:rPr>
-        <w:t>Ввід</w:t>
-      </w:r>
-      <w:proofErr w:type="spellEnd"/>
-      <w:r>
-        <w:rPr>
-          <w:rFonts w:ascii="Times New Roman" w:eastAsia="SimSun" w:hAnsi="Times New Roman" w:cs="Times New Roman"/>
-          <w:color w:val="000000"/>
-          <w:sz w:val="28"/>
-          <w:szCs w:val="28"/>
-        </w:rPr>
-        <w:t xml:space="preserve"> </w:t>
-      </w:r>
-      <w:proofErr w:type="spellStart"/>
-      <w:r>
-        <w:rPr>
-          <w:rFonts w:ascii="Times New Roman" w:eastAsia="SimSun" w:hAnsi="Times New Roman" w:cs="Times New Roman"/>
-          <w:color w:val="000000"/>
-          <w:sz w:val="28"/>
-          <w:szCs w:val="28"/>
-        </w:rPr>
-        <w:t>вивід</w:t>
-      </w:r>
-      <w:proofErr w:type="spellEnd"/>
-      <w:r>
-        <w:rPr>
-          <w:rFonts w:ascii="Times New Roman" w:eastAsia="SimSun" w:hAnsi="Times New Roman" w:cs="Times New Roman"/>
-          <w:color w:val="000000"/>
-          <w:sz w:val="28"/>
-          <w:szCs w:val="28"/>
-        </w:rPr>
-        <w:t xml:space="preserve">. </w:t>
-      </w:r>
-      <w:proofErr w:type="spellStart"/>
-      <w:r>
-        <w:rPr>
-          <w:rFonts w:ascii="Times New Roman" w:eastAsia="SimSun" w:hAnsi="Times New Roman" w:cs="Times New Roman"/>
-          <w:color w:val="000000"/>
-          <w:sz w:val="28"/>
-          <w:szCs w:val="28"/>
-        </w:rPr>
-        <w:t>Базові</w:t>
-      </w:r>
-      <w:proofErr w:type="spellEnd"/>
-      <w:r>
-        <w:rPr>
-          <w:rFonts w:ascii="Times New Roman" w:eastAsia="SimSun" w:hAnsi="Times New Roman" w:cs="Times New Roman"/>
-          <w:color w:val="000000"/>
-          <w:sz w:val="28"/>
-          <w:szCs w:val="28"/>
-        </w:rPr>
-        <w:t xml:space="preserve"> </w:t>
-      </w:r>
-      <w:proofErr w:type="spellStart"/>
-      <w:r>
-        <w:rPr>
-          <w:rFonts w:ascii="Times New Roman" w:eastAsia="SimSun" w:hAnsi="Times New Roman" w:cs="Times New Roman"/>
-          <w:color w:val="000000"/>
-          <w:sz w:val="28"/>
-          <w:szCs w:val="28"/>
-        </w:rPr>
-        <w:t>операції</w:t>
-      </w:r>
-      <w:proofErr w:type="spellEnd"/>
-      <w:r>
-        <w:rPr>
-          <w:rFonts w:ascii="Times New Roman" w:eastAsia="SimSun" w:hAnsi="Times New Roman" w:cs="Times New Roman"/>
-          <w:color w:val="000000"/>
-          <w:sz w:val="28"/>
-          <w:szCs w:val="28"/>
-        </w:rPr>
-        <w:t xml:space="preserve"> </w:t>
-      </w:r>
-      <w:proofErr w:type="spellStart"/>
-      <w:r>
-        <w:rPr>
-          <w:rFonts w:ascii="Times New Roman" w:eastAsia="SimSun" w:hAnsi="Times New Roman" w:cs="Times New Roman"/>
-          <w:color w:val="000000"/>
-          <w:sz w:val="28"/>
-          <w:szCs w:val="28"/>
-        </w:rPr>
-        <w:t>та</w:t>
-      </w:r>
-      <w:proofErr w:type="spellEnd"/>
-      <w:r>
-        <w:rPr>
-          <w:rFonts w:ascii="Times New Roman" w:eastAsia="SimSun" w:hAnsi="Times New Roman" w:cs="Times New Roman"/>
-          <w:color w:val="000000"/>
-          <w:sz w:val="28"/>
-          <w:szCs w:val="28"/>
-        </w:rPr>
-        <w:t xml:space="preserve"> </w:t>
-      </w:r>
-      <w:proofErr w:type="spellStart"/>
-      <w:r>
-        <w:rPr>
-          <w:rFonts w:ascii="Times New Roman" w:eastAsia="SimSun" w:hAnsi="Times New Roman" w:cs="Times New Roman"/>
-          <w:color w:val="000000"/>
-          <w:sz w:val="28"/>
-          <w:szCs w:val="28"/>
-        </w:rPr>
-        <w:t>вбудовані</w:t>
-      </w:r>
-      <w:proofErr w:type="spellEnd"/>
-      <w:r>
-        <w:rPr>
-          <w:rFonts w:ascii="Times New Roman" w:eastAsia="SimSun" w:hAnsi="Times New Roman" w:cs="Times New Roman"/>
-          <w:color w:val="000000"/>
-          <w:sz w:val="28"/>
-          <w:szCs w:val="28"/>
-        </w:rPr>
-        <w:t xml:space="preserve"> </w:t>
-      </w:r>
-      <w:proofErr w:type="spellStart"/>
-      <w:r>
-        <w:rPr>
-          <w:rFonts w:ascii="Times New Roman" w:eastAsia="SimSun" w:hAnsi="Times New Roman" w:cs="Times New Roman"/>
-          <w:color w:val="000000"/>
-          <w:sz w:val="28"/>
-          <w:szCs w:val="28"/>
-        </w:rPr>
-        <w:t>функції</w:t>
-      </w:r>
-      <w:proofErr w:type="spellEnd"/>
-      <w:r>
-        <w:rPr>
-          <w:rFonts w:ascii="Times New Roman" w:eastAsia="SimSun" w:hAnsi="Times New Roman" w:cs="Times New Roman"/>
-          <w:color w:val="000000"/>
-          <w:sz w:val="28"/>
-          <w:szCs w:val="28"/>
-        </w:rPr>
-        <w:t xml:space="preserve">. </w:t>
-      </w:r>
-      <w:proofErr w:type="spellStart"/>
-      <w:r>
-        <w:rPr>
-          <w:rFonts w:ascii="Times New Roman" w:eastAsia="SimSun" w:hAnsi="Times New Roman" w:cs="Times New Roman"/>
-          <w:color w:val="000000"/>
-          <w:sz w:val="28"/>
-          <w:szCs w:val="28"/>
-        </w:rPr>
-        <w:t>Коментарі</w:t>
-      </w:r>
-      <w:proofErr w:type="spellEnd"/>
-      <w:r>
-        <w:rPr>
-          <w:rFonts w:ascii="Times New Roman" w:eastAsia="SimSun" w:hAnsi="Times New Roman" w:cs="Times New Roman"/>
-          <w:color w:val="000000"/>
-          <w:sz w:val="28"/>
-          <w:szCs w:val="28"/>
-        </w:rPr>
-        <w:t>.</w:t>
+        <w:t>логічні оператори. Змінні. Константи. Типи даних. Розмір типів даних. Ввід вивід. Базові операції та вбудовані функції. Коментарі.</w:t>
       </w:r>
       <w:r>
         <w:rPr>
@@ -1068,77 +282,15 @@
           <w:sz w:val="28"/>
           <w:szCs w:val="28"/>
         </w:rPr>
-        <w:t xml:space="preserve">з </w:t>
-      </w:r>
-      <w:proofErr w:type="spellStart"/>
-      <w:r>
-        <w:rPr>
-          <w:b/>
-          <w:bCs/>
-          <w:i/>
-          <w:iCs/>
-          <w:color w:val="000000"/>
-          <w:sz w:val="28"/>
-          <w:szCs w:val="28"/>
-        </w:rPr>
-        <w:t>дисципліни</w:t>
-      </w:r>
-      <w:proofErr w:type="spellEnd"/>
-      <w:r>
-        <w:rPr>
-          <w:b/>
-          <w:bCs/>
-          <w:i/>
-          <w:iCs/>
-          <w:color w:val="000000"/>
-          <w:sz w:val="28"/>
-          <w:szCs w:val="28"/>
-        </w:rPr>
-        <w:t xml:space="preserve">: </w:t>
-      </w:r>
-      <w:r>
-        <w:rPr>
-          <w:color w:val="000000"/>
-          <w:sz w:val="28"/>
-          <w:szCs w:val="28"/>
-        </w:rPr>
-        <w:t>«</w:t>
-      </w:r>
-      <w:proofErr w:type="spellStart"/>
-      <w:r>
-        <w:rPr>
-          <w:color w:val="000000"/>
-          <w:sz w:val="28"/>
-          <w:szCs w:val="28"/>
-        </w:rPr>
-        <w:t>Основи</w:t>
-      </w:r>
-      <w:proofErr w:type="spellEnd"/>
-      <w:r>
-        <w:rPr>
-          <w:color w:val="000000"/>
-          <w:sz w:val="28"/>
-          <w:szCs w:val="28"/>
-        </w:rPr>
-        <w:t xml:space="preserve"> </w:t>
-      </w:r>
-      <w:proofErr w:type="spellStart"/>
-      <w:r>
-        <w:rPr>
-          <w:color w:val="000000"/>
-          <w:sz w:val="28"/>
-          <w:szCs w:val="28"/>
-        </w:rPr>
-        <w:t>програмування</w:t>
-      </w:r>
-      <w:proofErr w:type="spellEnd"/>
-      <w:r>
-        <w:rPr>
-          <w:color w:val="000000"/>
-          <w:sz w:val="28"/>
-          <w:szCs w:val="28"/>
-        </w:rPr>
-        <w:t>»</w:t>
+        <w:t xml:space="preserve">з дисципліни: </w:t>
+      </w:r>
+      <w:r>
+        <w:rPr>
+          <w:color w:val="000000"/>
+          <w:sz w:val="28"/>
+          <w:szCs w:val="28"/>
+        </w:rPr>
+        <w:t>«Основи програмування»</w:t>
       </w:r>
     </w:p>
     <w:p>
@@ -1152,23 +304,13 @@
           <w:szCs w:val="28"/>
         </w:rPr>
       </w:pPr>
-      <w:proofErr w:type="spellStart"/>
-      <w:r>
-        <w:rPr>
-          <w:color w:val="000000"/>
-          <w:sz w:val="28"/>
-          <w:szCs w:val="28"/>
-        </w:rPr>
-        <w:t>до</w:t>
-      </w:r>
-      <w:proofErr w:type="spellEnd"/>
-      <w:r>
-        <w:rPr>
-          <w:color w:val="000000"/>
-          <w:sz w:val="28"/>
-          <w:szCs w:val="28"/>
-        </w:rPr>
-        <w:t>:</w:t>
+      <w:r>
+        <w:rPr>
+          <w:color w:val="000000"/>
+          <w:sz w:val="28"/>
+          <w:szCs w:val="28"/>
+        </w:rPr>
+        <w:t>до:</w:t>
       </w:r>
     </w:p>
     <w:p>
@@ -1222,25 +364,14 @@
           <w:lang w:val="uk-UA"/>
         </w:rPr>
       </w:pPr>
-      <w:proofErr w:type="spellStart"/>
-      <w:r>
-        <w:rPr>
-          <w:color w:val="000000"/>
-          <w:sz w:val="28"/>
-          <w:szCs w:val="28"/>
-          <w:lang w:val="uk-UA"/>
-        </w:rPr>
-        <w:t>Алготестер</w:t>
-      </w:r>
-      <w:proofErr w:type="spellEnd"/>
-      <w:r>
-        <w:rPr>
-          <w:color w:val="000000"/>
-          <w:sz w:val="28"/>
-          <w:szCs w:val="28"/>
-          <w:lang w:val="uk-UA"/>
-        </w:rPr>
-        <w:t xml:space="preserve"> Лабораторної Роботи № 1</w:t>
+      <w:r>
+        <w:rPr>
+          <w:color w:val="000000"/>
+          <w:sz w:val="28"/>
+          <w:szCs w:val="28"/>
+          <w:lang w:val="uk-UA"/>
+        </w:rPr>
+        <w:t>Алготестер Лабораторної Роботи № 1</w:t>
       </w:r>
     </w:p>
     <w:p>
@@ -1249,77 +380,13 @@
         <w:spacing w:beforeAutospacing="0" w:afterAutospacing="0" w:line="18" w:lineRule="atLeast"/>
         <w:jc w:val="center"/>
       </w:pPr>
-      <w:proofErr w:type="spellStart"/>
-      <w:r>
-        <w:rPr>
-          <w:color w:val="000000"/>
-          <w:sz w:val="28"/>
-          <w:szCs w:val="28"/>
-        </w:rPr>
-        <w:t>Практичних</w:t>
-      </w:r>
-      <w:proofErr w:type="spellEnd"/>
-      <w:r>
-        <w:rPr>
-          <w:color w:val="000000"/>
-          <w:sz w:val="28"/>
-          <w:szCs w:val="28"/>
-        </w:rPr>
-        <w:t xml:space="preserve"> </w:t>
-      </w:r>
-      <w:proofErr w:type="spellStart"/>
-      <w:r>
-        <w:rPr>
-          <w:color w:val="000000"/>
-          <w:sz w:val="28"/>
-          <w:szCs w:val="28"/>
-        </w:rPr>
-        <w:t>Робіт</w:t>
-      </w:r>
-      <w:proofErr w:type="spellEnd"/>
-      <w:r>
-        <w:rPr>
-          <w:color w:val="000000"/>
-          <w:sz w:val="28"/>
-          <w:szCs w:val="28"/>
-        </w:rPr>
-        <w:t xml:space="preserve"> </w:t>
-      </w:r>
-      <w:proofErr w:type="spellStart"/>
-      <w:r>
-        <w:rPr>
-          <w:color w:val="000000"/>
-          <w:sz w:val="28"/>
-          <w:szCs w:val="28"/>
-        </w:rPr>
-        <w:t>до</w:t>
-      </w:r>
-      <w:proofErr w:type="spellEnd"/>
-      <w:r>
-        <w:rPr>
-          <w:color w:val="000000"/>
-          <w:sz w:val="28"/>
-          <w:szCs w:val="28"/>
-        </w:rPr>
-        <w:t xml:space="preserve"> </w:t>
-      </w:r>
-      <w:proofErr w:type="spellStart"/>
-      <w:r>
-        <w:rPr>
-          <w:color w:val="000000"/>
-          <w:sz w:val="28"/>
-          <w:szCs w:val="28"/>
-        </w:rPr>
-        <w:t>блоку</w:t>
-      </w:r>
-      <w:proofErr w:type="spellEnd"/>
-      <w:r>
-        <w:rPr>
-          <w:color w:val="000000"/>
-          <w:sz w:val="28"/>
-          <w:szCs w:val="28"/>
-        </w:rPr>
-        <w:t xml:space="preserve"> № </w:t>
+      <w:r>
+        <w:rPr>
+          <w:color w:val="000000"/>
+          <w:sz w:val="28"/>
+          <w:szCs w:val="28"/>
+        </w:rPr>
+        <w:t xml:space="preserve">Практичних Робіт до блоку № </w:t>
       </w:r>
       <w:r>
         <w:rPr>
@@ -1409,41 +476,13 @@
         </w:rPr>
         <w:t> </w:t>
       </w:r>
-      <w:proofErr w:type="spellStart"/>
-      <w:r>
-        <w:rPr>
-          <w:color w:val="000000"/>
-          <w:sz w:val="28"/>
-          <w:szCs w:val="28"/>
-        </w:rPr>
-        <w:t>Студент</w:t>
-      </w:r>
-      <w:proofErr w:type="spellEnd"/>
-      <w:r>
-        <w:rPr>
-          <w:color w:val="000000"/>
-          <w:sz w:val="28"/>
-          <w:szCs w:val="28"/>
-        </w:rPr>
-        <w:t xml:space="preserve"> </w:t>
-      </w:r>
-      <w:proofErr w:type="spellStart"/>
-      <w:r>
-        <w:rPr>
-          <w:color w:val="000000"/>
-          <w:sz w:val="28"/>
-          <w:szCs w:val="28"/>
-        </w:rPr>
-        <w:t>групи</w:t>
-      </w:r>
-      <w:proofErr w:type="spellEnd"/>
-      <w:r>
-        <w:rPr>
-          <w:color w:val="000000"/>
-          <w:sz w:val="28"/>
-          <w:szCs w:val="28"/>
-        </w:rPr>
-        <w:t xml:space="preserve"> ШІ-</w:t>
+      <w:r>
+        <w:rPr>
+          <w:color w:val="000000"/>
+          <w:sz w:val="28"/>
+          <w:szCs w:val="28"/>
+        </w:rPr>
+        <w:t>Студент групи ШІ-</w:t>
       </w:r>
       <w:r>
         <w:rPr>
@@ -1556,7 +595,6 @@
           <w:szCs w:val="28"/>
         </w:rPr>
       </w:pPr>
-      <w:proofErr w:type="spellStart"/>
       <w:r>
         <w:rPr>
           <w:rFonts w:ascii="Times New Roman" w:hAnsi="Times New Roman" w:cs="Times New Roman"/>
@@ -1566,45 +604,8 @@
           <w:sz w:val="40"/>
           <w:szCs w:val="40"/>
         </w:rPr>
-        <w:t>Тема</w:t>
-      </w:r>
-      <w:proofErr w:type="spellEnd"/>
-      <w:r>
-        <w:rPr>
-          <w:rFonts w:ascii="Times New Roman" w:hAnsi="Times New Roman" w:cs="Times New Roman"/>
-          <w:b/>
-          <w:bCs/>
-          <w:color w:val="767171" w:themeColor="background2" w:themeShade="80"/>
-          <w:sz w:val="40"/>
-          <w:szCs w:val="40"/>
-        </w:rPr>
-        <w:t xml:space="preserve"> </w:t>
-      </w:r>
-      <w:proofErr w:type="spellStart"/>
-      <w:r>
-        <w:rPr>
-          <w:rFonts w:ascii="Times New Roman" w:hAnsi="Times New Roman" w:cs="Times New Roman"/>
-          <w:b/>
-          <w:bCs/>
-          <w:color w:val="767171" w:themeColor="background2" w:themeShade="80"/>
-          <w:sz w:val="40"/>
-          <w:szCs w:val="40"/>
-        </w:rPr>
-        <w:t>роботи</w:t>
-      </w:r>
-      <w:proofErr w:type="spellEnd"/>
-      <w:r>
-        <w:rPr>
-          <w:rFonts w:ascii="Times New Roman" w:hAnsi="Times New Roman" w:cs="Times New Roman"/>
-          <w:b/>
-          <w:bCs/>
-          <w:color w:val="767171" w:themeColor="background2" w:themeShade="80"/>
-          <w:sz w:val="40"/>
-          <w:szCs w:val="40"/>
-        </w:rPr>
-        <w:t xml:space="preserve">: </w:t>
-      </w:r>
-      <w:proofErr w:type="spellStart"/>
+        <w:t xml:space="preserve">Тема роботи: </w:t>
+      </w:r>
       <w:r>
         <w:rPr>
           <w:rFonts w:ascii="Times New Roman" w:eastAsia="SimSun" w:hAnsi="Times New Roman" w:cs="Times New Roman"/>
@@ -1612,467 +613,17 @@
           <w:sz w:val="28"/>
           <w:szCs w:val="28"/>
         </w:rPr>
-        <w:t>Лінійні</w:t>
-      </w:r>
-      <w:proofErr w:type="spellEnd"/>
-      <w:r>
+        <w:t>Лінійні алгоритми. Розгалужені алгоритми. Умовні та логічні оператори. Змінні. Константи. Типи даних. Розмір типів даних. Ввід вивід. Базові операції та вбудовані функції. Коментарі.</w:t>
+      </w:r>
+    </w:p>
+    <w:p>
+      <w:pPr>
         <w:rPr>
           <w:rFonts w:ascii="Times New Roman" w:eastAsia="SimSun" w:hAnsi="Times New Roman" w:cs="Times New Roman"/>
           <w:color w:val="000000"/>
           <w:sz w:val="28"/>
           <w:szCs w:val="28"/>
         </w:rPr>
-        <w:t xml:space="preserve"> </w:t>
-      </w:r>
-      <w:proofErr w:type="spellStart"/>
-      <w:r>
-        <w:rPr>
-          <w:rFonts w:ascii="Times New Roman" w:eastAsia="SimSun" w:hAnsi="Times New Roman" w:cs="Times New Roman"/>
-          <w:color w:val="000000"/>
-          <w:sz w:val="28"/>
-          <w:szCs w:val="28"/>
-        </w:rPr>
-        <w:t>алгоритми</w:t>
-      </w:r>
-      <w:proofErr w:type="spellEnd"/>
-      <w:r>
-        <w:rPr>
-          <w:rFonts w:ascii="Times New Roman" w:eastAsia="SimSun" w:hAnsi="Times New Roman" w:cs="Times New Roman"/>
-          <w:color w:val="000000"/>
-          <w:sz w:val="28"/>
-          <w:szCs w:val="28"/>
-        </w:rPr>
-        <w:t xml:space="preserve">. </w:t>
-      </w:r>
-      <w:proofErr w:type="spellStart"/>
-      <w:r>
-        <w:rPr>
-          <w:rFonts w:ascii="Times New Roman" w:eastAsia="SimSun" w:hAnsi="Times New Roman" w:cs="Times New Roman"/>
-          <w:color w:val="000000"/>
-          <w:sz w:val="28"/>
-          <w:szCs w:val="28"/>
-        </w:rPr>
-        <w:t>Розгалужені</w:t>
-      </w:r>
-      <w:proofErr w:type="spellEnd"/>
-      <w:r>
-        <w:rPr>
-          <w:rFonts w:ascii="Times New Roman" w:eastAsia="SimSun" w:hAnsi="Times New Roman" w:cs="Times New Roman"/>
-          <w:color w:val="000000"/>
-          <w:sz w:val="28"/>
-          <w:szCs w:val="28"/>
-        </w:rPr>
-        <w:t xml:space="preserve"> </w:t>
-      </w:r>
-      <w:proofErr w:type="spellStart"/>
-      <w:r>
-        <w:rPr>
-          <w:rFonts w:ascii="Times New Roman" w:eastAsia="SimSun" w:hAnsi="Times New Roman" w:cs="Times New Roman"/>
-          <w:color w:val="000000"/>
-          <w:sz w:val="28"/>
-          <w:szCs w:val="28"/>
-        </w:rPr>
-        <w:t>алгоритми</w:t>
-      </w:r>
-      <w:proofErr w:type="spellEnd"/>
-      <w:r>
-        <w:rPr>
-          <w:rFonts w:ascii="Times New Roman" w:eastAsia="SimSun" w:hAnsi="Times New Roman" w:cs="Times New Roman"/>
-          <w:color w:val="000000"/>
-          <w:sz w:val="28"/>
-          <w:szCs w:val="28"/>
-        </w:rPr>
-        <w:t xml:space="preserve">. </w:t>
-      </w:r>
-      <w:proofErr w:type="spellStart"/>
-      <w:r>
-        <w:rPr>
-          <w:rFonts w:ascii="Times New Roman" w:eastAsia="SimSun" w:hAnsi="Times New Roman" w:cs="Times New Roman"/>
-          <w:color w:val="000000"/>
-          <w:sz w:val="28"/>
-          <w:szCs w:val="28"/>
-        </w:rPr>
-        <w:t>Умовні</w:t>
-      </w:r>
-      <w:proofErr w:type="spellEnd"/>
-      <w:r>
-        <w:rPr>
-          <w:rFonts w:ascii="Times New Roman" w:eastAsia="SimSun" w:hAnsi="Times New Roman" w:cs="Times New Roman"/>
-          <w:color w:val="000000"/>
-          <w:sz w:val="28"/>
-          <w:szCs w:val="28"/>
-        </w:rPr>
-        <w:t xml:space="preserve"> </w:t>
-      </w:r>
-      <w:proofErr w:type="spellStart"/>
-      <w:r>
-        <w:rPr>
-          <w:rFonts w:ascii="Times New Roman" w:eastAsia="SimSun" w:hAnsi="Times New Roman" w:cs="Times New Roman"/>
-          <w:color w:val="000000"/>
-          <w:sz w:val="28"/>
-          <w:szCs w:val="28"/>
-        </w:rPr>
-        <w:t>та</w:t>
-      </w:r>
-      <w:proofErr w:type="spellEnd"/>
-      <w:r>
-        <w:rPr>
-          <w:rFonts w:ascii="Times New Roman" w:eastAsia="SimSun" w:hAnsi="Times New Roman" w:cs="Times New Roman"/>
-          <w:color w:val="000000"/>
-          <w:sz w:val="28"/>
-          <w:szCs w:val="28"/>
-        </w:rPr>
-        <w:t xml:space="preserve"> </w:t>
-      </w:r>
-      <w:proofErr w:type="spellStart"/>
-      <w:r>
-        <w:rPr>
-          <w:rFonts w:ascii="Times New Roman" w:eastAsia="SimSun" w:hAnsi="Times New Roman" w:cs="Times New Roman"/>
-          <w:color w:val="000000"/>
-          <w:sz w:val="28"/>
-          <w:szCs w:val="28"/>
-        </w:rPr>
-        <w:t>логічні</w:t>
-      </w:r>
-      <w:proofErr w:type="spellEnd"/>
-      <w:r>
-        <w:rPr>
-          <w:rFonts w:ascii="Times New Roman" w:eastAsia="SimSun" w:hAnsi="Times New Roman" w:cs="Times New Roman"/>
-          <w:color w:val="000000"/>
-          <w:sz w:val="28"/>
-          <w:szCs w:val="28"/>
-        </w:rPr>
-        <w:t xml:space="preserve"> </w:t>
-      </w:r>
-      <w:proofErr w:type="spellStart"/>
-      <w:r>
-        <w:rPr>
-          <w:rFonts w:ascii="Times New Roman" w:eastAsia="SimSun" w:hAnsi="Times New Roman" w:cs="Times New Roman"/>
-          <w:color w:val="000000"/>
-          <w:sz w:val="28"/>
-          <w:szCs w:val="28"/>
-        </w:rPr>
-        <w:t>оператори</w:t>
-      </w:r>
-      <w:proofErr w:type="spellEnd"/>
-      <w:r>
-        <w:rPr>
-          <w:rFonts w:ascii="Times New Roman" w:eastAsia="SimSun" w:hAnsi="Times New Roman" w:cs="Times New Roman"/>
-          <w:color w:val="000000"/>
-          <w:sz w:val="28"/>
-          <w:szCs w:val="28"/>
-        </w:rPr>
-        <w:t xml:space="preserve">. </w:t>
-      </w:r>
-      <w:proofErr w:type="spellStart"/>
-      <w:r>
-        <w:rPr>
-          <w:rFonts w:ascii="Times New Roman" w:eastAsia="SimSun" w:hAnsi="Times New Roman" w:cs="Times New Roman"/>
-          <w:color w:val="000000"/>
-          <w:sz w:val="28"/>
-          <w:szCs w:val="28"/>
-        </w:rPr>
-        <w:t>Змінні</w:t>
-      </w:r>
-      <w:proofErr w:type="spellEnd"/>
-      <w:r>
-        <w:rPr>
-          <w:rFonts w:ascii="Times New Roman" w:eastAsia="SimSun" w:hAnsi="Times New Roman" w:cs="Times New Roman"/>
-          <w:color w:val="000000"/>
-          <w:sz w:val="28"/>
-          <w:szCs w:val="28"/>
-        </w:rPr>
-        <w:t xml:space="preserve">. </w:t>
-      </w:r>
-      <w:proofErr w:type="spellStart"/>
-      <w:r>
-        <w:rPr>
-          <w:rFonts w:ascii="Times New Roman" w:eastAsia="SimSun" w:hAnsi="Times New Roman" w:cs="Times New Roman"/>
-          <w:color w:val="000000"/>
-          <w:sz w:val="28"/>
-          <w:szCs w:val="28"/>
-        </w:rPr>
-        <w:t>Константи</w:t>
-      </w:r>
-      <w:proofErr w:type="spellEnd"/>
-      <w:r>
-        <w:rPr>
-          <w:rFonts w:ascii="Times New Roman" w:eastAsia="SimSun" w:hAnsi="Times New Roman" w:cs="Times New Roman"/>
-          <w:color w:val="000000"/>
-          <w:sz w:val="28"/>
-          <w:szCs w:val="28"/>
-        </w:rPr>
-        <w:t xml:space="preserve">. </w:t>
-      </w:r>
-      <w:proofErr w:type="spellStart"/>
-      <w:r>
-        <w:rPr>
-          <w:rFonts w:ascii="Times New Roman" w:eastAsia="SimSun" w:hAnsi="Times New Roman" w:cs="Times New Roman"/>
-          <w:color w:val="000000"/>
-          <w:sz w:val="28"/>
-          <w:szCs w:val="28"/>
-        </w:rPr>
-        <w:t>Типи</w:t>
-      </w:r>
-      <w:proofErr w:type="spellEnd"/>
-      <w:r>
-        <w:rPr>
-          <w:rFonts w:ascii="Times New Roman" w:eastAsia="SimSun" w:hAnsi="Times New Roman" w:cs="Times New Roman"/>
-          <w:color w:val="000000"/>
-          <w:sz w:val="28"/>
-          <w:szCs w:val="28"/>
-        </w:rPr>
-        <w:t xml:space="preserve"> </w:t>
-      </w:r>
-      <w:proofErr w:type="spellStart"/>
-      <w:r>
-        <w:rPr>
-          <w:rFonts w:ascii="Times New Roman" w:eastAsia="SimSun" w:hAnsi="Times New Roman" w:cs="Times New Roman"/>
-          <w:color w:val="000000"/>
-          <w:sz w:val="28"/>
-          <w:szCs w:val="28"/>
-        </w:rPr>
-        <w:t>даних</w:t>
-      </w:r>
-      <w:proofErr w:type="spellEnd"/>
-      <w:r>
-        <w:rPr>
-          <w:rFonts w:ascii="Times New Roman" w:eastAsia="SimSun" w:hAnsi="Times New Roman" w:cs="Times New Roman"/>
-          <w:color w:val="000000"/>
-          <w:sz w:val="28"/>
-          <w:szCs w:val="28"/>
-        </w:rPr>
-        <w:t xml:space="preserve">. </w:t>
-      </w:r>
-      <w:proofErr w:type="spellStart"/>
-      <w:r>
-        <w:rPr>
-          <w:rFonts w:ascii="Times New Roman" w:eastAsia="SimSun" w:hAnsi="Times New Roman" w:cs="Times New Roman"/>
-          <w:color w:val="000000"/>
-          <w:sz w:val="28"/>
-          <w:szCs w:val="28"/>
-        </w:rPr>
-        <w:t>Розмір</w:t>
-      </w:r>
-      <w:proofErr w:type="spellEnd"/>
-      <w:r>
-        <w:rPr>
-          <w:rFonts w:ascii="Times New Roman" w:eastAsia="SimSun" w:hAnsi="Times New Roman" w:cs="Times New Roman"/>
-          <w:color w:val="000000"/>
-          <w:sz w:val="28"/>
-          <w:szCs w:val="28"/>
-        </w:rPr>
-        <w:t xml:space="preserve"> </w:t>
-      </w:r>
-      <w:proofErr w:type="spellStart"/>
-      <w:r>
-        <w:rPr>
-          <w:rFonts w:ascii="Times New Roman" w:eastAsia="SimSun" w:hAnsi="Times New Roman" w:cs="Times New Roman"/>
-          <w:color w:val="000000"/>
-          <w:sz w:val="28"/>
-          <w:szCs w:val="28"/>
-        </w:rPr>
-        <w:t>типів</w:t>
-      </w:r>
-      <w:proofErr w:type="spellEnd"/>
-      <w:r>
-        <w:rPr>
-          <w:rFonts w:ascii="Times New Roman" w:eastAsia="SimSun" w:hAnsi="Times New Roman" w:cs="Times New Roman"/>
-          <w:color w:val="000000"/>
-          <w:sz w:val="28"/>
-          <w:szCs w:val="28"/>
-        </w:rPr>
-        <w:t xml:space="preserve"> </w:t>
-      </w:r>
-      <w:proofErr w:type="spellStart"/>
-      <w:r>
-        <w:rPr>
-          <w:rFonts w:ascii="Times New Roman" w:eastAsia="SimSun" w:hAnsi="Times New Roman" w:cs="Times New Roman"/>
-          <w:color w:val="000000"/>
-          <w:sz w:val="28"/>
-          <w:szCs w:val="28"/>
-        </w:rPr>
-        <w:t>даних</w:t>
-      </w:r>
-      <w:proofErr w:type="spellEnd"/>
-      <w:r>
-        <w:rPr>
-          <w:rFonts w:ascii="Times New Roman" w:eastAsia="SimSun" w:hAnsi="Times New Roman" w:cs="Times New Roman"/>
-          <w:color w:val="000000"/>
-          <w:sz w:val="28"/>
-          <w:szCs w:val="28"/>
-        </w:rPr>
-        <w:t xml:space="preserve">. </w:t>
-      </w:r>
-      <w:proofErr w:type="spellStart"/>
-      <w:r>
-        <w:rPr>
-          <w:rFonts w:ascii="Times New Roman" w:eastAsia="SimSun" w:hAnsi="Times New Roman" w:cs="Times New Roman"/>
-          <w:color w:val="000000"/>
-          <w:sz w:val="28"/>
-          <w:szCs w:val="28"/>
-        </w:rPr>
-        <w:t>Ввід</w:t>
-      </w:r>
-      <w:proofErr w:type="spellEnd"/>
-      <w:r>
-        <w:rPr>
-          <w:rFonts w:ascii="Times New Roman" w:eastAsia="SimSun" w:hAnsi="Times New Roman" w:cs="Times New Roman"/>
-          <w:color w:val="000000"/>
-          <w:sz w:val="28"/>
-          <w:szCs w:val="28"/>
-        </w:rPr>
-        <w:t xml:space="preserve"> </w:t>
-      </w:r>
-      <w:proofErr w:type="spellStart"/>
-      <w:r>
-        <w:rPr>
-          <w:rFonts w:ascii="Times New Roman" w:eastAsia="SimSun" w:hAnsi="Times New Roman" w:cs="Times New Roman"/>
-          <w:color w:val="000000"/>
-          <w:sz w:val="28"/>
-          <w:szCs w:val="28"/>
-        </w:rPr>
-        <w:t>вивід</w:t>
-      </w:r>
-      <w:proofErr w:type="spellEnd"/>
-      <w:r>
-        <w:rPr>
-          <w:rFonts w:ascii="Times New Roman" w:eastAsia="SimSun" w:hAnsi="Times New Roman" w:cs="Times New Roman"/>
-          <w:color w:val="000000"/>
-          <w:sz w:val="28"/>
-          <w:szCs w:val="28"/>
-        </w:rPr>
-        <w:t xml:space="preserve">. </w:t>
-      </w:r>
-      <w:proofErr w:type="spellStart"/>
-      <w:r>
-        <w:rPr>
-          <w:rFonts w:ascii="Times New Roman" w:eastAsia="SimSun" w:hAnsi="Times New Roman" w:cs="Times New Roman"/>
-          <w:color w:val="000000"/>
-          <w:sz w:val="28"/>
-          <w:szCs w:val="28"/>
-        </w:rPr>
-        <w:t>Базові</w:t>
-      </w:r>
-      <w:proofErr w:type="spellEnd"/>
-      <w:r>
-        <w:rPr>
-          <w:rFonts w:ascii="Times New Roman" w:eastAsia="SimSun" w:hAnsi="Times New Roman" w:cs="Times New Roman"/>
-          <w:color w:val="000000"/>
-          <w:sz w:val="28"/>
-          <w:szCs w:val="28"/>
-        </w:rPr>
-        <w:t xml:space="preserve"> </w:t>
-      </w:r>
-      <w:proofErr w:type="spellStart"/>
-      <w:r>
-        <w:rPr>
-          <w:rFonts w:ascii="Times New Roman" w:eastAsia="SimSun" w:hAnsi="Times New Roman" w:cs="Times New Roman"/>
-          <w:color w:val="000000"/>
-          <w:sz w:val="28"/>
-          <w:szCs w:val="28"/>
-        </w:rPr>
-        <w:t>операції</w:t>
-      </w:r>
-      <w:proofErr w:type="spellEnd"/>
-      <w:r>
-        <w:rPr>
-          <w:rFonts w:ascii="Times New Roman" w:eastAsia="SimSun" w:hAnsi="Times New Roman" w:cs="Times New Roman"/>
-          <w:color w:val="000000"/>
-          <w:sz w:val="28"/>
-          <w:szCs w:val="28"/>
-        </w:rPr>
-        <w:t xml:space="preserve"> </w:t>
-      </w:r>
-      <w:proofErr w:type="spellStart"/>
-      <w:r>
-        <w:rPr>
-          <w:rFonts w:ascii="Times New Roman" w:eastAsia="SimSun" w:hAnsi="Times New Roman" w:cs="Times New Roman"/>
-          <w:color w:val="000000"/>
-          <w:sz w:val="28"/>
-          <w:szCs w:val="28"/>
-        </w:rPr>
-        <w:t>та</w:t>
-      </w:r>
-      <w:proofErr w:type="spellEnd"/>
-      <w:r>
-        <w:rPr>
-          <w:rFonts w:ascii="Times New Roman" w:eastAsia="SimSun" w:hAnsi="Times New Roman" w:cs="Times New Roman"/>
-          <w:color w:val="000000"/>
-          <w:sz w:val="28"/>
-          <w:szCs w:val="28"/>
-        </w:rPr>
-        <w:t xml:space="preserve"> </w:t>
-      </w:r>
-      <w:proofErr w:type="spellStart"/>
-      <w:r>
-        <w:rPr>
-          <w:rFonts w:ascii="Times New Roman" w:eastAsia="SimSun" w:hAnsi="Times New Roman" w:cs="Times New Roman"/>
-          <w:color w:val="000000"/>
-          <w:sz w:val="28"/>
-          <w:szCs w:val="28"/>
-        </w:rPr>
-        <w:t>вбудовані</w:t>
-      </w:r>
-      <w:proofErr w:type="spellEnd"/>
-      <w:r>
-        <w:rPr>
-          <w:rFonts w:ascii="Times New Roman" w:eastAsia="SimSun" w:hAnsi="Times New Roman" w:cs="Times New Roman"/>
-          <w:color w:val="000000"/>
-          <w:sz w:val="28"/>
-          <w:szCs w:val="28"/>
-        </w:rPr>
-        <w:t xml:space="preserve"> </w:t>
-      </w:r>
-      <w:proofErr w:type="spellStart"/>
-      <w:r>
-        <w:rPr>
-          <w:rFonts w:ascii="Times New Roman" w:eastAsia="SimSun" w:hAnsi="Times New Roman" w:cs="Times New Roman"/>
-          <w:color w:val="000000"/>
-          <w:sz w:val="28"/>
-          <w:szCs w:val="28"/>
-        </w:rPr>
-        <w:t>функції</w:t>
-      </w:r>
-      <w:proofErr w:type="spellEnd"/>
-      <w:r>
-        <w:rPr>
-          <w:rFonts w:ascii="Times New Roman" w:eastAsia="SimSun" w:hAnsi="Times New Roman" w:cs="Times New Roman"/>
-          <w:color w:val="000000"/>
-          <w:sz w:val="28"/>
-          <w:szCs w:val="28"/>
-        </w:rPr>
-        <w:t xml:space="preserve">. </w:t>
-      </w:r>
-      <w:proofErr w:type="spellStart"/>
-      <w:r>
-        <w:rPr>
-          <w:rFonts w:ascii="Times New Roman" w:eastAsia="SimSun" w:hAnsi="Times New Roman" w:cs="Times New Roman"/>
-          <w:color w:val="000000"/>
-          <w:sz w:val="28"/>
-          <w:szCs w:val="28"/>
-        </w:rPr>
-        <w:t>Коментарі</w:t>
-      </w:r>
-      <w:proofErr w:type="spellEnd"/>
-      <w:r>
-        <w:rPr>
-          <w:rFonts w:ascii="Times New Roman" w:eastAsia="SimSun" w:hAnsi="Times New Roman" w:cs="Times New Roman"/>
-          <w:color w:val="000000"/>
-          <w:sz w:val="28"/>
-          <w:szCs w:val="28"/>
-        </w:rPr>
-        <w:t>.</w:t>
-      </w:r>
-    </w:p>
-    <w:p>
-      <w:pPr>
-        <w:rPr>
-          <w:rFonts w:ascii="Times New Roman" w:eastAsia="SimSun" w:hAnsi="Times New Roman" w:cs="Times New Roman"/>
-          <w:color w:val="000000"/>
-          <w:sz w:val="28"/>
-          <w:szCs w:val="28"/>
-        </w:rPr>
       </w:pPr>
     </w:p>
     <w:p>
@@ -2086,7 +637,6 @@
           <w:lang w:val="uk-UA"/>
         </w:rPr>
       </w:pPr>
-      <w:proofErr w:type="spellStart"/>
       <w:r>
         <w:rPr>
           <w:rFonts w:ascii="Arial" w:hAnsi="Arial" w:cs="Arial"/>
@@ -2096,43 +646,7 @@
           <w:sz w:val="36"/>
           <w:szCs w:val="36"/>
         </w:rPr>
-        <w:t>Мета</w:t>
-      </w:r>
-      <w:proofErr w:type="spellEnd"/>
-      <w:r>
-        <w:rPr>
-          <w:rFonts w:ascii="Arial" w:hAnsi="Arial" w:cs="Arial"/>
-          <w:b/>
-          <w:bCs/>
-          <w:color w:val="767171" w:themeColor="background2" w:themeShade="80"/>
-          <w:sz w:val="36"/>
-          <w:szCs w:val="36"/>
-        </w:rPr>
-        <w:t xml:space="preserve"> </w:t>
-      </w:r>
-      <w:proofErr w:type="spellStart"/>
-      <w:r>
-        <w:rPr>
-          <w:rFonts w:ascii="Arial" w:hAnsi="Arial" w:cs="Arial"/>
-          <w:b/>
-          <w:bCs/>
-          <w:color w:val="767171" w:themeColor="background2" w:themeShade="80"/>
-          <w:sz w:val="36"/>
-          <w:szCs w:val="36"/>
-        </w:rPr>
-        <w:t>роботи</w:t>
-      </w:r>
-      <w:proofErr w:type="spellEnd"/>
-      <w:r>
-        <w:rPr>
-          <w:rFonts w:ascii="Arial" w:hAnsi="Arial" w:cs="Arial"/>
-          <w:b/>
-          <w:bCs/>
-          <w:color w:val="767171" w:themeColor="background2" w:themeShade="80"/>
-          <w:sz w:val="36"/>
-          <w:szCs w:val="36"/>
-        </w:rPr>
-        <w:t xml:space="preserve">: </w:t>
+        <w:t xml:space="preserve">Мета роботи: </w:t>
       </w:r>
       <w:r>
         <w:rPr>
@@ -2155,7 +669,6 @@
           <w:szCs w:val="22"/>
         </w:rPr>
       </w:pPr>
-      <w:proofErr w:type="spellStart"/>
       <w:r>
         <w:rPr>
           <w:rFonts w:ascii="Arial" w:hAnsi="Arial" w:cs="Arial" w:hint="default"/>
@@ -2163,37 +676,7 @@
           <w:sz w:val="36"/>
           <w:szCs w:val="36"/>
         </w:rPr>
-        <w:t>Теоретичні</w:t>
-      </w:r>
-      <w:proofErr w:type="spellEnd"/>
-      <w:r>
-        <w:rPr>
-          <w:rFonts w:ascii="Arial" w:hAnsi="Arial" w:cs="Arial" w:hint="default"/>
-          <w:color w:val="767171" w:themeColor="background2" w:themeShade="80"/>
-          <w:sz w:val="36"/>
-          <w:szCs w:val="36"/>
-        </w:rPr>
-        <w:t xml:space="preserve"> </w:t>
-      </w:r>
-      <w:proofErr w:type="spellStart"/>
-      <w:r>
-        <w:rPr>
-          <w:rFonts w:ascii="Arial" w:hAnsi="Arial" w:cs="Arial" w:hint="default"/>
-          <w:color w:val="767171" w:themeColor="background2" w:themeShade="80"/>
-          <w:sz w:val="36"/>
-          <w:szCs w:val="36"/>
-        </w:rPr>
-        <w:t>відомості</w:t>
-      </w:r>
-      <w:proofErr w:type="spellEnd"/>
-      <w:r>
-        <w:rPr>
-          <w:rFonts w:ascii="Arial" w:hAnsi="Arial" w:cs="Arial" w:hint="default"/>
-          <w:color w:val="767171" w:themeColor="background2" w:themeShade="80"/>
-          <w:sz w:val="36"/>
-          <w:szCs w:val="36"/>
-        </w:rPr>
-        <w:t>:</w:t>
+        <w:t>Теоретичні відомості:</w:t>
       </w:r>
     </w:p>
     <w:p>
@@ -2222,40 +705,16 @@
         </w:rPr>
         <w:t xml:space="preserve">Тема №1 - </w:t>
       </w:r>
-      <w:proofErr w:type="spellStart"/>
-      <w:r>
-        <w:rPr>
-          <w:i/>
-          <w:iCs/>
-          <w:color w:val="000000"/>
-          <w:sz w:val="28"/>
-          <w:szCs w:val="28"/>
-        </w:rPr>
-        <w:t>Системи</w:t>
-      </w:r>
-      <w:proofErr w:type="spellEnd"/>
-      <w:r>
-        <w:rPr>
-          <w:i/>
-          <w:iCs/>
-          <w:color w:val="000000"/>
-          <w:sz w:val="28"/>
-          <w:szCs w:val="28"/>
-        </w:rPr>
-        <w:t xml:space="preserve"> </w:t>
-      </w:r>
-      <w:proofErr w:type="spellStart"/>
-      <w:r>
-        <w:rPr>
-          <w:i/>
-          <w:iCs/>
-          <w:color w:val="000000"/>
-          <w:sz w:val="28"/>
-          <w:szCs w:val="28"/>
-        </w:rPr>
-        <w:t>числення</w:t>
-      </w:r>
-      <w:proofErr w:type="spellEnd"/>
+      <w:r>
+        <w:rPr>
+          <w:i/>
+          <w:iCs/>
+          <w:color w:val="000000"/>
+          <w:sz w:val="28"/>
+          <w:szCs w:val="28"/>
+        </w:rPr>
+        <w:t>Системи числення</w:t>
+      </w:r>
       <w:r>
         <w:rPr>
           <w:i/>
@@ -2294,7 +753,6 @@
         </w:rPr>
         <w:t xml:space="preserve">Тема №2 - </w:t>
       </w:r>
-      <w:proofErr w:type="spellStart"/>
       <w:r>
         <w:rPr>
           <w:i/>
@@ -2305,7 +763,6 @@
         </w:rPr>
         <w:t>Компіляція</w:t>
       </w:r>
-      <w:proofErr w:type="spellEnd"/>
       <w:r>
         <w:rPr>
           <w:i/>
@@ -2344,150 +801,16 @@
         </w:rPr>
         <w:t xml:space="preserve">Тема №3 - </w:t>
       </w:r>
-      <w:proofErr w:type="spellStart"/>
-      <w:r>
-        <w:rPr>
-          <w:i/>
-          <w:iCs/>
-          <w:color w:val="000000"/>
-          <w:sz w:val="28"/>
-          <w:szCs w:val="28"/>
-        </w:rPr>
-        <w:t>Змінні</w:t>
-      </w:r>
-      <w:proofErr w:type="spellEnd"/>
-      <w:r>
-        <w:rPr>
-          <w:i/>
-          <w:iCs/>
-          <w:color w:val="000000"/>
-          <w:sz w:val="28"/>
-          <w:szCs w:val="28"/>
-        </w:rPr>
-        <w:t xml:space="preserve">, </w:t>
-      </w:r>
-      <w:proofErr w:type="spellStart"/>
-      <w:r>
-        <w:rPr>
-          <w:i/>
-          <w:iCs/>
-          <w:color w:val="000000"/>
-          <w:sz w:val="28"/>
-          <w:szCs w:val="28"/>
-        </w:rPr>
-        <w:t>Константи</w:t>
-      </w:r>
-      <w:proofErr w:type="spellEnd"/>
-      <w:r>
-        <w:rPr>
-          <w:i/>
-          <w:iCs/>
-          <w:color w:val="000000"/>
-          <w:sz w:val="28"/>
-          <w:szCs w:val="28"/>
-        </w:rPr>
-        <w:t xml:space="preserve">, </w:t>
-      </w:r>
-      <w:proofErr w:type="spellStart"/>
-      <w:r>
-        <w:rPr>
-          <w:i/>
-          <w:iCs/>
-          <w:color w:val="000000"/>
-          <w:sz w:val="28"/>
-          <w:szCs w:val="28"/>
-        </w:rPr>
-        <w:t>Типи</w:t>
-      </w:r>
-      <w:proofErr w:type="spellEnd"/>
-      <w:r>
-        <w:rPr>
-          <w:i/>
-          <w:iCs/>
-          <w:color w:val="000000"/>
-          <w:sz w:val="28"/>
-          <w:szCs w:val="28"/>
-        </w:rPr>
-        <w:t xml:space="preserve"> </w:t>
-      </w:r>
-      <w:proofErr w:type="spellStart"/>
-      <w:r>
-        <w:rPr>
-          <w:i/>
-          <w:iCs/>
-          <w:color w:val="000000"/>
-          <w:sz w:val="28"/>
-          <w:szCs w:val="28"/>
-        </w:rPr>
-        <w:t>даних</w:t>
-      </w:r>
-      <w:proofErr w:type="spellEnd"/>
-      <w:r>
-        <w:rPr>
-          <w:i/>
-          <w:iCs/>
-          <w:color w:val="000000"/>
-          <w:sz w:val="28"/>
-          <w:szCs w:val="28"/>
-        </w:rPr>
-        <w:t xml:space="preserve"> </w:t>
-      </w:r>
-      <w:proofErr w:type="spellStart"/>
-      <w:r>
-        <w:rPr>
-          <w:i/>
-          <w:iCs/>
-          <w:color w:val="000000"/>
-          <w:sz w:val="28"/>
-          <w:szCs w:val="28"/>
-        </w:rPr>
-        <w:t>та</w:t>
-      </w:r>
-      <w:proofErr w:type="spellEnd"/>
-      <w:r>
-        <w:rPr>
-          <w:i/>
-          <w:iCs/>
-          <w:color w:val="000000"/>
-          <w:sz w:val="28"/>
-          <w:szCs w:val="28"/>
-        </w:rPr>
-        <w:t xml:space="preserve"> </w:t>
-      </w:r>
-      <w:proofErr w:type="spellStart"/>
-      <w:r>
-        <w:rPr>
-          <w:i/>
-          <w:iCs/>
-          <w:color w:val="000000"/>
-          <w:sz w:val="28"/>
-          <w:szCs w:val="28"/>
-        </w:rPr>
-        <w:t>їх</w:t>
-      </w:r>
-      <w:proofErr w:type="spellEnd"/>
-      <w:r>
-        <w:rPr>
-          <w:i/>
-          <w:iCs/>
-          <w:color w:val="000000"/>
-          <w:sz w:val="28"/>
-          <w:szCs w:val="28"/>
-        </w:rPr>
-        <w:t xml:space="preserve"> </w:t>
-      </w:r>
-      <w:proofErr w:type="spellStart"/>
-      <w:r>
-        <w:rPr>
-          <w:i/>
-          <w:iCs/>
-          <w:color w:val="000000"/>
-          <w:sz w:val="28"/>
-          <w:szCs w:val="28"/>
-        </w:rPr>
-        <w:t>Розміри</w:t>
-      </w:r>
-      <w:proofErr w:type="spellEnd"/>
+      <w:r>
+        <w:rPr>
+          <w:i/>
+          <w:iCs/>
+          <w:color w:val="000000"/>
+          <w:sz w:val="28"/>
+          <w:szCs w:val="28"/>
+        </w:rPr>
+        <w:t>Змінні, Константи, Типи даних та їх Розміри</w:t>
+      </w:r>
       <w:r>
         <w:rPr>
           <w:i/>
@@ -2526,27 +849,15 @@
         </w:rPr>
         <w:t xml:space="preserve">Тема №4 - </w:t>
       </w:r>
-      <w:proofErr w:type="spellStart"/>
-      <w:r>
-        <w:rPr>
-          <w:i/>
-          <w:iCs/>
-          <w:color w:val="000000"/>
-          <w:sz w:val="28"/>
-          <w:szCs w:val="28"/>
-        </w:rPr>
-        <w:t>Бібліотеки</w:t>
-      </w:r>
-      <w:proofErr w:type="spellEnd"/>
-      <w:r>
-        <w:rPr>
-          <w:i/>
-          <w:iCs/>
-          <w:color w:val="000000"/>
-          <w:sz w:val="28"/>
-          <w:szCs w:val="28"/>
-        </w:rPr>
-        <w:t xml:space="preserve"> в C++</w:t>
+      <w:r>
+        <w:rPr>
+          <w:i/>
+          <w:iCs/>
+          <w:color w:val="000000"/>
+          <w:sz w:val="28"/>
+          <w:szCs w:val="28"/>
+        </w:rPr>
+        <w:t>Бібліотеки в C++</w:t>
       </w:r>
       <w:r>
         <w:rPr>
@@ -2586,84 +897,16 @@
         </w:rPr>
         <w:t xml:space="preserve">Тема №5 - </w:t>
       </w:r>
-      <w:proofErr w:type="spellStart"/>
-      <w:r>
-        <w:rPr>
-          <w:i/>
-          <w:iCs/>
-          <w:color w:val="000000"/>
-          <w:sz w:val="28"/>
-          <w:szCs w:val="28"/>
-        </w:rPr>
-        <w:t>Ввід</w:t>
-      </w:r>
-      <w:proofErr w:type="spellEnd"/>
-      <w:r>
-        <w:rPr>
-          <w:i/>
-          <w:iCs/>
-          <w:color w:val="000000"/>
-          <w:sz w:val="28"/>
-          <w:szCs w:val="28"/>
-        </w:rPr>
-        <w:t xml:space="preserve"> </w:t>
-      </w:r>
-      <w:proofErr w:type="spellStart"/>
-      <w:r>
-        <w:rPr>
-          <w:i/>
-          <w:iCs/>
-          <w:color w:val="000000"/>
-          <w:sz w:val="28"/>
-          <w:szCs w:val="28"/>
-        </w:rPr>
-        <w:t>та</w:t>
-      </w:r>
-      <w:proofErr w:type="spellEnd"/>
-      <w:r>
-        <w:rPr>
-          <w:i/>
-          <w:iCs/>
-          <w:color w:val="000000"/>
-          <w:sz w:val="28"/>
-          <w:szCs w:val="28"/>
-        </w:rPr>
-        <w:t xml:space="preserve"> </w:t>
-      </w:r>
-      <w:proofErr w:type="spellStart"/>
-      <w:r>
-        <w:rPr>
-          <w:i/>
-          <w:iCs/>
-          <w:color w:val="000000"/>
-          <w:sz w:val="28"/>
-          <w:szCs w:val="28"/>
-        </w:rPr>
-        <w:t>Вивід</w:t>
-      </w:r>
-      <w:proofErr w:type="spellEnd"/>
-      <w:r>
-        <w:rPr>
-          <w:i/>
-          <w:iCs/>
-          <w:color w:val="000000"/>
-          <w:sz w:val="28"/>
-          <w:szCs w:val="28"/>
-        </w:rPr>
-        <w:t xml:space="preserve"> </w:t>
-      </w:r>
-      <w:proofErr w:type="spellStart"/>
-      <w:r>
-        <w:rPr>
-          <w:i/>
-          <w:iCs/>
-          <w:color w:val="000000"/>
-          <w:sz w:val="28"/>
-          <w:szCs w:val="28"/>
-        </w:rPr>
-        <w:t>даних</w:t>
-      </w:r>
-      <w:proofErr w:type="spellEnd"/>
+      <w:r>
+        <w:rPr>
+          <w:i/>
+          <w:iCs/>
+          <w:color w:val="000000"/>
+          <w:sz w:val="28"/>
+          <w:szCs w:val="28"/>
+        </w:rPr>
+        <w:t>Ввід та Вивід даних</w:t>
+      </w:r>
       <w:r>
         <w:rPr>
           <w:i/>
@@ -2702,106 +945,16 @@
         </w:rPr>
         <w:t xml:space="preserve">Тема №6 - </w:t>
       </w:r>
-      <w:proofErr w:type="spellStart"/>
-      <w:r>
-        <w:rPr>
-          <w:i/>
-          <w:iCs/>
-          <w:color w:val="000000"/>
-          <w:sz w:val="28"/>
-          <w:szCs w:val="28"/>
-        </w:rPr>
-        <w:t>Базові</w:t>
-      </w:r>
-      <w:proofErr w:type="spellEnd"/>
-      <w:r>
-        <w:rPr>
-          <w:i/>
-          <w:iCs/>
-          <w:color w:val="000000"/>
-          <w:sz w:val="28"/>
-          <w:szCs w:val="28"/>
-        </w:rPr>
-        <w:t xml:space="preserve"> </w:t>
-      </w:r>
-      <w:proofErr w:type="spellStart"/>
-      <w:r>
-        <w:rPr>
-          <w:i/>
-          <w:iCs/>
-          <w:color w:val="000000"/>
-          <w:sz w:val="28"/>
-          <w:szCs w:val="28"/>
-        </w:rPr>
-        <w:t>Операції</w:t>
-      </w:r>
-      <w:proofErr w:type="spellEnd"/>
-      <w:r>
-        <w:rPr>
-          <w:i/>
-          <w:iCs/>
-          <w:color w:val="000000"/>
-          <w:sz w:val="28"/>
-          <w:szCs w:val="28"/>
-        </w:rPr>
-        <w:t xml:space="preserve"> </w:t>
-      </w:r>
-      <w:proofErr w:type="spellStart"/>
-      <w:r>
-        <w:rPr>
-          <w:i/>
-          <w:iCs/>
-          <w:color w:val="000000"/>
-          <w:sz w:val="28"/>
-          <w:szCs w:val="28"/>
-        </w:rPr>
-        <w:t>та</w:t>
-      </w:r>
-      <w:proofErr w:type="spellEnd"/>
-      <w:r>
-        <w:rPr>
-          <w:i/>
-          <w:iCs/>
-          <w:color w:val="000000"/>
-          <w:sz w:val="28"/>
-          <w:szCs w:val="28"/>
-        </w:rPr>
-        <w:t xml:space="preserve"> </w:t>
-      </w:r>
-      <w:proofErr w:type="spellStart"/>
-      <w:r>
-        <w:rPr>
-          <w:i/>
-          <w:iCs/>
-          <w:color w:val="000000"/>
-          <w:sz w:val="28"/>
-          <w:szCs w:val="28"/>
-        </w:rPr>
-        <w:t>Вбудовані</w:t>
-      </w:r>
-      <w:proofErr w:type="spellEnd"/>
-      <w:r>
-        <w:rPr>
-          <w:i/>
-          <w:iCs/>
-          <w:color w:val="000000"/>
-          <w:sz w:val="28"/>
-          <w:szCs w:val="28"/>
-        </w:rPr>
-        <w:t xml:space="preserve"> </w:t>
-      </w:r>
-      <w:proofErr w:type="spellStart"/>
-      <w:r>
-        <w:rPr>
-          <w:i/>
-          <w:iCs/>
-          <w:color w:val="000000"/>
-          <w:sz w:val="28"/>
-          <w:szCs w:val="28"/>
-        </w:rPr>
-        <w:t>Функції</w:t>
-      </w:r>
-      <w:proofErr w:type="spellEnd"/>
+      <w:r>
+        <w:rPr>
+          <w:i/>
+          <w:iCs/>
+          <w:color w:val="000000"/>
+          <w:sz w:val="28"/>
+          <w:szCs w:val="28"/>
+        </w:rPr>
+        <w:t>Базові Операції та Вбудовані Функції</w:t>
+      </w:r>
       <w:r>
         <w:rPr>
           <w:i/>
@@ -2840,40 +993,16 @@
         </w:rPr>
         <w:t xml:space="preserve">Тема №7 - </w:t>
       </w:r>
-      <w:proofErr w:type="spellStart"/>
-      <w:r>
-        <w:rPr>
-          <w:i/>
-          <w:iCs/>
-          <w:color w:val="000000"/>
-          <w:sz w:val="28"/>
-          <w:szCs w:val="28"/>
-        </w:rPr>
-        <w:t>Коментарі</w:t>
-      </w:r>
-      <w:proofErr w:type="spellEnd"/>
-      <w:r>
-        <w:rPr>
-          <w:i/>
-          <w:iCs/>
-          <w:color w:val="000000"/>
-          <w:sz w:val="28"/>
-          <w:szCs w:val="28"/>
-        </w:rPr>
-        <w:t xml:space="preserve"> у </w:t>
-      </w:r>
-      <w:proofErr w:type="spellStart"/>
-      <w:r>
-        <w:rPr>
-          <w:i/>
-          <w:iCs/>
-          <w:color w:val="000000"/>
-          <w:sz w:val="28"/>
-          <w:szCs w:val="28"/>
-        </w:rPr>
-        <w:t>Коді</w:t>
-      </w:r>
-      <w:proofErr w:type="spellEnd"/>
+      <w:r>
+        <w:rPr>
+          <w:i/>
+          <w:iCs/>
+          <w:color w:val="000000"/>
+          <w:sz w:val="28"/>
+          <w:szCs w:val="28"/>
+        </w:rPr>
+        <w:t>Коментарі у Коді</w:t>
+      </w:r>
       <w:r>
         <w:rPr>
           <w:i/>
@@ -2912,40 +1041,16 @@
         </w:rPr>
         <w:t xml:space="preserve">Тема №8 - </w:t>
       </w:r>
-      <w:proofErr w:type="spellStart"/>
-      <w:r>
-        <w:rPr>
-          <w:i/>
-          <w:iCs/>
-          <w:color w:val="000000"/>
-          <w:sz w:val="28"/>
-          <w:szCs w:val="28"/>
-        </w:rPr>
-        <w:t>Лінійні</w:t>
-      </w:r>
-      <w:proofErr w:type="spellEnd"/>
-      <w:r>
-        <w:rPr>
-          <w:i/>
-          <w:iCs/>
-          <w:color w:val="000000"/>
-          <w:sz w:val="28"/>
-          <w:szCs w:val="28"/>
-        </w:rPr>
-        <w:t xml:space="preserve"> </w:t>
-      </w:r>
-      <w:proofErr w:type="spellStart"/>
-      <w:r>
-        <w:rPr>
-          <w:i/>
-          <w:iCs/>
-          <w:color w:val="000000"/>
-          <w:sz w:val="28"/>
-          <w:szCs w:val="28"/>
-        </w:rPr>
-        <w:t>алгоритми</w:t>
-      </w:r>
-      <w:proofErr w:type="spellEnd"/>
+      <w:r>
+        <w:rPr>
+          <w:i/>
+          <w:iCs/>
+          <w:color w:val="000000"/>
+          <w:sz w:val="28"/>
+          <w:szCs w:val="28"/>
+        </w:rPr>
+        <w:t>Лінійні алгоритми</w:t>
+      </w:r>
       <w:r>
         <w:rPr>
           <w:i/>
@@ -2984,106 +1089,16 @@
         </w:rPr>
         <w:t xml:space="preserve">Тема №9 - </w:t>
       </w:r>
-      <w:proofErr w:type="spellStart"/>
-      <w:r>
-        <w:rPr>
-          <w:i/>
-          <w:iCs/>
-          <w:color w:val="000000"/>
-          <w:sz w:val="28"/>
-          <w:szCs w:val="28"/>
-        </w:rPr>
-        <w:t>Розгалужені</w:t>
-      </w:r>
-      <w:proofErr w:type="spellEnd"/>
-      <w:r>
-        <w:rPr>
-          <w:i/>
-          <w:iCs/>
-          <w:color w:val="000000"/>
-          <w:sz w:val="28"/>
-          <w:szCs w:val="28"/>
-        </w:rPr>
-        <w:t xml:space="preserve"> </w:t>
-      </w:r>
-      <w:proofErr w:type="spellStart"/>
-      <w:r>
-        <w:rPr>
-          <w:i/>
-          <w:iCs/>
-          <w:color w:val="000000"/>
-          <w:sz w:val="28"/>
-          <w:szCs w:val="28"/>
-        </w:rPr>
-        <w:t>алгоритми</w:t>
-      </w:r>
-      <w:proofErr w:type="spellEnd"/>
-      <w:r>
-        <w:rPr>
-          <w:i/>
-          <w:iCs/>
-          <w:color w:val="000000"/>
-          <w:sz w:val="28"/>
-          <w:szCs w:val="28"/>
-        </w:rPr>
-        <w:t xml:space="preserve"> </w:t>
-      </w:r>
-      <w:proofErr w:type="spellStart"/>
-      <w:r>
-        <w:rPr>
-          <w:i/>
-          <w:iCs/>
-          <w:color w:val="000000"/>
-          <w:sz w:val="28"/>
-          <w:szCs w:val="28"/>
-        </w:rPr>
-        <w:t>та</w:t>
-      </w:r>
-      <w:proofErr w:type="spellEnd"/>
-      <w:r>
-        <w:rPr>
-          <w:i/>
-          <w:iCs/>
-          <w:color w:val="000000"/>
-          <w:sz w:val="28"/>
-          <w:szCs w:val="28"/>
-        </w:rPr>
-        <w:t xml:space="preserve"> </w:t>
-      </w:r>
-      <w:proofErr w:type="spellStart"/>
-      <w:r>
-        <w:rPr>
-          <w:i/>
-          <w:iCs/>
-          <w:color w:val="000000"/>
-          <w:sz w:val="28"/>
-          <w:szCs w:val="28"/>
-        </w:rPr>
-        <w:t>Умовні</w:t>
-      </w:r>
-      <w:proofErr w:type="spellEnd"/>
-      <w:r>
-        <w:rPr>
-          <w:i/>
-          <w:iCs/>
-          <w:color w:val="000000"/>
-          <w:sz w:val="28"/>
-          <w:szCs w:val="28"/>
-        </w:rPr>
-        <w:t xml:space="preserve"> </w:t>
-      </w:r>
-      <w:proofErr w:type="spellStart"/>
-      <w:r>
-        <w:rPr>
-          <w:i/>
-          <w:iCs/>
-          <w:color w:val="000000"/>
-          <w:sz w:val="28"/>
-          <w:szCs w:val="28"/>
-        </w:rPr>
-        <w:t>Оператори</w:t>
-      </w:r>
-      <w:proofErr w:type="spellEnd"/>
+      <w:r>
+        <w:rPr>
+          <w:i/>
+          <w:iCs/>
+          <w:color w:val="000000"/>
+          <w:sz w:val="28"/>
+          <w:szCs w:val="28"/>
+        </w:rPr>
+        <w:t>Розгалужені алгоритми та Умовні Оператори</w:t>
+      </w:r>
       <w:r>
         <w:rPr>
           <w:i/>
@@ -3124,40 +1139,16 @@
         </w:rPr>
         <w:t xml:space="preserve">Тема №10 - </w:t>
       </w:r>
-      <w:proofErr w:type="spellStart"/>
-      <w:r>
-        <w:rPr>
-          <w:i/>
-          <w:iCs/>
-          <w:color w:val="000000"/>
-          <w:sz w:val="28"/>
-          <w:szCs w:val="28"/>
-        </w:rPr>
-        <w:t>Логічні</w:t>
-      </w:r>
-      <w:proofErr w:type="spellEnd"/>
-      <w:r>
-        <w:rPr>
-          <w:i/>
-          <w:iCs/>
-          <w:color w:val="000000"/>
-          <w:sz w:val="28"/>
-          <w:szCs w:val="28"/>
-        </w:rPr>
-        <w:t xml:space="preserve"> </w:t>
-      </w:r>
-      <w:proofErr w:type="spellStart"/>
-      <w:r>
-        <w:rPr>
-          <w:i/>
-          <w:iCs/>
-          <w:color w:val="000000"/>
-          <w:sz w:val="28"/>
-          <w:szCs w:val="28"/>
-        </w:rPr>
-        <w:t>Оператори</w:t>
-      </w:r>
-      <w:proofErr w:type="spellEnd"/>
+      <w:r>
+        <w:rPr>
+          <w:i/>
+          <w:iCs/>
+          <w:color w:val="000000"/>
+          <w:sz w:val="28"/>
+          <w:szCs w:val="28"/>
+        </w:rPr>
+        <w:t>Логічні Оператори</w:t>
+      </w:r>
       <w:r>
         <w:rPr>
           <w:i/>
@@ -3194,77 +1185,13 @@
           <w:szCs w:val="28"/>
         </w:rPr>
       </w:pPr>
-      <w:proofErr w:type="spellStart"/>
-      <w:r>
-        <w:rPr>
-          <w:color w:val="000000"/>
-          <w:sz w:val="28"/>
-          <w:szCs w:val="28"/>
-        </w:rPr>
-        <w:t>Індивідуальний</w:t>
-      </w:r>
-      <w:proofErr w:type="spellEnd"/>
-      <w:r>
-        <w:rPr>
-          <w:color w:val="000000"/>
-          <w:sz w:val="28"/>
-          <w:szCs w:val="28"/>
-        </w:rPr>
-        <w:t xml:space="preserve"> </w:t>
-      </w:r>
-      <w:proofErr w:type="spellStart"/>
-      <w:r>
-        <w:rPr>
-          <w:color w:val="000000"/>
-          <w:sz w:val="28"/>
-          <w:szCs w:val="28"/>
-        </w:rPr>
-        <w:t>план</w:t>
-      </w:r>
-      <w:proofErr w:type="spellEnd"/>
-      <w:r>
-        <w:rPr>
-          <w:color w:val="000000"/>
-          <w:sz w:val="28"/>
-          <w:szCs w:val="28"/>
-        </w:rPr>
-        <w:t xml:space="preserve"> </w:t>
-      </w:r>
-      <w:proofErr w:type="spellStart"/>
-      <w:r>
-        <w:rPr>
-          <w:color w:val="000000"/>
-          <w:sz w:val="28"/>
-          <w:szCs w:val="28"/>
-        </w:rPr>
-        <w:t>опрацювання</w:t>
-      </w:r>
-      <w:proofErr w:type="spellEnd"/>
-      <w:r>
-        <w:rPr>
-          <w:color w:val="000000"/>
-          <w:sz w:val="28"/>
-          <w:szCs w:val="28"/>
-        </w:rPr>
-        <w:t xml:space="preserve"> </w:t>
-      </w:r>
-      <w:proofErr w:type="spellStart"/>
-      <w:r>
-        <w:rPr>
-          <w:color w:val="000000"/>
-          <w:sz w:val="28"/>
-          <w:szCs w:val="28"/>
-        </w:rPr>
-        <w:t>теорії</w:t>
-      </w:r>
-      <w:proofErr w:type="spellEnd"/>
-      <w:r>
-        <w:rPr>
-          <w:color w:val="000000"/>
-          <w:sz w:val="28"/>
-          <w:szCs w:val="28"/>
-        </w:rPr>
-        <w:t>:</w:t>
+      <w:r>
+        <w:rPr>
+          <w:color w:val="000000"/>
+          <w:sz w:val="28"/>
+          <w:szCs w:val="28"/>
+        </w:rPr>
+        <w:t>Індивідуальний план опрацювання теорії:</w:t>
       </w:r>
     </w:p>
     <w:p>
@@ -3819,69 +1746,8 @@
           <w:szCs w:val="28"/>
           <w:lang w:val="uk-UA"/>
         </w:rPr>
-        <w:t xml:space="preserve">Урок №14. Об’єкти </w:t>
-      </w:r>
-      <w:proofErr w:type="spellStart"/>
-      <w:r>
-        <w:rPr>
-          <w:i/>
-          <w:iCs/>
-          <w:color w:val="000000"/>
-          <w:sz w:val="28"/>
-          <w:szCs w:val="28"/>
-          <w:lang w:val="uk-UA"/>
-        </w:rPr>
-        <w:t>cout</w:t>
-      </w:r>
-      <w:proofErr w:type="spellEnd"/>
-      <w:r>
-        <w:rPr>
-          <w:i/>
-          <w:iCs/>
-          <w:color w:val="000000"/>
-          <w:sz w:val="28"/>
-          <w:szCs w:val="28"/>
-          <w:lang w:val="uk-UA"/>
-        </w:rPr>
-        <w:t xml:space="preserve">, </w:t>
-      </w:r>
-      <w:proofErr w:type="spellStart"/>
-      <w:r>
-        <w:rPr>
-          <w:i/>
-          <w:iCs/>
-          <w:color w:val="000000"/>
-          <w:sz w:val="28"/>
-          <w:szCs w:val="28"/>
-          <w:lang w:val="uk-UA"/>
-        </w:rPr>
-        <w:t>cin</w:t>
-      </w:r>
-      <w:proofErr w:type="spellEnd"/>
-      <w:r>
-        <w:rPr>
-          <w:i/>
-          <w:iCs/>
-          <w:color w:val="000000"/>
-          <w:sz w:val="28"/>
-          <w:szCs w:val="28"/>
-          <w:lang w:val="uk-UA"/>
-        </w:rPr>
-        <w:t xml:space="preserve"> і </w:t>
-      </w:r>
-      <w:proofErr w:type="spellStart"/>
-      <w:r>
-        <w:rPr>
-          <w:i/>
-          <w:iCs/>
-          <w:color w:val="000000"/>
-          <w:sz w:val="28"/>
-          <w:szCs w:val="28"/>
-          <w:lang w:val="uk-UA"/>
-        </w:rPr>
-        <w:t>endl</w:t>
-      </w:r>
-      <w:proofErr w:type="spellEnd"/>
+        <w:t>Урок №14. Об’єкти cout, cin і endl</w:t>
+      </w:r>
     </w:p>
     <w:p>
       <w:pPr>
@@ -4502,45 +2368,8 @@
           <w:szCs w:val="28"/>
           <w:lang w:val="uk-UA"/>
         </w:rPr>
-        <w:t xml:space="preserve">Урок №67. Оператори умовного розгалуження </w:t>
-      </w:r>
-      <w:proofErr w:type="spellStart"/>
-      <w:r>
-        <w:rPr>
-          <w:i/>
-          <w:iCs/>
-          <w:color w:val="000000"/>
-          <w:sz w:val="28"/>
-          <w:szCs w:val="28"/>
-          <w:lang w:val="uk-UA"/>
-        </w:rPr>
-        <w:t>if</w:t>
-      </w:r>
-      <w:proofErr w:type="spellEnd"/>
-      <w:r>
-        <w:rPr>
-          <w:i/>
-          <w:iCs/>
-          <w:color w:val="000000"/>
-          <w:sz w:val="28"/>
-          <w:szCs w:val="28"/>
-          <w:lang w:val="uk-UA"/>
-        </w:rPr>
-        <w:t>/</w:t>
-      </w:r>
-      <w:proofErr w:type="spellStart"/>
-      <w:r>
-        <w:rPr>
-          <w:i/>
-          <w:iCs/>
-          <w:color w:val="000000"/>
-          <w:sz w:val="28"/>
-          <w:szCs w:val="28"/>
-          <w:lang w:val="uk-UA"/>
-        </w:rPr>
-        <w:t>else</w:t>
-      </w:r>
-      <w:proofErr w:type="spellEnd"/>
+        <w:t>Урок №67. Оператори умовного розгалуження if/else</w:t>
+      </w:r>
     </w:p>
     <w:p>
       <w:pPr>
@@ -4587,21 +2416,8 @@
           <w:szCs w:val="28"/>
           <w:lang w:val="uk-UA"/>
         </w:rPr>
-        <w:t xml:space="preserve">Урок №68. Оператор </w:t>
-      </w:r>
-      <w:proofErr w:type="spellStart"/>
-      <w:r>
-        <w:rPr>
-          <w:i/>
-          <w:iCs/>
-          <w:color w:val="000000"/>
-          <w:sz w:val="28"/>
-          <w:szCs w:val="28"/>
-          <w:lang w:val="uk-UA"/>
-        </w:rPr>
-        <w:t>switch</w:t>
-      </w:r>
-      <w:proofErr w:type="spellEnd"/>
+        <w:t>Урок №68. Оператор switch</w:t>
+      </w:r>
     </w:p>
     <w:p>
       <w:pPr>
@@ -4773,7 +2589,6 @@
           <w:szCs w:val="28"/>
         </w:rPr>
       </w:pPr>
-      <w:proofErr w:type="spellStart"/>
       <w:r>
         <w:rPr>
           <w:rFonts w:ascii="Arial" w:hAnsi="Arial" w:cs="Arial" w:hint="default"/>
@@ -4781,37 +2596,7 @@
           <w:sz w:val="32"/>
           <w:szCs w:val="32"/>
         </w:rPr>
-        <w:t>Виконання</w:t>
-      </w:r>
-      <w:proofErr w:type="spellEnd"/>
-      <w:r>
-        <w:rPr>
-          <w:rFonts w:ascii="Arial" w:hAnsi="Arial" w:cs="Arial" w:hint="default"/>
-          <w:color w:val="767171" w:themeColor="background2" w:themeShade="80"/>
-          <w:sz w:val="32"/>
-          <w:szCs w:val="32"/>
-        </w:rPr>
-        <w:t xml:space="preserve"> </w:t>
-      </w:r>
-      <w:proofErr w:type="spellStart"/>
-      <w:r>
-        <w:rPr>
-          <w:rFonts w:ascii="Arial" w:hAnsi="Arial" w:cs="Arial" w:hint="default"/>
-          <w:color w:val="767171" w:themeColor="background2" w:themeShade="80"/>
-          <w:sz w:val="32"/>
-          <w:szCs w:val="32"/>
-        </w:rPr>
-        <w:t>роботи</w:t>
-      </w:r>
-      <w:proofErr w:type="spellEnd"/>
-      <w:r>
-        <w:rPr>
-          <w:rFonts w:ascii="Arial" w:hAnsi="Arial" w:cs="Arial" w:hint="default"/>
-          <w:color w:val="767171" w:themeColor="background2" w:themeShade="80"/>
-          <w:sz w:val="32"/>
-          <w:szCs w:val="32"/>
-        </w:rPr>
-        <w:t>:</w:t>
+        <w:t>Виконання роботи:</w:t>
       </w:r>
     </w:p>
     <w:p>
@@ -4858,55 +2643,7 @@
           <w:szCs w:val="32"/>
           <w:lang w:val="uk-UA"/>
         </w:rPr>
-        <w:t xml:space="preserve">VNS </w:t>
-      </w:r>
-      <w:proofErr w:type="spellStart"/>
-      <w:r>
-        <w:rPr>
-          <w:rFonts w:ascii="Times New Roman" w:hAnsi="Times New Roman"/>
-          <w:b/>
-          <w:bCs/>
-          <w:sz w:val="32"/>
-          <w:szCs w:val="32"/>
-          <w:lang w:val="uk-UA"/>
-        </w:rPr>
-        <w:t>Lab</w:t>
-      </w:r>
-      <w:proofErr w:type="spellEnd"/>
-      <w:r>
-        <w:rPr>
-          <w:rFonts w:ascii="Times New Roman" w:hAnsi="Times New Roman"/>
-          <w:b/>
-          <w:bCs/>
-          <w:sz w:val="32"/>
-          <w:szCs w:val="32"/>
-          <w:lang w:val="uk-UA"/>
-        </w:rPr>
-        <w:t xml:space="preserve"> 1 - </w:t>
-      </w:r>
-      <w:proofErr w:type="spellStart"/>
-      <w:r>
-        <w:rPr>
-          <w:rFonts w:ascii="Times New Roman" w:hAnsi="Times New Roman"/>
-          <w:b/>
-          <w:bCs/>
-          <w:sz w:val="32"/>
-          <w:szCs w:val="32"/>
-          <w:lang w:val="uk-UA"/>
-        </w:rPr>
-        <w:t>Task</w:t>
-      </w:r>
-      <w:proofErr w:type="spellEnd"/>
-      <w:r>
-        <w:rPr>
-          <w:rFonts w:ascii="Times New Roman" w:hAnsi="Times New Roman"/>
-          <w:b/>
-          <w:bCs/>
-          <w:sz w:val="32"/>
-          <w:szCs w:val="32"/>
-          <w:lang w:val="uk-UA"/>
-        </w:rPr>
-        <w:t xml:space="preserve"> 1</w:t>
+        <w:t>VNS Lab 1 - Task 1</w:t>
       </w:r>
     </w:p>
     <w:p>
@@ -4966,47 +2703,7 @@
           <w:szCs w:val="28"/>
           <w:lang w:val="uk-UA"/>
         </w:rPr>
-        <w:t>Обчислити значення виразу при різних дійсних типах даних (</w:t>
-      </w:r>
-      <w:proofErr w:type="spellStart"/>
-      <w:r>
-        <w:rPr>
-          <w:rFonts w:ascii="Times New Roman" w:hAnsi="Times New Roman"/>
-          <w:sz w:val="28"/>
-          <w:szCs w:val="28"/>
-          <w:lang w:val="uk-UA"/>
-        </w:rPr>
-        <w:t>float</w:t>
-      </w:r>
-      <w:proofErr w:type="spellEnd"/>
-      <w:r>
-        <w:rPr>
-          <w:rFonts w:ascii="Times New Roman" w:hAnsi="Times New Roman"/>
-          <w:sz w:val="28"/>
-          <w:szCs w:val="28"/>
-          <w:lang w:val="uk-UA"/>
-        </w:rPr>
-        <w:t xml:space="preserve"> й </w:t>
-      </w:r>
-      <w:proofErr w:type="spellStart"/>
-      <w:r>
-        <w:rPr>
-          <w:rFonts w:ascii="Times New Roman" w:hAnsi="Times New Roman"/>
-          <w:sz w:val="28"/>
-          <w:szCs w:val="28"/>
-          <w:lang w:val="uk-UA"/>
-        </w:rPr>
-        <w:t>double</w:t>
-      </w:r>
-      <w:proofErr w:type="spellEnd"/>
-      <w:r>
-        <w:rPr>
-          <w:rFonts w:ascii="Times New Roman" w:hAnsi="Times New Roman"/>
-          <w:sz w:val="28"/>
-          <w:szCs w:val="28"/>
-          <w:lang w:val="uk-UA"/>
-        </w:rPr>
-        <w:t>).</w:t>
+        <w:t>Обчислити значення виразу при різних дійсних типах даних (float й double).</w:t>
       </w:r>
     </w:p>
     <w:p>
@@ -5104,55 +2801,7 @@
           <w:szCs w:val="32"/>
           <w:lang w:val="uk-UA"/>
         </w:rPr>
-        <w:t xml:space="preserve">VNS </w:t>
-      </w:r>
-      <w:proofErr w:type="spellStart"/>
-      <w:r>
-        <w:rPr>
-          <w:rFonts w:ascii="Times New Roman" w:hAnsi="Times New Roman"/>
-          <w:b/>
-          <w:bCs/>
-          <w:sz w:val="32"/>
-          <w:szCs w:val="32"/>
-          <w:lang w:val="uk-UA"/>
-        </w:rPr>
-        <w:t>Lab</w:t>
-      </w:r>
-      <w:proofErr w:type="spellEnd"/>
-      <w:r>
-        <w:rPr>
-          <w:rFonts w:ascii="Times New Roman" w:hAnsi="Times New Roman"/>
-          <w:b/>
-          <w:bCs/>
-          <w:sz w:val="32"/>
-          <w:szCs w:val="32"/>
-          <w:lang w:val="uk-UA"/>
-        </w:rPr>
-        <w:t xml:space="preserve"> 1 - </w:t>
-      </w:r>
-      <w:proofErr w:type="spellStart"/>
-      <w:r>
-        <w:rPr>
-          <w:rFonts w:ascii="Times New Roman" w:hAnsi="Times New Roman"/>
-          <w:b/>
-          <w:bCs/>
-          <w:sz w:val="32"/>
-          <w:szCs w:val="32"/>
-          <w:lang w:val="uk-UA"/>
-        </w:rPr>
-        <w:t>Task</w:t>
-      </w:r>
-      <w:proofErr w:type="spellEnd"/>
-      <w:r>
-        <w:rPr>
-          <w:rFonts w:ascii="Times New Roman" w:hAnsi="Times New Roman"/>
-          <w:b/>
-          <w:bCs/>
-          <w:sz w:val="32"/>
-          <w:szCs w:val="32"/>
-          <w:lang w:val="uk-UA"/>
-        </w:rPr>
-        <w:t xml:space="preserve"> 2</w:t>
+        <w:t>VNS Lab 1 - Task 2</w:t>
       </w:r>
     </w:p>
     <w:p>
@@ -5261,67 +2910,17 @@
           <w:lang w:val="uk-UA"/>
         </w:rPr>
       </w:pPr>
-      <w:proofErr w:type="spellStart"/>
-      <w:r>
-        <w:rPr>
-          <w:rFonts w:ascii="Times New Roman" w:hAnsi="Times New Roman"/>
-          <w:b/>
-          <w:bCs/>
-          <w:sz w:val="32"/>
-          <w:szCs w:val="32"/>
-          <w:lang w:val="uk-UA"/>
-        </w:rPr>
-        <w:t>Class</w:t>
-      </w:r>
-      <w:proofErr w:type="spellEnd"/>
-      <w:r>
-        <w:rPr>
-          <w:rFonts w:ascii="Times New Roman" w:hAnsi="Times New Roman"/>
-          <w:b/>
-          <w:bCs/>
-          <w:sz w:val="32"/>
-          <w:szCs w:val="32"/>
-          <w:lang w:val="uk-UA"/>
-        </w:rPr>
-        <w:t xml:space="preserve"> </w:t>
-      </w:r>
-      <w:proofErr w:type="spellStart"/>
-      <w:r>
-        <w:rPr>
-          <w:rFonts w:ascii="Times New Roman" w:hAnsi="Times New Roman"/>
-          <w:b/>
-          <w:bCs/>
-          <w:sz w:val="32"/>
-          <w:szCs w:val="32"/>
-          <w:lang w:val="uk-UA"/>
-        </w:rPr>
-        <w:t>Practice</w:t>
-      </w:r>
-      <w:proofErr w:type="spellEnd"/>
-      <w:r>
-        <w:rPr>
-          <w:rFonts w:ascii="Times New Roman" w:hAnsi="Times New Roman"/>
-          <w:b/>
-          <w:bCs/>
-          <w:sz w:val="32"/>
-          <w:szCs w:val="32"/>
-          <w:lang w:val="uk-UA"/>
-        </w:rPr>
-        <w:t xml:space="preserve"> </w:t>
-      </w:r>
-      <w:proofErr w:type="spellStart"/>
-      <w:r>
-        <w:rPr>
-          <w:rFonts w:ascii="Times New Roman" w:hAnsi="Times New Roman"/>
-          <w:b/>
-          <w:bCs/>
-          <w:sz w:val="32"/>
-          <w:szCs w:val="32"/>
-          <w:lang w:val="uk-UA"/>
-        </w:rPr>
-        <w:t>Work</w:t>
-      </w:r>
-      <w:proofErr w:type="spellEnd"/>
+      <w:r>
+        <w:rPr>
+          <w:rFonts w:ascii="Times New Roman" w:hAnsi="Times New Roman"/>
+          <w:b/>
+          <w:bCs/>
+          <w:sz w:val="32"/>
+          <w:szCs w:val="32"/>
+          <w:lang w:val="uk-UA"/>
+        </w:rPr>
+        <w:t>Class Practice Work</w:t>
+      </w:r>
     </w:p>
     <w:p>
       <w:pPr>
@@ -5352,347 +2951,13 @@
           <w:szCs w:val="28"/>
         </w:rPr>
       </w:pPr>
-      <w:proofErr w:type="spellStart"/>
-      <w:r>
-        <w:rPr>
-          <w:color w:val="000000"/>
-          <w:sz w:val="28"/>
-          <w:szCs w:val="28"/>
-        </w:rPr>
-        <w:t>Ви</w:t>
-      </w:r>
-      <w:proofErr w:type="spellEnd"/>
-      <w:r>
-        <w:rPr>
-          <w:color w:val="000000"/>
-          <w:sz w:val="28"/>
-          <w:szCs w:val="28"/>
-        </w:rPr>
-        <w:t xml:space="preserve"> </w:t>
-      </w:r>
-      <w:proofErr w:type="spellStart"/>
-      <w:r>
-        <w:rPr>
-          <w:color w:val="000000"/>
-          <w:sz w:val="28"/>
-          <w:szCs w:val="28"/>
-        </w:rPr>
-        <w:t>створюєте</w:t>
-      </w:r>
-      <w:proofErr w:type="spellEnd"/>
-      <w:r>
-        <w:rPr>
-          <w:color w:val="000000"/>
-          <w:sz w:val="28"/>
-          <w:szCs w:val="28"/>
-        </w:rPr>
-        <w:t xml:space="preserve"> </w:t>
-      </w:r>
-      <w:proofErr w:type="spellStart"/>
-      <w:r>
-        <w:rPr>
-          <w:color w:val="000000"/>
-          <w:sz w:val="28"/>
-          <w:szCs w:val="28"/>
-        </w:rPr>
-        <w:t>простий</w:t>
-      </w:r>
-      <w:proofErr w:type="spellEnd"/>
-      <w:r>
-        <w:rPr>
-          <w:color w:val="000000"/>
-          <w:sz w:val="28"/>
-          <w:szCs w:val="28"/>
-        </w:rPr>
-        <w:t xml:space="preserve"> </w:t>
-      </w:r>
-      <w:proofErr w:type="spellStart"/>
-      <w:r>
-        <w:rPr>
-          <w:color w:val="000000"/>
-          <w:sz w:val="28"/>
-          <w:szCs w:val="28"/>
-        </w:rPr>
-        <w:t>порадник</w:t>
-      </w:r>
-      <w:proofErr w:type="spellEnd"/>
-      <w:r>
-        <w:rPr>
-          <w:color w:val="000000"/>
-          <w:sz w:val="28"/>
-          <w:szCs w:val="28"/>
-        </w:rPr>
-        <w:t xml:space="preserve"> </w:t>
-      </w:r>
-      <w:proofErr w:type="spellStart"/>
-      <w:r>
-        <w:rPr>
-          <w:color w:val="000000"/>
-          <w:sz w:val="28"/>
-          <w:szCs w:val="28"/>
-        </w:rPr>
-        <w:t>щодо</w:t>
-      </w:r>
-      <w:proofErr w:type="spellEnd"/>
-      <w:r>
-        <w:rPr>
-          <w:color w:val="000000"/>
-          <w:sz w:val="28"/>
-          <w:szCs w:val="28"/>
-        </w:rPr>
-        <w:t xml:space="preserve"> </w:t>
-      </w:r>
-      <w:proofErr w:type="spellStart"/>
-      <w:r>
-        <w:rPr>
-          <w:color w:val="000000"/>
-          <w:sz w:val="28"/>
-          <w:szCs w:val="28"/>
-        </w:rPr>
-        <w:t>погоди</w:t>
-      </w:r>
-      <w:proofErr w:type="spellEnd"/>
-      <w:r>
-        <w:rPr>
-          <w:color w:val="000000"/>
-          <w:sz w:val="28"/>
-          <w:szCs w:val="28"/>
-        </w:rPr>
-        <w:t xml:space="preserve">. </w:t>
-      </w:r>
-      <w:proofErr w:type="spellStart"/>
-      <w:r>
-        <w:rPr>
-          <w:color w:val="000000"/>
-          <w:sz w:val="28"/>
-          <w:szCs w:val="28"/>
-        </w:rPr>
-        <w:t>Користувач</w:t>
-      </w:r>
-      <w:proofErr w:type="spellEnd"/>
-      <w:r>
-        <w:rPr>
-          <w:color w:val="000000"/>
-          <w:sz w:val="28"/>
-          <w:szCs w:val="28"/>
-        </w:rPr>
-        <w:t xml:space="preserve"> </w:t>
-      </w:r>
-      <w:proofErr w:type="spellStart"/>
-      <w:r>
-        <w:rPr>
-          <w:color w:val="000000"/>
-          <w:sz w:val="28"/>
-          <w:szCs w:val="28"/>
-        </w:rPr>
-        <w:t>вводить</w:t>
-      </w:r>
-      <w:proofErr w:type="spellEnd"/>
-      <w:r>
-        <w:rPr>
-          <w:color w:val="000000"/>
-          <w:sz w:val="28"/>
-          <w:szCs w:val="28"/>
-        </w:rPr>
-        <w:t xml:space="preserve"> </w:t>
-      </w:r>
-      <w:proofErr w:type="spellStart"/>
-      <w:r>
-        <w:rPr>
-          <w:color w:val="000000"/>
-          <w:sz w:val="28"/>
-          <w:szCs w:val="28"/>
-        </w:rPr>
-        <w:t>поточні</w:t>
-      </w:r>
-      <w:proofErr w:type="spellEnd"/>
-      <w:r>
-        <w:rPr>
-          <w:color w:val="000000"/>
-          <w:sz w:val="28"/>
-          <w:szCs w:val="28"/>
-        </w:rPr>
-        <w:t xml:space="preserve"> </w:t>
-      </w:r>
-      <w:proofErr w:type="spellStart"/>
-      <w:r>
-        <w:rPr>
-          <w:color w:val="000000"/>
-          <w:sz w:val="28"/>
-          <w:szCs w:val="28"/>
-        </w:rPr>
-        <w:t>погодні</w:t>
-      </w:r>
-      <w:proofErr w:type="spellEnd"/>
-      <w:r>
-        <w:rPr>
-          <w:color w:val="000000"/>
-          <w:sz w:val="28"/>
-          <w:szCs w:val="28"/>
-        </w:rPr>
-        <w:t xml:space="preserve"> </w:t>
-      </w:r>
-      <w:proofErr w:type="spellStart"/>
-      <w:r>
-        <w:rPr>
-          <w:color w:val="000000"/>
-          <w:sz w:val="28"/>
-          <w:szCs w:val="28"/>
-        </w:rPr>
-        <w:t>умови</w:t>
-      </w:r>
-      <w:proofErr w:type="spellEnd"/>
-      <w:r>
-        <w:rPr>
-          <w:color w:val="000000"/>
-          <w:sz w:val="28"/>
-          <w:szCs w:val="28"/>
-        </w:rPr>
-        <w:t xml:space="preserve">, а </w:t>
-      </w:r>
-      <w:proofErr w:type="spellStart"/>
-      <w:r>
-        <w:rPr>
-          <w:color w:val="000000"/>
-          <w:sz w:val="28"/>
-          <w:szCs w:val="28"/>
-        </w:rPr>
-        <w:t>програма</w:t>
-      </w:r>
-      <w:proofErr w:type="spellEnd"/>
-      <w:r>
-        <w:rPr>
-          <w:color w:val="000000"/>
-          <w:sz w:val="28"/>
-          <w:szCs w:val="28"/>
-        </w:rPr>
-        <w:t xml:space="preserve"> </w:t>
-      </w:r>
-      <w:proofErr w:type="spellStart"/>
-      <w:r>
-        <w:rPr>
-          <w:color w:val="000000"/>
-          <w:sz w:val="28"/>
-          <w:szCs w:val="28"/>
-        </w:rPr>
-        <w:t>видає</w:t>
-      </w:r>
-      <w:proofErr w:type="spellEnd"/>
-      <w:r>
-        <w:rPr>
-          <w:color w:val="000000"/>
-          <w:sz w:val="28"/>
-          <w:szCs w:val="28"/>
-        </w:rPr>
-        <w:t xml:space="preserve"> </w:t>
-      </w:r>
-      <w:proofErr w:type="spellStart"/>
-      <w:r>
-        <w:rPr>
-          <w:color w:val="000000"/>
-          <w:sz w:val="28"/>
-          <w:szCs w:val="28"/>
-        </w:rPr>
-        <w:t>рекомендації</w:t>
-      </w:r>
-      <w:proofErr w:type="spellEnd"/>
-      <w:r>
-        <w:rPr>
-          <w:color w:val="000000"/>
-          <w:sz w:val="28"/>
-          <w:szCs w:val="28"/>
-        </w:rPr>
-        <w:t xml:space="preserve"> </w:t>
-      </w:r>
-      <w:proofErr w:type="spellStart"/>
-      <w:r>
-        <w:rPr>
-          <w:color w:val="000000"/>
-          <w:sz w:val="28"/>
-          <w:szCs w:val="28"/>
-        </w:rPr>
-        <w:t>щодо</w:t>
-      </w:r>
-      <w:proofErr w:type="spellEnd"/>
-      <w:r>
-        <w:rPr>
-          <w:color w:val="000000"/>
-          <w:sz w:val="28"/>
-          <w:szCs w:val="28"/>
-        </w:rPr>
-        <w:t xml:space="preserve"> </w:t>
-      </w:r>
-      <w:proofErr w:type="spellStart"/>
-      <w:r>
-        <w:rPr>
-          <w:color w:val="000000"/>
-          <w:sz w:val="28"/>
-          <w:szCs w:val="28"/>
-        </w:rPr>
-        <w:t>активності</w:t>
-      </w:r>
-      <w:proofErr w:type="spellEnd"/>
-      <w:r>
-        <w:rPr>
-          <w:color w:val="000000"/>
-          <w:sz w:val="28"/>
-          <w:szCs w:val="28"/>
-        </w:rPr>
-        <w:t xml:space="preserve"> </w:t>
-      </w:r>
-      <w:proofErr w:type="spellStart"/>
-      <w:r>
-        <w:rPr>
-          <w:color w:val="000000"/>
-          <w:sz w:val="28"/>
-          <w:szCs w:val="28"/>
-        </w:rPr>
-        <w:t>на</w:t>
-      </w:r>
-      <w:proofErr w:type="spellEnd"/>
-      <w:r>
-        <w:rPr>
-          <w:color w:val="000000"/>
-          <w:sz w:val="28"/>
-          <w:szCs w:val="28"/>
-        </w:rPr>
-        <w:t xml:space="preserve"> </w:t>
-      </w:r>
-      <w:proofErr w:type="spellStart"/>
-      <w:r>
-        <w:rPr>
-          <w:color w:val="000000"/>
-          <w:sz w:val="28"/>
-          <w:szCs w:val="28"/>
-        </w:rPr>
-        <w:t>основі</w:t>
-      </w:r>
-      <w:proofErr w:type="spellEnd"/>
-      <w:r>
-        <w:rPr>
-          <w:color w:val="000000"/>
-          <w:sz w:val="28"/>
-          <w:szCs w:val="28"/>
-        </w:rPr>
-        <w:t xml:space="preserve"> </w:t>
-      </w:r>
-      <w:proofErr w:type="spellStart"/>
-      <w:r>
-        <w:rPr>
-          <w:color w:val="000000"/>
-          <w:sz w:val="28"/>
-          <w:szCs w:val="28"/>
-        </w:rPr>
-        <w:t>погоди</w:t>
-      </w:r>
-      <w:proofErr w:type="spellEnd"/>
-      <w:r>
-        <w:rPr>
-          <w:color w:val="000000"/>
-          <w:sz w:val="28"/>
-          <w:szCs w:val="28"/>
-        </w:rPr>
-        <w:t>.</w:t>
+      <w:r>
+        <w:rPr>
+          <w:color w:val="000000"/>
+          <w:sz w:val="28"/>
+          <w:szCs w:val="28"/>
+        </w:rPr>
+        <w:t>Ви створюєте простий порадник щодо погоди. Користувач вводить поточні погодні умови, а програма видає рекомендації щодо активності на основі погоди.</w:t>
       </w:r>
     </w:p>
     <w:p>
@@ -5705,59 +2970,13 @@
           <w:szCs w:val="28"/>
         </w:rPr>
       </w:pPr>
-      <w:proofErr w:type="spellStart"/>
-      <w:r>
-        <w:rPr>
-          <w:color w:val="000000"/>
-          <w:sz w:val="28"/>
-          <w:szCs w:val="28"/>
-        </w:rPr>
-        <w:t>Можливі</w:t>
-      </w:r>
-      <w:proofErr w:type="spellEnd"/>
-      <w:r>
-        <w:rPr>
-          <w:color w:val="000000"/>
-          <w:sz w:val="28"/>
-          <w:szCs w:val="28"/>
-        </w:rPr>
-        <w:t xml:space="preserve"> </w:t>
-      </w:r>
-      <w:proofErr w:type="spellStart"/>
-      <w:r>
-        <w:rPr>
-          <w:color w:val="000000"/>
-          <w:sz w:val="28"/>
-          <w:szCs w:val="28"/>
-        </w:rPr>
-        <w:t>варіанти</w:t>
-      </w:r>
-      <w:proofErr w:type="spellEnd"/>
-      <w:r>
-        <w:rPr>
-          <w:color w:val="000000"/>
-          <w:sz w:val="28"/>
-          <w:szCs w:val="28"/>
-        </w:rPr>
-        <w:t xml:space="preserve"> </w:t>
-      </w:r>
-      <w:proofErr w:type="spellStart"/>
-      <w:r>
-        <w:rPr>
-          <w:color w:val="000000"/>
-          <w:sz w:val="28"/>
-          <w:szCs w:val="28"/>
-        </w:rPr>
-        <w:t>погоди</w:t>
-      </w:r>
-      <w:proofErr w:type="spellEnd"/>
-      <w:r>
-        <w:rPr>
-          <w:color w:val="000000"/>
-          <w:sz w:val="28"/>
-          <w:szCs w:val="28"/>
-        </w:rPr>
-        <w:t>:</w:t>
+      <w:r>
+        <w:rPr>
+          <w:color w:val="000000"/>
+          <w:sz w:val="28"/>
+          <w:szCs w:val="28"/>
+        </w:rPr>
+        <w:t>Можливі варіанти погоди:</w:t>
       </w:r>
     </w:p>
     <w:p>
@@ -5891,268 +3110,337 @@
           <w:szCs w:val="22"/>
         </w:rPr>
       </w:pPr>
-      <w:proofErr w:type="spellStart"/>
       <w:r>
         <w:rPr>
           <w:color w:val="000000"/>
           <w:sz w:val="22"/>
           <w:szCs w:val="22"/>
         </w:rPr>
-        <w:t>Використати</w:t>
-      </w:r>
-      <w:proofErr w:type="spellEnd"/>
-      <w:r>
-        <w:rPr>
+        <w:t xml:space="preserve">Використати всі згадані в передумові задачі оператори галуження - </w:t>
+      </w:r>
+      <w:r>
+        <w:rPr>
+          <w:i/>
+          <w:iCs/>
           <w:color w:val="000000"/>
           <w:sz w:val="22"/>
           <w:szCs w:val="22"/>
         </w:rPr>
-        <w:t xml:space="preserve"> </w:t>
-      </w:r>
-      <w:proofErr w:type="spellStart"/>
+        <w:t>if else, if, else if, switch case</w:t>
+      </w:r>
       <w:r>
         <w:rPr>
           <w:color w:val="000000"/>
           <w:sz w:val="22"/>
           <w:szCs w:val="22"/>
         </w:rPr>
-        <w:t>всі</w:t>
-      </w:r>
-      <w:proofErr w:type="spellEnd"/>
+        <w:t>;</w:t>
+      </w:r>
+    </w:p>
+    <w:p>
+      <w:pPr>
+        <w:pStyle w:val="a5"/>
+        <w:spacing w:beforeAutospacing="0" w:afterAutospacing="0" w:line="21" w:lineRule="atLeast"/>
+        <w:ind w:left="720"/>
+        <w:rPr>
+          <w:color w:val="000000"/>
+          <w:sz w:val="28"/>
+          <w:szCs w:val="28"/>
+          <w:lang w:val="uk-UA"/>
+        </w:rPr>
+      </w:pPr>
       <w:r>
         <w:rPr>
           <w:color w:val="000000"/>
           <w:sz w:val="22"/>
           <w:szCs w:val="22"/>
         </w:rPr>
-        <w:t xml:space="preserve"> </w:t>
-      </w:r>
-      <w:proofErr w:type="spellStart"/>
-      <w:r>
-        <w:rPr>
-          <w:color w:val="000000"/>
-          <w:sz w:val="22"/>
-          <w:szCs w:val="22"/>
-        </w:rPr>
-        <w:t>згадані</w:t>
-      </w:r>
-      <w:proofErr w:type="spellEnd"/>
-      <w:r>
-        <w:rPr>
-          <w:color w:val="000000"/>
-          <w:sz w:val="22"/>
-          <w:szCs w:val="22"/>
-        </w:rPr>
-        <w:t xml:space="preserve"> в </w:t>
-      </w:r>
-      <w:proofErr w:type="spellStart"/>
-      <w:r>
-        <w:rPr>
-          <w:color w:val="000000"/>
-          <w:sz w:val="22"/>
-          <w:szCs w:val="22"/>
-        </w:rPr>
-        <w:t>передумові</w:t>
-      </w:r>
-      <w:proofErr w:type="spellEnd"/>
-      <w:r>
-        <w:rPr>
-          <w:color w:val="000000"/>
-          <w:sz w:val="22"/>
-          <w:szCs w:val="22"/>
-        </w:rPr>
-        <w:t xml:space="preserve"> </w:t>
-      </w:r>
-      <w:proofErr w:type="spellStart"/>
-      <w:r>
-        <w:rPr>
-          <w:color w:val="000000"/>
-          <w:sz w:val="22"/>
-          <w:szCs w:val="22"/>
-        </w:rPr>
-        <w:t>задачі</w:t>
-      </w:r>
-      <w:proofErr w:type="spellEnd"/>
-      <w:r>
-        <w:rPr>
-          <w:color w:val="000000"/>
-          <w:sz w:val="22"/>
-          <w:szCs w:val="22"/>
-        </w:rPr>
-        <w:t xml:space="preserve"> </w:t>
-      </w:r>
-      <w:proofErr w:type="spellStart"/>
-      <w:r>
-        <w:rPr>
-          <w:color w:val="000000"/>
-          <w:sz w:val="22"/>
-          <w:szCs w:val="22"/>
-        </w:rPr>
-        <w:t>оператори</w:t>
-      </w:r>
-      <w:proofErr w:type="spellEnd"/>
-      <w:r>
-        <w:rPr>
-          <w:color w:val="000000"/>
-          <w:sz w:val="22"/>
-          <w:szCs w:val="22"/>
-        </w:rPr>
-        <w:t xml:space="preserve"> </w:t>
-      </w:r>
-      <w:proofErr w:type="spellStart"/>
-      <w:r>
-        <w:rPr>
-          <w:color w:val="000000"/>
-          <w:sz w:val="22"/>
-          <w:szCs w:val="22"/>
-        </w:rPr>
-        <w:t>галуження</w:t>
-      </w:r>
-      <w:proofErr w:type="spellEnd"/>
-      <w:r>
-        <w:rPr>
-          <w:color w:val="000000"/>
-          <w:sz w:val="22"/>
-          <w:szCs w:val="22"/>
-        </w:rPr>
-        <w:t xml:space="preserve"> - </w:t>
-      </w:r>
-      <w:r>
-        <w:rPr>
-          <w:i/>
-          <w:iCs/>
-          <w:color w:val="000000"/>
-          <w:sz w:val="22"/>
-          <w:szCs w:val="22"/>
-        </w:rPr>
-        <w:t>if else, if, else if, switch case</w:t>
-      </w:r>
-      <w:r>
-        <w:rPr>
-          <w:color w:val="000000"/>
-          <w:sz w:val="22"/>
-          <w:szCs w:val="22"/>
+        <w:t>За потреби комбінувати оператори;</w:t>
+      </w:r>
+    </w:p>
+    <w:p>
+      <w:pPr>
+        <w:jc w:val="both"/>
+        <w:rPr>
+          <w:rFonts w:ascii="Times New Roman" w:hAnsi="Times New Roman" w:cs="Times New Roman"/>
+          <w:sz w:val="28"/>
+          <w:szCs w:val="28"/>
+          <w:lang w:val="uk-UA"/>
+        </w:rPr>
+      </w:pPr>
+    </w:p>
+    <w:p>
+      <w:pPr>
+        <w:rPr>
+          <w:rFonts w:ascii="Times New Roman" w:hAnsi="Times New Roman" w:cs="Times New Roman"/>
+          <w:b/>
+          <w:bCs/>
+          <w:sz w:val="32"/>
+          <w:szCs w:val="32"/>
+        </w:rPr>
+      </w:pPr>
+      <w:r>
+        <w:rPr>
+          <w:rFonts w:ascii="Times New Roman" w:hAnsi="Times New Roman" w:cs="Times New Roman"/>
+          <w:b/>
+          <w:bCs/>
+          <w:sz w:val="32"/>
+          <w:szCs w:val="32"/>
+          <w:lang w:val="uk-UA"/>
+        </w:rPr>
+        <w:t>Завдання №4:</w:t>
+      </w:r>
+    </w:p>
+    <w:p>
+      <w:pPr>
+        <w:jc w:val="center"/>
+        <w:rPr>
+          <w:rFonts w:ascii="Times New Roman" w:hAnsi="Times New Roman"/>
+          <w:b/>
+          <w:bCs/>
+          <w:sz w:val="32"/>
+          <w:szCs w:val="32"/>
+          <w:lang w:val="uk-UA"/>
+        </w:rPr>
+      </w:pPr>
+      <w:r>
+        <w:rPr>
+          <w:rFonts w:ascii="Times New Roman" w:hAnsi="Times New Roman"/>
+          <w:b/>
+          <w:bCs/>
+          <w:sz w:val="32"/>
+          <w:szCs w:val="32"/>
+          <w:lang w:val="uk-UA"/>
+        </w:rPr>
+        <w:t>Algotester Lab 1</w:t>
+      </w:r>
+    </w:p>
+    <w:p>
+      <w:pPr>
+        <w:jc w:val="both"/>
+        <w:rPr>
+          <w:rFonts w:ascii="Times New Roman" w:hAnsi="Times New Roman"/>
+          <w:sz w:val="28"/>
+          <w:szCs w:val="28"/>
+        </w:rPr>
+      </w:pPr>
+      <w:r>
+        <w:rPr>
+          <w:rFonts w:ascii="Times New Roman" w:hAnsi="Times New Roman"/>
+          <w:sz w:val="28"/>
+          <w:szCs w:val="28"/>
+          <w:lang w:val="uk-UA"/>
+        </w:rPr>
+        <w:t xml:space="preserve">Варіант завдання </w:t>
+      </w:r>
+      <w:r>
+        <w:rPr>
+          <w:rFonts w:ascii="Times New Roman" w:hAnsi="Times New Roman"/>
+          <w:sz w:val="28"/>
+          <w:szCs w:val="28"/>
+        </w:rPr>
+        <w:t>1</w:t>
+      </w:r>
+      <w:r>
+        <w:rPr>
+          <w:rFonts w:ascii="Times New Roman" w:hAnsi="Times New Roman"/>
+          <w:sz w:val="28"/>
+          <w:szCs w:val="28"/>
+          <w:lang w:val="uk-UA"/>
         </w:rPr>
         <w:t>;</w:t>
       </w:r>
     </w:p>
     <w:p>
       <w:pPr>
-        <w:pStyle w:val="a5"/>
-        <w:spacing w:beforeAutospacing="0" w:afterAutospacing="0" w:line="21" w:lineRule="atLeast"/>
-        <w:ind w:left="720"/>
-        <w:rPr>
-          <w:color w:val="000000"/>
-          <w:sz w:val="28"/>
-          <w:szCs w:val="28"/>
-          <w:lang w:val="uk-UA"/>
-        </w:rPr>
-      </w:pPr>
-      <w:proofErr w:type="spellStart"/>
-      <w:r>
-        <w:rPr>
-          <w:color w:val="000000"/>
-          <w:sz w:val="22"/>
-          <w:szCs w:val="22"/>
-        </w:rPr>
-        <w:t>За</w:t>
-      </w:r>
-      <w:proofErr w:type="spellEnd"/>
-      <w:r>
-        <w:rPr>
-          <w:color w:val="000000"/>
-          <w:sz w:val="22"/>
-          <w:szCs w:val="22"/>
-        </w:rPr>
-        <w:t xml:space="preserve"> </w:t>
-      </w:r>
-      <w:proofErr w:type="spellStart"/>
-      <w:r>
-        <w:rPr>
-          <w:color w:val="000000"/>
-          <w:sz w:val="22"/>
-          <w:szCs w:val="22"/>
-        </w:rPr>
-        <w:t>потреби</w:t>
-      </w:r>
-      <w:proofErr w:type="spellEnd"/>
-      <w:r>
-        <w:rPr>
-          <w:color w:val="000000"/>
-          <w:sz w:val="22"/>
-          <w:szCs w:val="22"/>
-        </w:rPr>
-        <w:t xml:space="preserve"> </w:t>
-      </w:r>
-      <w:proofErr w:type="spellStart"/>
-      <w:r>
-        <w:rPr>
-          <w:color w:val="000000"/>
-          <w:sz w:val="22"/>
-          <w:szCs w:val="22"/>
-        </w:rPr>
-        <w:t>комбінувати</w:t>
-      </w:r>
-      <w:proofErr w:type="spellEnd"/>
-      <w:r>
-        <w:rPr>
-          <w:color w:val="000000"/>
-          <w:sz w:val="22"/>
-          <w:szCs w:val="22"/>
-        </w:rPr>
-        <w:t xml:space="preserve"> </w:t>
-      </w:r>
-      <w:proofErr w:type="spellStart"/>
-      <w:r>
-        <w:rPr>
-          <w:color w:val="000000"/>
-          <w:sz w:val="22"/>
-          <w:szCs w:val="22"/>
-        </w:rPr>
-        <w:t>оператори</w:t>
-      </w:r>
-      <w:proofErr w:type="spellEnd"/>
-      <w:r>
-        <w:rPr>
-          <w:color w:val="000000"/>
-          <w:sz w:val="22"/>
-          <w:szCs w:val="22"/>
-        </w:rPr>
-        <w:t>;</w:t>
-      </w:r>
-    </w:p>
-    <w:p>
-      <w:pPr>
         <w:jc w:val="both"/>
         <w:rPr>
-          <w:rFonts w:ascii="Times New Roman" w:hAnsi="Times New Roman" w:cs="Times New Roman"/>
-          <w:sz w:val="28"/>
-          <w:szCs w:val="28"/>
-          <w:lang w:val="uk-UA"/>
-        </w:rPr>
-      </w:pPr>
-    </w:p>
-    <w:p>
-      <w:pPr>
-        <w:rPr>
-          <w:rFonts w:ascii="Times New Roman" w:hAnsi="Times New Roman" w:cs="Times New Roman"/>
-          <w:b/>
-          <w:bCs/>
-          <w:sz w:val="32"/>
-          <w:szCs w:val="32"/>
-        </w:rPr>
-      </w:pPr>
-      <w:r>
-        <w:rPr>
-          <w:rFonts w:ascii="Times New Roman" w:hAnsi="Times New Roman" w:cs="Times New Roman"/>
-          <w:b/>
-          <w:bCs/>
-          <w:sz w:val="32"/>
-          <w:szCs w:val="32"/>
-          <w:lang w:val="uk-UA"/>
-        </w:rPr>
-        <w:t>Завдання №4:</w:t>
-      </w:r>
+          <w:rFonts w:ascii="Times New Roman" w:hAnsi="Times New Roman"/>
+          <w:sz w:val="28"/>
+          <w:szCs w:val="28"/>
+          <w:lang w:val="uk-UA"/>
+        </w:rPr>
+      </w:pPr>
+      <w:r>
+        <w:rPr>
+          <w:rFonts w:ascii="Times New Roman" w:hAnsi="Times New Roman"/>
+          <w:sz w:val="28"/>
+          <w:szCs w:val="28"/>
+          <w:lang w:val="uk-UA"/>
+        </w:rPr>
+        <w:t>У вашого персонажа є H хітпойнтів та M мани.</w:t>
+      </w:r>
+    </w:p>
+    <w:p>
+      <w:pPr>
+        <w:jc w:val="both"/>
+        <w:rPr>
+          <w:rFonts w:ascii="Times New Roman" w:hAnsi="Times New Roman"/>
+          <w:sz w:val="28"/>
+          <w:szCs w:val="28"/>
+          <w:lang w:val="uk-UA"/>
+        </w:rPr>
+      </w:pPr>
+      <w:r>
+        <w:rPr>
+          <w:rFonts w:ascii="Times New Roman" w:hAnsi="Times New Roman"/>
+          <w:sz w:val="28"/>
+          <w:szCs w:val="28"/>
+          <w:lang w:val="uk-UA"/>
+        </w:rPr>
+        <w:t>Персонаж 3 рази використає закляття, кожне з яких може використати хітпойнти та ману одночасно.</w:t>
+      </w:r>
+    </w:p>
+    <w:p>
+      <w:pPr>
+        <w:jc w:val="both"/>
+        <w:rPr>
+          <w:rFonts w:ascii="Times New Roman" w:hAnsi="Times New Roman"/>
+          <w:sz w:val="28"/>
+          <w:szCs w:val="28"/>
+          <w:lang w:val="uk-UA"/>
+        </w:rPr>
+      </w:pPr>
+      <w:r>
+        <w:rPr>
+          <w:rFonts w:ascii="Times New Roman" w:hAnsi="Times New Roman"/>
+          <w:sz w:val="28"/>
+          <w:szCs w:val="28"/>
+          <w:lang w:val="uk-UA"/>
+        </w:rPr>
+        <w:lastRenderedPageBreak/>
+        <w:t>Якщо якесь закляття забирає і хітпойнти і ману - ваш персонаж програє, отже для виграшу треба використовувати при одному заклинанні </w:t>
+      </w:r>
+      <w:r>
+        <w:rPr>
+          <w:rFonts w:ascii="Times New Roman" w:hAnsi="Times New Roman"/>
+          <w:b/>
+          <w:bCs/>
+          <w:sz w:val="28"/>
+          <w:szCs w:val="28"/>
+          <w:lang w:val="uk-UA"/>
+        </w:rPr>
+        <w:t>АБО</w:t>
+      </w:r>
+      <w:r>
+        <w:rPr>
+          <w:rFonts w:ascii="Times New Roman" w:hAnsi="Times New Roman"/>
+          <w:sz w:val="28"/>
+          <w:szCs w:val="28"/>
+          <w:lang w:val="uk-UA"/>
+        </w:rPr>
+        <w:t> хітпойнти, </w:t>
+      </w:r>
+      <w:r>
+        <w:rPr>
+          <w:rFonts w:ascii="Times New Roman" w:hAnsi="Times New Roman"/>
+          <w:b/>
+          <w:bCs/>
+          <w:sz w:val="28"/>
+          <w:szCs w:val="28"/>
+          <w:lang w:val="uk-UA"/>
+        </w:rPr>
+        <w:t>АБО</w:t>
+      </w:r>
+      <w:r>
+        <w:rPr>
+          <w:rFonts w:ascii="Times New Roman" w:hAnsi="Times New Roman"/>
+          <w:sz w:val="28"/>
+          <w:szCs w:val="28"/>
+          <w:lang w:val="uk-UA"/>
+        </w:rPr>
+        <w:t> ману.</w:t>
+      </w:r>
+    </w:p>
+    <w:p>
+      <w:pPr>
+        <w:jc w:val="both"/>
+        <w:rPr>
+          <w:rFonts w:ascii="Times New Roman" w:hAnsi="Times New Roman"/>
+          <w:sz w:val="28"/>
+          <w:szCs w:val="28"/>
+          <w:lang w:val="uk-UA"/>
+        </w:rPr>
+      </w:pPr>
+      <w:r>
+        <w:rPr>
+          <w:rFonts w:ascii="Times New Roman" w:hAnsi="Times New Roman"/>
+          <w:sz w:val="28"/>
+          <w:szCs w:val="28"/>
+          <w:lang w:val="uk-UA"/>
+        </w:rPr>
+        <w:t>Якщо в кінці персонаж буде мати додатню кількість хітпойнтів та мани (H,M&gt;0H,M&gt;0) - він виграє, в іншому випадку програє.</w:t>
+      </w:r>
+    </w:p>
+    <w:p>
+      <w:pPr>
+        <w:jc w:val="both"/>
+        <w:rPr>
+          <w:rFonts w:ascii="Times New Roman" w:hAnsi="Times New Roman"/>
+          <w:sz w:val="28"/>
+          <w:szCs w:val="28"/>
+          <w:lang w:val="uk-UA"/>
+        </w:rPr>
+      </w:pPr>
+      <w:r>
+        <w:rPr>
+          <w:rFonts w:ascii="Times New Roman" w:hAnsi="Times New Roman"/>
+          <w:sz w:val="28"/>
+          <w:szCs w:val="28"/>
+          <w:lang w:val="uk-UA"/>
+        </w:rPr>
+        <w:t>Ваше завдання у випадку виграшу персонажа вивести </w:t>
+      </w:r>
+      <w:r>
+        <w:rPr>
+          <w:rFonts w:ascii="Times New Roman" w:hAnsi="Times New Roman"/>
+          <w:b/>
+          <w:bCs/>
+          <w:sz w:val="28"/>
+          <w:szCs w:val="28"/>
+          <w:lang w:val="uk-UA"/>
+        </w:rPr>
+        <w:t>YES</w:t>
+      </w:r>
+      <w:r>
+        <w:rPr>
+          <w:rFonts w:ascii="Times New Roman" w:hAnsi="Times New Roman"/>
+          <w:sz w:val="28"/>
+          <w:szCs w:val="28"/>
+          <w:lang w:val="uk-UA"/>
+        </w:rPr>
+        <w:t>, вивести </w:t>
+      </w:r>
+      <w:r>
+        <w:rPr>
+          <w:rFonts w:ascii="Times New Roman" w:hAnsi="Times New Roman"/>
+          <w:b/>
+          <w:bCs/>
+          <w:sz w:val="28"/>
+          <w:szCs w:val="28"/>
+          <w:lang w:val="uk-UA"/>
+        </w:rPr>
+        <w:t>NO</w:t>
+      </w:r>
+      <w:r>
+        <w:rPr>
+          <w:rFonts w:ascii="Times New Roman" w:hAnsi="Times New Roman"/>
+          <w:sz w:val="28"/>
+          <w:szCs w:val="28"/>
+          <w:lang w:val="uk-UA"/>
+        </w:rPr>
+        <w:t> у іншому випадку.</w:t>
+      </w:r>
+    </w:p>
+    <w:p>
+      <w:pPr>
+        <w:jc w:val="both"/>
+        <w:rPr>
+          <w:rFonts w:ascii="Times New Roman" w:hAnsi="Times New Roman"/>
+          <w:sz w:val="28"/>
+          <w:szCs w:val="28"/>
+        </w:rPr>
+      </w:pPr>
     </w:p>
     <w:p>
       <w:pPr>
@@ -6166,53 +3454,16 @@
           <w:lang w:val="uk-UA"/>
         </w:rPr>
       </w:pPr>
-      <w:proofErr w:type="spellStart"/>
-      <w:r>
-        <w:rPr>
-          <w:rFonts w:ascii="Times New Roman" w:hAnsi="Times New Roman"/>
-          <w:b/>
-          <w:bCs/>
-          <w:sz w:val="32"/>
-          <w:szCs w:val="32"/>
-          <w:lang w:val="uk-UA"/>
-        </w:rPr>
-        <w:t>Algotester</w:t>
-      </w:r>
-      <w:proofErr w:type="spellEnd"/>
-      <w:r>
-        <w:rPr>
-          <w:rFonts w:ascii="Times New Roman" w:hAnsi="Times New Roman"/>
-          <w:b/>
-          <w:bCs/>
-          <w:sz w:val="32"/>
-          <w:szCs w:val="32"/>
-          <w:lang w:val="uk-UA"/>
-        </w:rPr>
-        <w:t xml:space="preserve"> </w:t>
-      </w:r>
-      <w:proofErr w:type="spellStart"/>
-      <w:r>
-        <w:rPr>
-          <w:rFonts w:ascii="Times New Roman" w:hAnsi="Times New Roman"/>
-          <w:b/>
-          <w:bCs/>
-          <w:sz w:val="32"/>
-          <w:szCs w:val="32"/>
-          <w:lang w:val="uk-UA"/>
-        </w:rPr>
-        <w:t>Lab</w:t>
-      </w:r>
-      <w:proofErr w:type="spellEnd"/>
-      <w:r>
-        <w:rPr>
-          <w:rFonts w:ascii="Times New Roman" w:hAnsi="Times New Roman"/>
-          <w:b/>
-          <w:bCs/>
-          <w:sz w:val="32"/>
-          <w:szCs w:val="32"/>
-          <w:lang w:val="uk-UA"/>
-        </w:rPr>
-        <w:t xml:space="preserve"> 1</w:t>
+      <w:r>
+        <w:rPr>
+          <w:rFonts w:ascii="Times New Roman" w:hAnsi="Times New Roman"/>
+          <w:b/>
+          <w:bCs/>
+          <w:sz w:val="32"/>
+          <w:szCs w:val="32"/>
+          <w:lang w:val="uk-UA"/>
+        </w:rPr>
+        <w:t>Self Practice Work</w:t>
       </w:r>
     </w:p>
     <w:p>
@@ -6222,33 +3473,17 @@
           <w:rFonts w:ascii="Times New Roman" w:hAnsi="Times New Roman"/>
           <w:sz w:val="28"/>
           <w:szCs w:val="28"/>
-        </w:rPr>
-      </w:pPr>
-      <w:r>
-        <w:rPr>
-          <w:rFonts w:ascii="Times New Roman" w:hAnsi="Times New Roman"/>
-          <w:sz w:val="28"/>
-          <w:szCs w:val="28"/>
-          <w:lang w:val="uk-UA"/>
-        </w:rPr>
-        <w:t xml:space="preserve">Варіант завдання </w:t>
-      </w:r>
-      <w:r>
-        <w:rPr>
-          <w:rFonts w:ascii="Times New Roman" w:hAnsi="Times New Roman"/>
-          <w:sz w:val="28"/>
-          <w:szCs w:val="28"/>
-        </w:rPr>
-        <w:t>1</w:t>
-      </w:r>
-      <w:r>
-        <w:rPr>
-          <w:rFonts w:ascii="Times New Roman" w:hAnsi="Times New Roman"/>
-          <w:sz w:val="28"/>
-          <w:szCs w:val="28"/>
-          <w:lang w:val="uk-UA"/>
-        </w:rPr>
-        <w:t>;</w:t>
+          <w:lang w:val="uk-UA"/>
+        </w:rPr>
+      </w:pPr>
+      <w:r>
+        <w:rPr>
+          <w:rFonts w:ascii="Times New Roman" w:hAnsi="Times New Roman"/>
+          <w:sz w:val="28"/>
+          <w:szCs w:val="28"/>
+          <w:lang w:val="uk-UA"/>
+        </w:rPr>
+        <w:t>Умови завдання:</w:t>
       </w:r>
     </w:p>
     <w:p>
@@ -6268,27 +3503,25 @@
           <w:szCs w:val="28"/>
           <w:lang w:val="uk-UA"/>
         </w:rPr>
-        <w:t xml:space="preserve">У вашого персонажа є H </w:t>
-      </w:r>
-      <w:proofErr w:type="spellStart"/>
-      <w:r>
-        <w:rPr>
-          <w:rFonts w:ascii="Times New Roman" w:hAnsi="Times New Roman"/>
-          <w:sz w:val="28"/>
-          <w:szCs w:val="28"/>
-          <w:lang w:val="uk-UA"/>
-        </w:rPr>
-        <w:t>хітпойнтів</w:t>
-      </w:r>
-      <w:proofErr w:type="spellEnd"/>
-      <w:r>
-        <w:rPr>
-          <w:rFonts w:ascii="Times New Roman" w:hAnsi="Times New Roman"/>
-          <w:sz w:val="28"/>
-          <w:szCs w:val="28"/>
-          <w:lang w:val="uk-UA"/>
-        </w:rPr>
-        <w:t xml:space="preserve"> та M мани.</w:t>
+        <w:t>Маленький Б</w:t>
+      </w:r>
+      <w:r>
+        <w:rPr>
+          <w:rFonts w:ascii="Times New Roman" w:hAnsi="Times New Roman"/>
+          <w:sz w:val="28"/>
+          <w:szCs w:val="28"/>
+          <w:lang w:val="uk-UA"/>
+        </w:rPr>
+        <w:t>і</w:t>
+      </w:r>
+      <w:r>
+        <w:rPr>
+          <w:rFonts w:ascii="Times New Roman" w:hAnsi="Times New Roman"/>
+          <w:sz w:val="28"/>
+          <w:szCs w:val="28"/>
+          <w:lang w:val="uk-UA"/>
+        </w:rPr>
+        <w:t>с і Дракон люблять проводити вільний час разом. Сьогодні вони грають у цікаву гру. Гра проводиться на дошці N на M. Спочатку всі клітинки дошки білі. Гравці по черзі йдуть по черзі, і Маленький Імпер починає гру. Роблячи хід, гравець вибирає клітинку білої дошки і зафарбовує її чорним кольором. Гравець, який не може зробити правильний хід (оскільки вся дошка чорна), програє гру, а його суперник вважається переможцем. Ваше завдання визначити переможця гри.</w:t>
       </w:r>
     </w:p>
     <w:p>
@@ -6298,432 +3531,6 @@
           <w:rFonts w:ascii="Times New Roman" w:hAnsi="Times New Roman"/>
           <w:sz w:val="28"/>
           <w:szCs w:val="28"/>
-          <w:lang w:val="uk-UA"/>
-        </w:rPr>
-      </w:pPr>
-      <w:r>
-        <w:rPr>
-          <w:rFonts w:ascii="Times New Roman" w:hAnsi="Times New Roman"/>
-          <w:sz w:val="28"/>
-          <w:szCs w:val="28"/>
-          <w:lang w:val="uk-UA"/>
-        </w:rPr>
-        <w:t xml:space="preserve">Персонаж 3 рази використає закляття, кожне з яких може використати </w:t>
-      </w:r>
-      <w:proofErr w:type="spellStart"/>
-      <w:r>
-        <w:rPr>
-          <w:rFonts w:ascii="Times New Roman" w:hAnsi="Times New Roman"/>
-          <w:sz w:val="28"/>
-          <w:szCs w:val="28"/>
-          <w:lang w:val="uk-UA"/>
-        </w:rPr>
-        <w:t>хітпойнти</w:t>
-      </w:r>
-      <w:proofErr w:type="spellEnd"/>
-      <w:r>
-        <w:rPr>
-          <w:rFonts w:ascii="Times New Roman" w:hAnsi="Times New Roman"/>
-          <w:sz w:val="28"/>
-          <w:szCs w:val="28"/>
-          <w:lang w:val="uk-UA"/>
-        </w:rPr>
-        <w:t xml:space="preserve"> та ману одночасно.</w:t>
-      </w:r>
-    </w:p>
-    <w:p>
-      <w:pPr>
-        <w:jc w:val="both"/>
-        <w:rPr>
-          <w:rFonts w:ascii="Times New Roman" w:hAnsi="Times New Roman"/>
-          <w:sz w:val="28"/>
-          <w:szCs w:val="28"/>
-          <w:lang w:val="uk-UA"/>
-        </w:rPr>
-      </w:pPr>
-      <w:r>
-        <w:rPr>
-          <w:rFonts w:ascii="Times New Roman" w:hAnsi="Times New Roman"/>
-          <w:sz w:val="28"/>
-          <w:szCs w:val="28"/>
-          <w:lang w:val="uk-UA"/>
-        </w:rPr>
-        <w:lastRenderedPageBreak/>
-        <w:t xml:space="preserve">Якщо якесь закляття забирає і </w:t>
-      </w:r>
-      <w:proofErr w:type="spellStart"/>
-      <w:r>
-        <w:rPr>
-          <w:rFonts w:ascii="Times New Roman" w:hAnsi="Times New Roman"/>
-          <w:sz w:val="28"/>
-          <w:szCs w:val="28"/>
-          <w:lang w:val="uk-UA"/>
-        </w:rPr>
-        <w:t>хітпойнти</w:t>
-      </w:r>
-      <w:proofErr w:type="spellEnd"/>
-      <w:r>
-        <w:rPr>
-          <w:rFonts w:ascii="Times New Roman" w:hAnsi="Times New Roman"/>
-          <w:sz w:val="28"/>
-          <w:szCs w:val="28"/>
-          <w:lang w:val="uk-UA"/>
-        </w:rPr>
-        <w:t xml:space="preserve"> і ману - ваш персонаж програє, отже для виграшу треба використовувати при одному заклинанні </w:t>
-      </w:r>
-      <w:r>
-        <w:rPr>
-          <w:rFonts w:ascii="Times New Roman" w:hAnsi="Times New Roman"/>
-          <w:b/>
-          <w:bCs/>
-          <w:sz w:val="28"/>
-          <w:szCs w:val="28"/>
-          <w:lang w:val="uk-UA"/>
-        </w:rPr>
-        <w:t>АБО</w:t>
-      </w:r>
-      <w:r>
-        <w:rPr>
-          <w:rFonts w:ascii="Times New Roman" w:hAnsi="Times New Roman"/>
-          <w:sz w:val="28"/>
-          <w:szCs w:val="28"/>
-          <w:lang w:val="uk-UA"/>
-        </w:rPr>
-        <w:t> </w:t>
-      </w:r>
-      <w:proofErr w:type="spellStart"/>
-      <w:r>
-        <w:rPr>
-          <w:rFonts w:ascii="Times New Roman" w:hAnsi="Times New Roman"/>
-          <w:sz w:val="28"/>
-          <w:szCs w:val="28"/>
-          <w:lang w:val="uk-UA"/>
-        </w:rPr>
-        <w:t>хітпойнти</w:t>
-      </w:r>
-      <w:proofErr w:type="spellEnd"/>
-      <w:r>
-        <w:rPr>
-          <w:rFonts w:ascii="Times New Roman" w:hAnsi="Times New Roman"/>
-          <w:sz w:val="28"/>
-          <w:szCs w:val="28"/>
-          <w:lang w:val="uk-UA"/>
-        </w:rPr>
-        <w:t>, </w:t>
-      </w:r>
-      <w:r>
-        <w:rPr>
-          <w:rFonts w:ascii="Times New Roman" w:hAnsi="Times New Roman"/>
-          <w:b/>
-          <w:bCs/>
-          <w:sz w:val="28"/>
-          <w:szCs w:val="28"/>
-          <w:lang w:val="uk-UA"/>
-        </w:rPr>
-        <w:t>АБО</w:t>
-      </w:r>
-      <w:r>
-        <w:rPr>
-          <w:rFonts w:ascii="Times New Roman" w:hAnsi="Times New Roman"/>
-          <w:sz w:val="28"/>
-          <w:szCs w:val="28"/>
-          <w:lang w:val="uk-UA"/>
-        </w:rPr>
-        <w:t> ману.</w:t>
-      </w:r>
-    </w:p>
-    <w:p>
-      <w:pPr>
-        <w:jc w:val="both"/>
-        <w:rPr>
-          <w:rFonts w:ascii="Times New Roman" w:hAnsi="Times New Roman"/>
-          <w:sz w:val="28"/>
-          <w:szCs w:val="28"/>
-          <w:lang w:val="uk-UA"/>
-        </w:rPr>
-      </w:pPr>
-      <w:r>
-        <w:rPr>
-          <w:rFonts w:ascii="Times New Roman" w:hAnsi="Times New Roman"/>
-          <w:sz w:val="28"/>
-          <w:szCs w:val="28"/>
-          <w:lang w:val="uk-UA"/>
-        </w:rPr>
-        <w:t xml:space="preserve">Якщо в кінці персонаж буде мати </w:t>
-      </w:r>
-      <w:proofErr w:type="spellStart"/>
-      <w:r>
-        <w:rPr>
-          <w:rFonts w:ascii="Times New Roman" w:hAnsi="Times New Roman"/>
-          <w:sz w:val="28"/>
-          <w:szCs w:val="28"/>
-          <w:lang w:val="uk-UA"/>
-        </w:rPr>
-        <w:t>додатню</w:t>
-      </w:r>
-      <w:proofErr w:type="spellEnd"/>
-      <w:r>
-        <w:rPr>
-          <w:rFonts w:ascii="Times New Roman" w:hAnsi="Times New Roman"/>
-          <w:sz w:val="28"/>
-          <w:szCs w:val="28"/>
-          <w:lang w:val="uk-UA"/>
-        </w:rPr>
-        <w:t xml:space="preserve"> кількість </w:t>
-      </w:r>
-      <w:proofErr w:type="spellStart"/>
-      <w:r>
-        <w:rPr>
-          <w:rFonts w:ascii="Times New Roman" w:hAnsi="Times New Roman"/>
-          <w:sz w:val="28"/>
-          <w:szCs w:val="28"/>
-          <w:lang w:val="uk-UA"/>
-        </w:rPr>
-        <w:t>хітпойнтів</w:t>
-      </w:r>
-      <w:proofErr w:type="spellEnd"/>
-      <w:r>
-        <w:rPr>
-          <w:rFonts w:ascii="Times New Roman" w:hAnsi="Times New Roman"/>
-          <w:sz w:val="28"/>
-          <w:szCs w:val="28"/>
-          <w:lang w:val="uk-UA"/>
-        </w:rPr>
-        <w:t xml:space="preserve"> та мани (H,M&gt;0H,M&gt;0) - він виграє, в іншому випадку програє.</w:t>
-      </w:r>
-    </w:p>
-    <w:p>
-      <w:pPr>
-        <w:jc w:val="both"/>
-        <w:rPr>
-          <w:rFonts w:ascii="Times New Roman" w:hAnsi="Times New Roman"/>
-          <w:sz w:val="28"/>
-          <w:szCs w:val="28"/>
-          <w:lang w:val="uk-UA"/>
-        </w:rPr>
-      </w:pPr>
-      <w:r>
-        <w:rPr>
-          <w:rFonts w:ascii="Times New Roman" w:hAnsi="Times New Roman"/>
-          <w:sz w:val="28"/>
-          <w:szCs w:val="28"/>
-          <w:lang w:val="uk-UA"/>
-        </w:rPr>
-        <w:t>Ваше завдання у випадку виграшу персонажа вивести </w:t>
-      </w:r>
-      <w:r>
-        <w:rPr>
-          <w:rFonts w:ascii="Times New Roman" w:hAnsi="Times New Roman"/>
-          <w:b/>
-          <w:bCs/>
-          <w:sz w:val="28"/>
-          <w:szCs w:val="28"/>
-          <w:lang w:val="uk-UA"/>
-        </w:rPr>
-        <w:t>YES</w:t>
-      </w:r>
-      <w:r>
-        <w:rPr>
-          <w:rFonts w:ascii="Times New Roman" w:hAnsi="Times New Roman"/>
-          <w:sz w:val="28"/>
-          <w:szCs w:val="28"/>
-          <w:lang w:val="uk-UA"/>
-        </w:rPr>
-        <w:t>, вивести </w:t>
-      </w:r>
-      <w:r>
-        <w:rPr>
-          <w:rFonts w:ascii="Times New Roman" w:hAnsi="Times New Roman"/>
-          <w:b/>
-          <w:bCs/>
-          <w:sz w:val="28"/>
-          <w:szCs w:val="28"/>
-          <w:lang w:val="uk-UA"/>
-        </w:rPr>
-        <w:t>NO</w:t>
-      </w:r>
-      <w:r>
-        <w:rPr>
-          <w:rFonts w:ascii="Times New Roman" w:hAnsi="Times New Roman"/>
-          <w:sz w:val="28"/>
-          <w:szCs w:val="28"/>
-          <w:lang w:val="uk-UA"/>
-        </w:rPr>
-        <w:t> у іншому випадку.</w:t>
-      </w:r>
-    </w:p>
-    <w:p>
-      <w:pPr>
-        <w:jc w:val="both"/>
-        <w:rPr>
-          <w:rFonts w:ascii="Times New Roman" w:hAnsi="Times New Roman"/>
-          <w:sz w:val="28"/>
-          <w:szCs w:val="28"/>
-        </w:rPr>
-      </w:pPr>
-    </w:p>
-    <w:p>
-      <w:pPr>
-        <w:jc w:val="center"/>
-        <w:rPr>
-          <w:rFonts w:ascii="Times New Roman" w:hAnsi="Times New Roman"/>
-          <w:b/>
-          <w:bCs/>
-          <w:sz w:val="32"/>
-          <w:szCs w:val="32"/>
-          <w:lang w:val="uk-UA"/>
-        </w:rPr>
-      </w:pPr>
-      <w:proofErr w:type="spellStart"/>
-      <w:r>
-        <w:rPr>
-          <w:rFonts w:ascii="Times New Roman" w:hAnsi="Times New Roman"/>
-          <w:b/>
-          <w:bCs/>
-          <w:sz w:val="32"/>
-          <w:szCs w:val="32"/>
-          <w:lang w:val="uk-UA"/>
-        </w:rPr>
-        <w:t>Self</w:t>
-      </w:r>
-      <w:proofErr w:type="spellEnd"/>
-      <w:r>
-        <w:rPr>
-          <w:rFonts w:ascii="Times New Roman" w:hAnsi="Times New Roman"/>
-          <w:b/>
-          <w:bCs/>
-          <w:sz w:val="32"/>
-          <w:szCs w:val="32"/>
-          <w:lang w:val="uk-UA"/>
-        </w:rPr>
-        <w:t xml:space="preserve"> </w:t>
-      </w:r>
-      <w:proofErr w:type="spellStart"/>
-      <w:r>
-        <w:rPr>
-          <w:rFonts w:ascii="Times New Roman" w:hAnsi="Times New Roman"/>
-          <w:b/>
-          <w:bCs/>
-          <w:sz w:val="32"/>
-          <w:szCs w:val="32"/>
-          <w:lang w:val="uk-UA"/>
-        </w:rPr>
-        <w:t>Practice</w:t>
-      </w:r>
-      <w:proofErr w:type="spellEnd"/>
-      <w:r>
-        <w:rPr>
-          <w:rFonts w:ascii="Times New Roman" w:hAnsi="Times New Roman"/>
-          <w:b/>
-          <w:bCs/>
-          <w:sz w:val="32"/>
-          <w:szCs w:val="32"/>
-          <w:lang w:val="uk-UA"/>
-        </w:rPr>
-        <w:t xml:space="preserve"> </w:t>
-      </w:r>
-      <w:proofErr w:type="spellStart"/>
-      <w:r>
-        <w:rPr>
-          <w:rFonts w:ascii="Times New Roman" w:hAnsi="Times New Roman"/>
-          <w:b/>
-          <w:bCs/>
-          <w:sz w:val="32"/>
-          <w:szCs w:val="32"/>
-          <w:lang w:val="uk-UA"/>
-        </w:rPr>
-        <w:t>Work</w:t>
-      </w:r>
-      <w:proofErr w:type="spellEnd"/>
-    </w:p>
-    <w:p>
-      <w:pPr>
-        <w:jc w:val="both"/>
-        <w:rPr>
-          <w:rFonts w:ascii="Times New Roman" w:hAnsi="Times New Roman"/>
-          <w:sz w:val="28"/>
-          <w:szCs w:val="28"/>
-          <w:lang w:val="uk-UA"/>
-        </w:rPr>
-      </w:pPr>
-      <w:r>
-        <w:rPr>
-          <w:rFonts w:ascii="Times New Roman" w:hAnsi="Times New Roman"/>
-          <w:sz w:val="28"/>
-          <w:szCs w:val="28"/>
-          <w:lang w:val="uk-UA"/>
-        </w:rPr>
-        <w:t>Умови завдання:</w:t>
-      </w:r>
-    </w:p>
-    <w:p>
-      <w:pPr>
-        <w:jc w:val="both"/>
-        <w:rPr>
-          <w:rFonts w:ascii="Times New Roman" w:hAnsi="Times New Roman"/>
-          <w:sz w:val="28"/>
-          <w:szCs w:val="28"/>
-          <w:lang w:val="uk-UA"/>
-        </w:rPr>
-      </w:pPr>
-      <w:r>
-        <w:rPr>
-          <w:rFonts w:ascii="Times New Roman" w:hAnsi="Times New Roman"/>
-          <w:sz w:val="28"/>
-          <w:szCs w:val="28"/>
-          <w:lang w:val="uk-UA"/>
-        </w:rPr>
-        <w:t xml:space="preserve">Маленький </w:t>
-      </w:r>
-      <w:proofErr w:type="spellStart"/>
-      <w:r>
-        <w:rPr>
-          <w:rFonts w:ascii="Times New Roman" w:hAnsi="Times New Roman"/>
-          <w:sz w:val="28"/>
-          <w:szCs w:val="28"/>
-          <w:lang w:val="uk-UA"/>
-        </w:rPr>
-        <w:t>Бес</w:t>
-      </w:r>
-      <w:proofErr w:type="spellEnd"/>
-      <w:r>
-        <w:rPr>
-          <w:rFonts w:ascii="Times New Roman" w:hAnsi="Times New Roman"/>
-          <w:sz w:val="28"/>
-          <w:szCs w:val="28"/>
-          <w:lang w:val="uk-UA"/>
-        </w:rPr>
-        <w:t xml:space="preserve"> і Дракон люблять проводити вільний час разом. Сьогодні вони грають у цікаву гру. Гра проводиться на дошці N на M. Спочатку всі клітинки дошки білі. Гравці по черзі йдуть по черзі, і Маленький </w:t>
-      </w:r>
-      <w:proofErr w:type="spellStart"/>
-      <w:r>
-        <w:rPr>
-          <w:rFonts w:ascii="Times New Roman" w:hAnsi="Times New Roman"/>
-          <w:sz w:val="28"/>
-          <w:szCs w:val="28"/>
-          <w:lang w:val="uk-UA"/>
-        </w:rPr>
-        <w:t>Імпер</w:t>
-      </w:r>
-      <w:proofErr w:type="spellEnd"/>
-      <w:r>
-        <w:rPr>
-          <w:rFonts w:ascii="Times New Roman" w:hAnsi="Times New Roman"/>
-          <w:sz w:val="28"/>
-          <w:szCs w:val="28"/>
-          <w:lang w:val="uk-UA"/>
-        </w:rPr>
-        <w:t xml:space="preserve"> починає гру. Роблячи хід, гравець вибирає клітинку білої дошки і зафарбовує її чорним кольором. Гравець, який не може зробити правильний хід (оскільки вся дошка чорна), програє гру, а його суперник вважається переможцем. Ваше завдання визначити переможця гри.</w:t>
-      </w:r>
-    </w:p>
-    <w:p>
-      <w:pPr>
-        <w:jc w:val="both"/>
-        <w:rPr>
-          <w:rFonts w:ascii="Times New Roman" w:hAnsi="Times New Roman"/>
-          <w:sz w:val="28"/>
-          <w:szCs w:val="28"/>
-          <w:lang w:val="uk-UA"/>
         </w:rPr>
       </w:pPr>
       <w:r>
@@ -6983,55 +3790,7 @@
           <w:szCs w:val="32"/>
           <w:lang w:val="uk-UA"/>
         </w:rPr>
-        <w:t xml:space="preserve">VNS </w:t>
-      </w:r>
-      <w:proofErr w:type="spellStart"/>
-      <w:r>
-        <w:rPr>
-          <w:rFonts w:ascii="Times New Roman" w:hAnsi="Times New Roman"/>
-          <w:b/>
-          <w:bCs/>
-          <w:sz w:val="32"/>
-          <w:szCs w:val="32"/>
-          <w:lang w:val="uk-UA"/>
-        </w:rPr>
-        <w:t>Lab</w:t>
-      </w:r>
-      <w:proofErr w:type="spellEnd"/>
-      <w:r>
-        <w:rPr>
-          <w:rFonts w:ascii="Times New Roman" w:hAnsi="Times New Roman"/>
-          <w:b/>
-          <w:bCs/>
-          <w:sz w:val="32"/>
-          <w:szCs w:val="32"/>
-          <w:lang w:val="uk-UA"/>
-        </w:rPr>
-        <w:t xml:space="preserve"> 1 - </w:t>
-      </w:r>
-      <w:proofErr w:type="spellStart"/>
-      <w:r>
-        <w:rPr>
-          <w:rFonts w:ascii="Times New Roman" w:hAnsi="Times New Roman"/>
-          <w:b/>
-          <w:bCs/>
-          <w:sz w:val="32"/>
-          <w:szCs w:val="32"/>
-          <w:lang w:val="uk-UA"/>
-        </w:rPr>
-        <w:t>Task</w:t>
-      </w:r>
-      <w:proofErr w:type="spellEnd"/>
-      <w:r>
-        <w:rPr>
-          <w:rFonts w:ascii="Times New Roman" w:hAnsi="Times New Roman"/>
-          <w:b/>
-          <w:bCs/>
-          <w:sz w:val="32"/>
-          <w:szCs w:val="32"/>
-          <w:lang w:val="uk-UA"/>
-        </w:rPr>
-        <w:t xml:space="preserve"> 1</w:t>
+        <w:t>VNS Lab 1 - Task 1</w:t>
       </w:r>
     </w:p>
     <w:p>
@@ -7187,55 +3946,7 @@
           <w:szCs w:val="32"/>
           <w:lang w:val="uk-UA"/>
         </w:rPr>
-        <w:t xml:space="preserve">VNS </w:t>
-      </w:r>
-      <w:proofErr w:type="spellStart"/>
-      <w:r>
-        <w:rPr>
-          <w:rFonts w:ascii="Times New Roman" w:hAnsi="Times New Roman"/>
-          <w:b/>
-          <w:bCs/>
-          <w:sz w:val="32"/>
-          <w:szCs w:val="32"/>
-          <w:lang w:val="uk-UA"/>
-        </w:rPr>
-        <w:t>Lab</w:t>
-      </w:r>
-      <w:proofErr w:type="spellEnd"/>
-      <w:r>
-        <w:rPr>
-          <w:rFonts w:ascii="Times New Roman" w:hAnsi="Times New Roman"/>
-          <w:b/>
-          <w:bCs/>
-          <w:sz w:val="32"/>
-          <w:szCs w:val="32"/>
-          <w:lang w:val="uk-UA"/>
-        </w:rPr>
-        <w:t xml:space="preserve"> 1 - </w:t>
-      </w:r>
-      <w:proofErr w:type="spellStart"/>
-      <w:r>
-        <w:rPr>
-          <w:rFonts w:ascii="Times New Roman" w:hAnsi="Times New Roman"/>
-          <w:b/>
-          <w:bCs/>
-          <w:sz w:val="32"/>
-          <w:szCs w:val="32"/>
-          <w:lang w:val="uk-UA"/>
-        </w:rPr>
-        <w:t>Task</w:t>
-      </w:r>
-      <w:proofErr w:type="spellEnd"/>
-      <w:r>
-        <w:rPr>
-          <w:rFonts w:ascii="Times New Roman" w:hAnsi="Times New Roman"/>
-          <w:b/>
-          <w:bCs/>
-          <w:sz w:val="32"/>
-          <w:szCs w:val="32"/>
-          <w:lang w:val="uk-UA"/>
-        </w:rPr>
-        <w:t xml:space="preserve"> 2</w:t>
+        <w:t>VNS Lab 1 - Task 2</w:t>
       </w:r>
     </w:p>
     <w:p>
@@ -7369,67 +4080,17 @@
           <w:lang w:val="uk-UA"/>
         </w:rPr>
       </w:pPr>
-      <w:proofErr w:type="spellStart"/>
-      <w:r>
-        <w:rPr>
-          <w:rFonts w:ascii="Times New Roman" w:hAnsi="Times New Roman"/>
-          <w:b/>
-          <w:bCs/>
-          <w:sz w:val="32"/>
-          <w:szCs w:val="32"/>
-          <w:lang w:val="uk-UA"/>
-        </w:rPr>
-        <w:t>Class</w:t>
-      </w:r>
-      <w:proofErr w:type="spellEnd"/>
-      <w:r>
-        <w:rPr>
-          <w:rFonts w:ascii="Times New Roman" w:hAnsi="Times New Roman"/>
-          <w:b/>
-          <w:bCs/>
-          <w:sz w:val="32"/>
-          <w:szCs w:val="32"/>
-          <w:lang w:val="uk-UA"/>
-        </w:rPr>
-        <w:t xml:space="preserve"> </w:t>
-      </w:r>
-      <w:proofErr w:type="spellStart"/>
-      <w:r>
-        <w:rPr>
-          <w:rFonts w:ascii="Times New Roman" w:hAnsi="Times New Roman"/>
-          <w:b/>
-          <w:bCs/>
-          <w:sz w:val="32"/>
-          <w:szCs w:val="32"/>
-          <w:lang w:val="uk-UA"/>
-        </w:rPr>
-        <w:t>Practice</w:t>
-      </w:r>
-      <w:proofErr w:type="spellEnd"/>
-      <w:r>
-        <w:rPr>
-          <w:rFonts w:ascii="Times New Roman" w:hAnsi="Times New Roman"/>
-          <w:b/>
-          <w:bCs/>
-          <w:sz w:val="32"/>
-          <w:szCs w:val="32"/>
-          <w:lang w:val="uk-UA"/>
-        </w:rPr>
-        <w:t xml:space="preserve"> </w:t>
-      </w:r>
-      <w:proofErr w:type="spellStart"/>
-      <w:r>
-        <w:rPr>
-          <w:rFonts w:ascii="Times New Roman" w:hAnsi="Times New Roman"/>
-          <w:b/>
-          <w:bCs/>
-          <w:sz w:val="32"/>
-          <w:szCs w:val="32"/>
-          <w:lang w:val="uk-UA"/>
-        </w:rPr>
-        <w:t>Work</w:t>
-      </w:r>
-      <w:proofErr w:type="spellEnd"/>
+      <w:r>
+        <w:rPr>
+          <w:rFonts w:ascii="Times New Roman" w:hAnsi="Times New Roman"/>
+          <w:b/>
+          <w:bCs/>
+          <w:sz w:val="32"/>
+          <w:szCs w:val="32"/>
+          <w:lang w:val="uk-UA"/>
+        </w:rPr>
+        <w:t>Class Practice Work</w:t>
+      </w:r>
     </w:p>
     <w:p>
       <w:pPr>
@@ -7446,10 +4107,10 @@
         </w:rPr>
         <w:lastRenderedPageBreak/>
         <w:drawing>
-          <wp:inline distT="0" distB="0" distL="0" distR="0" wp14:anchorId="4046C98E" wp14:editId="6D9B130D">
-            <wp:extent cx="4271010" cy="8863330"/>
+          <wp:inline distT="0" distB="0" distL="0" distR="0" wp14:anchorId="3C5D34AD" wp14:editId="7EE09BD2">
+            <wp:extent cx="4272915" cy="8863330"/>
             <wp:effectExtent l="0" t="0" r="0" b="0"/>
-            <wp:docPr id="801187034" name="Рисунок 5"/>
+            <wp:docPr id="1748252353" name="Рисунок 1"/>
             <wp:cNvGraphicFramePr>
               <a:graphicFrameLocks xmlns:a="http://schemas.openxmlformats.org/drawingml/2006/main" noChangeAspect="1"/>
             </wp:cNvGraphicFramePr>
@@ -7457,7 +4118,7 @@
               <a:graphicData uri="http://schemas.openxmlformats.org/drawingml/2006/picture">
                 <pic:pic xmlns:pic="http://schemas.openxmlformats.org/drawingml/2006/picture">
                   <pic:nvPicPr>
-                    <pic:cNvPr id="0" name="Picture 9"/>
+                    <pic:cNvPr id="0" name="Picture 1"/>
                     <pic:cNvPicPr>
                       <a:picLocks noChangeAspect="1" noChangeArrowheads="1"/>
                     </pic:cNvPicPr>
@@ -7478,7 +4139,7 @@
                   <pic:spPr bwMode="auto">
                     <a:xfrm>
                       <a:off x="0" y="0"/>
-                      <a:ext cx="4271010" cy="8863330"/>
+                      <a:ext cx="4272915" cy="8863330"/>
                     </a:xfrm>
                     <a:prstGeom prst="rect">
                       <a:avLst/>
@@ -7576,53 +4237,16 @@
           <w:lang w:val="uk-UA"/>
         </w:rPr>
       </w:pPr>
-      <w:proofErr w:type="spellStart"/>
-      <w:r>
-        <w:rPr>
-          <w:rFonts w:ascii="Times New Roman" w:hAnsi="Times New Roman"/>
-          <w:b/>
-          <w:bCs/>
-          <w:sz w:val="32"/>
-          <w:szCs w:val="32"/>
-          <w:lang w:val="uk-UA"/>
-        </w:rPr>
-        <w:t>Algotester</w:t>
-      </w:r>
-      <w:proofErr w:type="spellEnd"/>
-      <w:r>
-        <w:rPr>
-          <w:rFonts w:ascii="Times New Roman" w:hAnsi="Times New Roman"/>
-          <w:b/>
-          <w:bCs/>
-          <w:sz w:val="32"/>
-          <w:szCs w:val="32"/>
-          <w:lang w:val="uk-UA"/>
-        </w:rPr>
-        <w:t xml:space="preserve"> </w:t>
-      </w:r>
-      <w:proofErr w:type="spellStart"/>
-      <w:r>
-        <w:rPr>
-          <w:rFonts w:ascii="Times New Roman" w:hAnsi="Times New Roman"/>
-          <w:b/>
-          <w:bCs/>
-          <w:sz w:val="32"/>
-          <w:szCs w:val="32"/>
-          <w:lang w:val="uk-UA"/>
-        </w:rPr>
-        <w:t>Lab</w:t>
-      </w:r>
-      <w:proofErr w:type="spellEnd"/>
-      <w:r>
-        <w:rPr>
-          <w:rFonts w:ascii="Times New Roman" w:hAnsi="Times New Roman"/>
-          <w:b/>
-          <w:bCs/>
-          <w:sz w:val="32"/>
-          <w:szCs w:val="32"/>
-          <w:lang w:val="uk-UA"/>
-        </w:rPr>
-        <w:t xml:space="preserve"> 1</w:t>
+      <w:r>
+        <w:rPr>
+          <w:rFonts w:ascii="Times New Roman" w:hAnsi="Times New Roman"/>
+          <w:b/>
+          <w:bCs/>
+          <w:sz w:val="32"/>
+          <w:szCs w:val="32"/>
+          <w:lang w:val="uk-UA"/>
+        </w:rPr>
+        <w:t>Algotester Lab 1</w:t>
       </w:r>
     </w:p>
     <w:p>
@@ -7649,10 +4273,10 @@
           <w:noProof/>
         </w:rPr>
         <w:drawing>
-          <wp:inline distT="0" distB="0" distL="0" distR="0" wp14:anchorId="595168A6" wp14:editId="293958C3">
-            <wp:extent cx="3324225" cy="6157050"/>
-            <wp:effectExtent l="0" t="0" r="0" b="0"/>
-            <wp:docPr id="1355091362" name="Рисунок 6"/>
+          <wp:inline distT="0" distB="0" distL="0" distR="0" wp14:anchorId="20BA5C22" wp14:editId="7DC2DC70">
+            <wp:extent cx="3658446" cy="6225871"/>
+            <wp:effectExtent l="0" t="0" r="0" b="3810"/>
+            <wp:docPr id="187689932" name="Рисунок 2"/>
             <wp:cNvGraphicFramePr>
               <a:graphicFrameLocks xmlns:a="http://schemas.openxmlformats.org/drawingml/2006/main" noChangeAspect="1"/>
             </wp:cNvGraphicFramePr>
@@ -7660,7 +4284,7 @@
               <a:graphicData uri="http://schemas.openxmlformats.org/drawingml/2006/picture">
                 <pic:pic xmlns:pic="http://schemas.openxmlformats.org/drawingml/2006/picture">
                   <pic:nvPicPr>
-                    <pic:cNvPr id="0" name="Picture 11"/>
+                    <pic:cNvPr id="0" name="Picture 3"/>
                     <pic:cNvPicPr>
                       <a:picLocks noChangeAspect="1" noChangeArrowheads="1"/>
                     </pic:cNvPicPr>
@@ -7681,7 +4305,7 @@
                   <pic:spPr bwMode="auto">
                     <a:xfrm>
                       <a:off x="0" y="0"/>
-                      <a:ext cx="3330512" cy="6168694"/>
+                      <a:ext cx="3666255" cy="6239161"/>
                     </a:xfrm>
                     <a:prstGeom prst="rect">
                       <a:avLst/>
@@ -7770,67 +4394,17 @@
           <w:lang w:val="uk-UA"/>
         </w:rPr>
       </w:pPr>
-      <w:proofErr w:type="spellStart"/>
-      <w:r>
-        <w:rPr>
-          <w:rFonts w:ascii="Times New Roman" w:hAnsi="Times New Roman"/>
-          <w:b/>
-          <w:bCs/>
-          <w:sz w:val="32"/>
-          <w:szCs w:val="32"/>
-          <w:lang w:val="uk-UA"/>
-        </w:rPr>
-        <w:t>Self</w:t>
-      </w:r>
-      <w:proofErr w:type="spellEnd"/>
-      <w:r>
-        <w:rPr>
-          <w:rFonts w:ascii="Times New Roman" w:hAnsi="Times New Roman"/>
-          <w:b/>
-          <w:bCs/>
-          <w:sz w:val="32"/>
-          <w:szCs w:val="32"/>
-          <w:lang w:val="uk-UA"/>
-        </w:rPr>
-        <w:t xml:space="preserve"> </w:t>
-      </w:r>
-      <w:proofErr w:type="spellStart"/>
-      <w:r>
-        <w:rPr>
-          <w:rFonts w:ascii="Times New Roman" w:hAnsi="Times New Roman"/>
-          <w:b/>
-          <w:bCs/>
-          <w:sz w:val="32"/>
-          <w:szCs w:val="32"/>
-          <w:lang w:val="uk-UA"/>
-        </w:rPr>
-        <w:t>Practice</w:t>
-      </w:r>
-      <w:proofErr w:type="spellEnd"/>
-      <w:r>
-        <w:rPr>
-          <w:rFonts w:ascii="Times New Roman" w:hAnsi="Times New Roman"/>
-          <w:b/>
-          <w:bCs/>
-          <w:sz w:val="32"/>
-          <w:szCs w:val="32"/>
-          <w:lang w:val="uk-UA"/>
-        </w:rPr>
-        <w:t xml:space="preserve"> </w:t>
-      </w:r>
-      <w:proofErr w:type="spellStart"/>
-      <w:r>
-        <w:rPr>
-          <w:rFonts w:ascii="Times New Roman" w:hAnsi="Times New Roman"/>
-          <w:b/>
-          <w:bCs/>
-          <w:sz w:val="32"/>
-          <w:szCs w:val="32"/>
-          <w:lang w:val="uk-UA"/>
-        </w:rPr>
-        <w:t>Work</w:t>
-      </w:r>
-      <w:proofErr w:type="spellEnd"/>
+      <w:r>
+        <w:rPr>
+          <w:rFonts w:ascii="Times New Roman" w:hAnsi="Times New Roman"/>
+          <w:b/>
+          <w:bCs/>
+          <w:sz w:val="32"/>
+          <w:szCs w:val="32"/>
+          <w:lang w:val="uk-UA"/>
+        </w:rPr>
+        <w:t>Self Practice Work</w:t>
+      </w:r>
     </w:p>
     <w:p>
       <w:r>
@@ -7943,7 +4517,6 @@
           <w:szCs w:val="32"/>
         </w:rPr>
       </w:pPr>
-      <w:proofErr w:type="spellStart"/>
       <w:r>
         <w:rPr>
           <w:rFonts w:ascii="Arial" w:eastAsia="SimSun" w:hAnsi="Arial" w:cs="Arial"/>
@@ -7955,10 +4528,11 @@
           <w:sz w:val="32"/>
           <w:szCs w:val="32"/>
         </w:rPr>
-        <w:t>Код</w:t>
-      </w:r>
-      <w:proofErr w:type="spellEnd"/>
-      <w:r>
+        <w:t>Код програм з посиланням на зовнішні ресурси:</w:t>
+      </w:r>
+    </w:p>
+    <w:p>
+      <w:pPr>
         <w:rPr>
           <w:rFonts w:ascii="Arial" w:eastAsia="SimSun" w:hAnsi="Arial" w:cs="Arial"/>
           <w:b/>
@@ -7969,161 +4543,6 @@
           <w:sz w:val="32"/>
           <w:szCs w:val="32"/>
         </w:rPr>
-        <w:t xml:space="preserve"> </w:t>
-      </w:r>
-      <w:proofErr w:type="spellStart"/>
-      <w:r>
-        <w:rPr>
-          <w:rFonts w:ascii="Arial" w:eastAsia="SimSun" w:hAnsi="Arial" w:cs="Arial"/>
-          <w:b/>
-          <w:bCs/>
-          <w:i/>
-          <w:iCs/>
-          <w:color w:val="000000"/>
-          <w:sz w:val="32"/>
-          <w:szCs w:val="32"/>
-        </w:rPr>
-        <w:t>програм</w:t>
-      </w:r>
-      <w:proofErr w:type="spellEnd"/>
-      <w:r>
-        <w:rPr>
-          <w:rFonts w:ascii="Arial" w:eastAsia="SimSun" w:hAnsi="Arial" w:cs="Arial"/>
-          <w:b/>
-          <w:bCs/>
-          <w:i/>
-          <w:iCs/>
-          <w:color w:val="000000"/>
-          <w:sz w:val="32"/>
-          <w:szCs w:val="32"/>
-        </w:rPr>
-        <w:t xml:space="preserve"> з </w:t>
-      </w:r>
-      <w:proofErr w:type="spellStart"/>
-      <w:r>
-        <w:rPr>
-          <w:rFonts w:ascii="Arial" w:eastAsia="SimSun" w:hAnsi="Arial" w:cs="Arial"/>
-          <w:b/>
-          <w:bCs/>
-          <w:i/>
-          <w:iCs/>
-          <w:color w:val="000000"/>
-          <w:sz w:val="32"/>
-          <w:szCs w:val="32"/>
-        </w:rPr>
-        <w:t>посиланням</w:t>
-      </w:r>
-      <w:proofErr w:type="spellEnd"/>
-      <w:r>
-        <w:rPr>
-          <w:rFonts w:ascii="Arial" w:eastAsia="SimSun" w:hAnsi="Arial" w:cs="Arial"/>
-          <w:b/>
-          <w:bCs/>
-          <w:i/>
-          <w:iCs/>
-          <w:color w:val="000000"/>
-          <w:sz w:val="32"/>
-          <w:szCs w:val="32"/>
-        </w:rPr>
-        <w:t xml:space="preserve"> </w:t>
-      </w:r>
-      <w:proofErr w:type="spellStart"/>
-      <w:r>
-        <w:rPr>
-          <w:rFonts w:ascii="Arial" w:eastAsia="SimSun" w:hAnsi="Arial" w:cs="Arial"/>
-          <w:b/>
-          <w:bCs/>
-          <w:i/>
-          <w:iCs/>
-          <w:color w:val="000000"/>
-          <w:sz w:val="32"/>
-          <w:szCs w:val="32"/>
-        </w:rPr>
-        <w:t>на</w:t>
-      </w:r>
-      <w:proofErr w:type="spellEnd"/>
-      <w:r>
-        <w:rPr>
-          <w:rFonts w:ascii="Arial" w:eastAsia="SimSun" w:hAnsi="Arial" w:cs="Arial"/>
-          <w:b/>
-          <w:bCs/>
-          <w:i/>
-          <w:iCs/>
-          <w:color w:val="000000"/>
-          <w:sz w:val="32"/>
-          <w:szCs w:val="32"/>
-        </w:rPr>
-        <w:t xml:space="preserve"> </w:t>
-      </w:r>
-      <w:proofErr w:type="spellStart"/>
-      <w:r>
-        <w:rPr>
-          <w:rFonts w:ascii="Arial" w:eastAsia="SimSun" w:hAnsi="Arial" w:cs="Arial"/>
-          <w:b/>
-          <w:bCs/>
-          <w:i/>
-          <w:iCs/>
-          <w:color w:val="000000"/>
-          <w:sz w:val="32"/>
-          <w:szCs w:val="32"/>
-        </w:rPr>
-        <w:t>зовнішні</w:t>
-      </w:r>
-      <w:proofErr w:type="spellEnd"/>
-      <w:r>
-        <w:rPr>
-          <w:rFonts w:ascii="Arial" w:eastAsia="SimSun" w:hAnsi="Arial" w:cs="Arial"/>
-          <w:b/>
-          <w:bCs/>
-          <w:i/>
-          <w:iCs/>
-          <w:color w:val="000000"/>
-          <w:sz w:val="32"/>
-          <w:szCs w:val="32"/>
-        </w:rPr>
-        <w:t xml:space="preserve"> </w:t>
-      </w:r>
-      <w:proofErr w:type="spellStart"/>
-      <w:r>
-        <w:rPr>
-          <w:rFonts w:ascii="Arial" w:eastAsia="SimSun" w:hAnsi="Arial" w:cs="Arial"/>
-          <w:b/>
-          <w:bCs/>
-          <w:i/>
-          <w:iCs/>
-          <w:color w:val="000000"/>
-          <w:sz w:val="32"/>
-          <w:szCs w:val="32"/>
-        </w:rPr>
-        <w:t>ресурси</w:t>
-      </w:r>
-      <w:proofErr w:type="spellEnd"/>
-      <w:r>
-        <w:rPr>
-          <w:rFonts w:ascii="Arial" w:eastAsia="SimSun" w:hAnsi="Arial" w:cs="Arial"/>
-          <w:b/>
-          <w:bCs/>
-          <w:i/>
-          <w:iCs/>
-          <w:color w:val="000000"/>
-          <w:sz w:val="32"/>
-          <w:szCs w:val="32"/>
-        </w:rPr>
-        <w:t>:</w:t>
-      </w:r>
-    </w:p>
-    <w:p>
-      <w:pPr>
-        <w:rPr>
-          <w:rFonts w:ascii="Arial" w:eastAsia="SimSun" w:hAnsi="Arial" w:cs="Arial"/>
-          <w:b/>
-          <w:bCs/>
-          <w:i/>
-          <w:iCs/>
-          <w:color w:val="000000"/>
-          <w:sz w:val="32"/>
-          <w:szCs w:val="32"/>
-        </w:rPr>
       </w:pPr>
     </w:p>
     <w:p>
@@ -8169,55 +4588,7 @@
           <w:szCs w:val="32"/>
           <w:lang w:val="uk-UA"/>
         </w:rPr>
-        <w:t xml:space="preserve">VNS </w:t>
-      </w:r>
-      <w:proofErr w:type="spellStart"/>
-      <w:r>
-        <w:rPr>
-          <w:rFonts w:ascii="Times New Roman" w:hAnsi="Times New Roman"/>
-          <w:b/>
-          <w:bCs/>
-          <w:sz w:val="32"/>
-          <w:szCs w:val="32"/>
-          <w:lang w:val="uk-UA"/>
-        </w:rPr>
-        <w:t>Lab</w:t>
-      </w:r>
-      <w:proofErr w:type="spellEnd"/>
-      <w:r>
-        <w:rPr>
-          <w:rFonts w:ascii="Times New Roman" w:hAnsi="Times New Roman"/>
-          <w:b/>
-          <w:bCs/>
-          <w:sz w:val="32"/>
-          <w:szCs w:val="32"/>
-          <w:lang w:val="uk-UA"/>
-        </w:rPr>
-        <w:t xml:space="preserve"> 1 - </w:t>
-      </w:r>
-      <w:proofErr w:type="spellStart"/>
-      <w:r>
-        <w:rPr>
-          <w:rFonts w:ascii="Times New Roman" w:hAnsi="Times New Roman"/>
-          <w:b/>
-          <w:bCs/>
-          <w:sz w:val="32"/>
-          <w:szCs w:val="32"/>
-          <w:lang w:val="uk-UA"/>
-        </w:rPr>
-        <w:t>Task</w:t>
-      </w:r>
-      <w:proofErr w:type="spellEnd"/>
-      <w:r>
-        <w:rPr>
-          <w:rFonts w:ascii="Times New Roman" w:hAnsi="Times New Roman"/>
-          <w:b/>
-          <w:bCs/>
-          <w:sz w:val="32"/>
-          <w:szCs w:val="32"/>
-          <w:lang w:val="uk-UA"/>
-        </w:rPr>
-        <w:t xml:space="preserve"> 1</w:t>
+        <w:t>VNS Lab 1 - Task 1</w:t>
       </w:r>
     </w:p>
     <w:p>
@@ -8399,55 +4770,7 @@
           <w:szCs w:val="32"/>
           <w:lang w:val="uk-UA"/>
         </w:rPr>
-        <w:t xml:space="preserve">VNS </w:t>
-      </w:r>
-      <w:proofErr w:type="spellStart"/>
-      <w:r>
-        <w:rPr>
-          <w:rFonts w:ascii="Times New Roman" w:hAnsi="Times New Roman"/>
-          <w:b/>
-          <w:bCs/>
-          <w:sz w:val="32"/>
-          <w:szCs w:val="32"/>
-          <w:lang w:val="uk-UA"/>
-        </w:rPr>
-        <w:t>Lab</w:t>
-      </w:r>
-      <w:proofErr w:type="spellEnd"/>
-      <w:r>
-        <w:rPr>
-          <w:rFonts w:ascii="Times New Roman" w:hAnsi="Times New Roman"/>
-          <w:b/>
-          <w:bCs/>
-          <w:sz w:val="32"/>
-          <w:szCs w:val="32"/>
-          <w:lang w:val="uk-UA"/>
-        </w:rPr>
-        <w:t xml:space="preserve"> 1 - </w:t>
-      </w:r>
-      <w:proofErr w:type="spellStart"/>
-      <w:r>
-        <w:rPr>
-          <w:rFonts w:ascii="Times New Roman" w:hAnsi="Times New Roman"/>
-          <w:b/>
-          <w:bCs/>
-          <w:sz w:val="32"/>
-          <w:szCs w:val="32"/>
-          <w:lang w:val="uk-UA"/>
-        </w:rPr>
-        <w:t>Task</w:t>
-      </w:r>
-      <w:proofErr w:type="spellEnd"/>
-      <w:r>
-        <w:rPr>
-          <w:rFonts w:ascii="Times New Roman" w:hAnsi="Times New Roman"/>
-          <w:b/>
-          <w:bCs/>
-          <w:sz w:val="32"/>
-          <w:szCs w:val="32"/>
-          <w:lang w:val="uk-UA"/>
-        </w:rPr>
-        <w:t xml:space="preserve"> 2</w:t>
+        <w:t>VNS Lab 1 - Task 2</w:t>
       </w:r>
     </w:p>
     <w:p>
@@ -8639,67 +4962,17 @@
           <w:lang w:val="uk-UA"/>
         </w:rPr>
       </w:pPr>
-      <w:proofErr w:type="spellStart"/>
-      <w:r>
-        <w:rPr>
-          <w:rFonts w:ascii="Times New Roman" w:hAnsi="Times New Roman"/>
-          <w:b/>
-          <w:bCs/>
-          <w:sz w:val="32"/>
-          <w:szCs w:val="32"/>
-          <w:lang w:val="uk-UA"/>
-        </w:rPr>
-        <w:t>Class</w:t>
-      </w:r>
-      <w:proofErr w:type="spellEnd"/>
-      <w:r>
-        <w:rPr>
-          <w:rFonts w:ascii="Times New Roman" w:hAnsi="Times New Roman"/>
-          <w:b/>
-          <w:bCs/>
-          <w:sz w:val="32"/>
-          <w:szCs w:val="32"/>
-          <w:lang w:val="uk-UA"/>
-        </w:rPr>
-        <w:t xml:space="preserve"> </w:t>
-      </w:r>
-      <w:proofErr w:type="spellStart"/>
-      <w:r>
-        <w:rPr>
-          <w:rFonts w:ascii="Times New Roman" w:hAnsi="Times New Roman"/>
-          <w:b/>
-          <w:bCs/>
-          <w:sz w:val="32"/>
-          <w:szCs w:val="32"/>
-          <w:lang w:val="uk-UA"/>
-        </w:rPr>
-        <w:t>Practice</w:t>
-      </w:r>
-      <w:proofErr w:type="spellEnd"/>
-      <w:r>
-        <w:rPr>
-          <w:rFonts w:ascii="Times New Roman" w:hAnsi="Times New Roman"/>
-          <w:b/>
-          <w:bCs/>
-          <w:sz w:val="32"/>
-          <w:szCs w:val="32"/>
-          <w:lang w:val="uk-UA"/>
-        </w:rPr>
-        <w:t xml:space="preserve"> </w:t>
-      </w:r>
-      <w:proofErr w:type="spellStart"/>
-      <w:r>
-        <w:rPr>
-          <w:rFonts w:ascii="Times New Roman" w:hAnsi="Times New Roman"/>
-          <w:b/>
-          <w:bCs/>
-          <w:sz w:val="32"/>
-          <w:szCs w:val="32"/>
-          <w:lang w:val="uk-UA"/>
-        </w:rPr>
-        <w:t>Work</w:t>
-      </w:r>
-      <w:proofErr w:type="spellEnd"/>
+      <w:r>
+        <w:rPr>
+          <w:rFonts w:ascii="Times New Roman" w:hAnsi="Times New Roman"/>
+          <w:b/>
+          <w:bCs/>
+          <w:sz w:val="32"/>
+          <w:szCs w:val="32"/>
+          <w:lang w:val="uk-UA"/>
+        </w:rPr>
+        <w:t>Class Practice Work</w:t>
+      </w:r>
     </w:p>
     <w:p>
       <w:pPr>
@@ -8943,53 +5216,16 @@
           <w:lang w:val="uk-UA"/>
         </w:rPr>
       </w:pPr>
-      <w:proofErr w:type="spellStart"/>
-      <w:r>
-        <w:rPr>
-          <w:rFonts w:ascii="Times New Roman" w:hAnsi="Times New Roman"/>
-          <w:b/>
-          <w:bCs/>
-          <w:sz w:val="32"/>
-          <w:szCs w:val="32"/>
-          <w:lang w:val="uk-UA"/>
-        </w:rPr>
-        <w:t>Algotester</w:t>
-      </w:r>
-      <w:proofErr w:type="spellEnd"/>
-      <w:r>
-        <w:rPr>
-          <w:rFonts w:ascii="Times New Roman" w:hAnsi="Times New Roman"/>
-          <w:b/>
-          <w:bCs/>
-          <w:sz w:val="32"/>
-          <w:szCs w:val="32"/>
-          <w:lang w:val="uk-UA"/>
-        </w:rPr>
-        <w:t xml:space="preserve"> </w:t>
-      </w:r>
-      <w:proofErr w:type="spellStart"/>
-      <w:r>
-        <w:rPr>
-          <w:rFonts w:ascii="Times New Roman" w:hAnsi="Times New Roman"/>
-          <w:b/>
-          <w:bCs/>
-          <w:sz w:val="32"/>
-          <w:szCs w:val="32"/>
-          <w:lang w:val="uk-UA"/>
-        </w:rPr>
-        <w:t>Lab</w:t>
-      </w:r>
-      <w:proofErr w:type="spellEnd"/>
-      <w:r>
-        <w:rPr>
-          <w:rFonts w:ascii="Times New Roman" w:hAnsi="Times New Roman"/>
-          <w:b/>
-          <w:bCs/>
-          <w:sz w:val="32"/>
-          <w:szCs w:val="32"/>
-          <w:lang w:val="uk-UA"/>
-        </w:rPr>
-        <w:t xml:space="preserve"> 1</w:t>
+      <w:r>
+        <w:rPr>
+          <w:rFonts w:ascii="Times New Roman" w:hAnsi="Times New Roman"/>
+          <w:b/>
+          <w:bCs/>
+          <w:sz w:val="32"/>
+          <w:szCs w:val="32"/>
+          <w:lang w:val="uk-UA"/>
+        </w:rPr>
+        <w:t>Algotester Lab 1</w:t>
       </w:r>
     </w:p>
     <w:p>
@@ -9043,6 +5279,7 @@
       <w:r>
         <w:rPr>
           <w:rFonts w:ascii="Times New Roman" w:hAnsi="Times New Roman" w:cs="Times New Roman"/>
+          <w:noProof/>
           <w:sz w:val="28"/>
           <w:szCs w:val="28"/>
         </w:rPr>
@@ -9140,67 +5377,17 @@
           <w:lang w:val="uk-UA"/>
         </w:rPr>
       </w:pPr>
-      <w:proofErr w:type="spellStart"/>
-      <w:r>
-        <w:rPr>
-          <w:rFonts w:ascii="Times New Roman" w:hAnsi="Times New Roman"/>
-          <w:b/>
-          <w:bCs/>
-          <w:sz w:val="32"/>
-          <w:szCs w:val="32"/>
-          <w:lang w:val="uk-UA"/>
-        </w:rPr>
-        <w:t>Self</w:t>
-      </w:r>
-      <w:proofErr w:type="spellEnd"/>
-      <w:r>
-        <w:rPr>
-          <w:rFonts w:ascii="Times New Roman" w:hAnsi="Times New Roman"/>
-          <w:b/>
-          <w:bCs/>
-          <w:sz w:val="32"/>
-          <w:szCs w:val="32"/>
-          <w:lang w:val="uk-UA"/>
-        </w:rPr>
-        <w:t xml:space="preserve"> </w:t>
-      </w:r>
-      <w:proofErr w:type="spellStart"/>
-      <w:r>
-        <w:rPr>
-          <w:rFonts w:ascii="Times New Roman" w:hAnsi="Times New Roman"/>
-          <w:b/>
-          <w:bCs/>
-          <w:sz w:val="32"/>
-          <w:szCs w:val="32"/>
-          <w:lang w:val="uk-UA"/>
-        </w:rPr>
-        <w:t>Practice</w:t>
-      </w:r>
-      <w:proofErr w:type="spellEnd"/>
-      <w:r>
-        <w:rPr>
-          <w:rFonts w:ascii="Times New Roman" w:hAnsi="Times New Roman"/>
-          <w:b/>
-          <w:bCs/>
-          <w:sz w:val="32"/>
-          <w:szCs w:val="32"/>
-          <w:lang w:val="uk-UA"/>
-        </w:rPr>
-        <w:t xml:space="preserve"> </w:t>
-      </w:r>
-      <w:proofErr w:type="spellStart"/>
-      <w:r>
-        <w:rPr>
-          <w:rFonts w:ascii="Times New Roman" w:hAnsi="Times New Roman"/>
-          <w:b/>
-          <w:bCs/>
-          <w:sz w:val="32"/>
-          <w:szCs w:val="32"/>
-          <w:lang w:val="uk-UA"/>
-        </w:rPr>
-        <w:t>Work</w:t>
-      </w:r>
-      <w:proofErr w:type="spellEnd"/>
+      <w:r>
+        <w:rPr>
+          <w:rFonts w:ascii="Times New Roman" w:hAnsi="Times New Roman"/>
+          <w:b/>
+          <w:bCs/>
+          <w:sz w:val="32"/>
+          <w:szCs w:val="32"/>
+          <w:lang w:val="uk-UA"/>
+        </w:rPr>
+        <w:t>Self Practice Work</w:t>
+      </w:r>
     </w:p>
     <w:p>
       <w:pPr>
@@ -9363,10 +5550,12 @@
           <w:szCs w:val="32"/>
           <w:lang w:val="uk-UA"/>
         </w:rPr>
-        <w:t xml:space="preserve">Результат виконання завдань, тестування та фактично </w:t>
-      </w:r>
-      <w:proofErr w:type="spellStart"/>
-      <w:r>
+        <w:t>Результат виконання завдань, тестування та фактично затрачиний час:</w:t>
+      </w:r>
+    </w:p>
+    <w:p>
+      <w:pPr>
+        <w:jc w:val="both"/>
         <w:rPr>
           <w:rFonts w:ascii="Arial" w:eastAsia="SimSun" w:hAnsi="Arial" w:cs="Arial"/>
           <w:b/>
@@ -9376,62 +5565,177 @@
           <w:color w:val="000000"/>
           <w:sz w:val="32"/>
           <w:szCs w:val="32"/>
-          <w:lang w:val="uk-UA"/>
-        </w:rPr>
-        <w:t>затрачиний</w:t>
-      </w:r>
-      <w:proofErr w:type="spellEnd"/>
-      <w:r>
-        <w:rPr>
-          <w:rFonts w:ascii="Arial" w:eastAsia="SimSun" w:hAnsi="Arial" w:cs="Arial"/>
-          <w:b/>
-          <w:bCs/>
-          <w:i/>
-          <w:iCs/>
-          <w:color w:val="000000"/>
-          <w:sz w:val="32"/>
-          <w:szCs w:val="32"/>
-          <w:lang w:val="uk-UA"/>
-        </w:rPr>
-        <w:t xml:space="preserve"> час:</w:t>
+        </w:rPr>
+      </w:pPr>
+    </w:p>
+    <w:p>
+      <w:pPr>
+        <w:rPr>
+          <w:rFonts w:ascii="Times New Roman" w:hAnsi="Times New Roman" w:cs="Times New Roman"/>
+          <w:b/>
+          <w:bCs/>
+          <w:sz w:val="32"/>
+          <w:szCs w:val="32"/>
+          <w:lang w:val="uk-UA"/>
+        </w:rPr>
+      </w:pPr>
+      <w:r>
+        <w:rPr>
+          <w:rFonts w:ascii="Times New Roman" w:hAnsi="Times New Roman" w:cs="Times New Roman"/>
+          <w:b/>
+          <w:bCs/>
+          <w:sz w:val="32"/>
+          <w:szCs w:val="32"/>
+          <w:lang w:val="uk-UA"/>
+        </w:rPr>
+        <w:t>Завдання №1:</w:t>
+      </w:r>
+    </w:p>
+    <w:p>
+      <w:pPr>
+        <w:jc w:val="center"/>
+        <w:rPr>
+          <w:rFonts w:ascii="Times New Roman" w:hAnsi="Times New Roman" w:cs="Times New Roman"/>
+          <w:b/>
+          <w:bCs/>
+          <w:sz w:val="32"/>
+          <w:szCs w:val="32"/>
+          <w:lang w:val="uk-UA"/>
+        </w:rPr>
+      </w:pPr>
+      <w:r>
+        <w:rPr>
+          <w:rFonts w:ascii="Times New Roman" w:hAnsi="Times New Roman"/>
+          <w:b/>
+          <w:bCs/>
+          <w:sz w:val="32"/>
+          <w:szCs w:val="32"/>
+          <w:lang w:val="uk-UA"/>
+        </w:rPr>
+        <w:t>VNS Lab 1 - Task 1</w:t>
       </w:r>
     </w:p>
     <w:p>
       <w:pPr>
         <w:jc w:val="both"/>
         <w:rPr>
-          <w:rFonts w:ascii="Arial" w:eastAsia="SimSun" w:hAnsi="Arial" w:cs="Arial"/>
-          <w:b/>
-          <w:bCs/>
-          <w:i/>
-          <w:iCs/>
-          <w:color w:val="000000"/>
-          <w:sz w:val="32"/>
-          <w:szCs w:val="32"/>
-        </w:rPr>
-      </w:pPr>
-    </w:p>
-    <w:p>
-      <w:pPr>
-        <w:rPr>
-          <w:rFonts w:ascii="Times New Roman" w:hAnsi="Times New Roman" w:cs="Times New Roman"/>
-          <w:b/>
-          <w:bCs/>
-          <w:sz w:val="32"/>
-          <w:szCs w:val="32"/>
-          <w:lang w:val="uk-UA"/>
-        </w:rPr>
-      </w:pPr>
-      <w:r>
-        <w:rPr>
-          <w:rFonts w:ascii="Times New Roman" w:hAnsi="Times New Roman" w:cs="Times New Roman"/>
-          <w:b/>
-          <w:bCs/>
-          <w:sz w:val="32"/>
-          <w:szCs w:val="32"/>
-          <w:lang w:val="uk-UA"/>
-        </w:rPr>
-        <w:t>Завдання №1:</w:t>
+          <w:rFonts w:ascii="Times New Roman" w:hAnsi="Times New Roman" w:cs="Times New Roman"/>
+          <w:sz w:val="28"/>
+          <w:szCs w:val="28"/>
+        </w:rPr>
+      </w:pPr>
+      <w:r>
+        <w:rPr>
+          <w:rFonts w:ascii="Times New Roman" w:hAnsi="Times New Roman" w:cs="Times New Roman"/>
+          <w:sz w:val="28"/>
+          <w:szCs w:val="28"/>
+          <w:lang w:val="uk-UA"/>
+        </w:rPr>
+        <w:t>Фактично затрачений час: 25-30 хвилин.</w:t>
+      </w:r>
+    </w:p>
+    <w:p>
+      <w:pPr>
+        <w:jc w:val="both"/>
+        <w:rPr>
+          <w:rFonts w:ascii="Times New Roman" w:hAnsi="Times New Roman" w:cs="Times New Roman"/>
+          <w:sz w:val="28"/>
+          <w:szCs w:val="28"/>
+        </w:rPr>
+      </w:pPr>
+    </w:p>
+    <w:p>
+      <w:pPr>
+        <w:rPr>
+          <w:rFonts w:ascii="Times New Roman" w:hAnsi="Times New Roman" w:cs="Times New Roman"/>
+          <w:b/>
+          <w:bCs/>
+          <w:sz w:val="32"/>
+          <w:szCs w:val="32"/>
+        </w:rPr>
+      </w:pPr>
+      <w:r>
+        <w:rPr>
+          <w:noProof/>
+        </w:rPr>
+        <w:drawing>
+          <wp:inline distT="0" distB="0" distL="0" distR="0" wp14:anchorId="76E78292" wp14:editId="2A890AC2">
+            <wp:extent cx="4086225" cy="1095104"/>
+            <wp:effectExtent l="0" t="0" r="0" b="0"/>
+            <wp:docPr id="1852279963" name="Рисунок 12"/>
+            <wp:cNvGraphicFramePr>
+              <a:graphicFrameLocks xmlns:a="http://schemas.openxmlformats.org/drawingml/2006/main" noChangeAspect="1"/>
+            </wp:cNvGraphicFramePr>
+            <a:graphic xmlns:a="http://schemas.openxmlformats.org/drawingml/2006/main">
+              <a:graphicData uri="http://schemas.openxmlformats.org/drawingml/2006/picture">
+                <pic:pic xmlns:pic="http://schemas.openxmlformats.org/drawingml/2006/picture">
+                  <pic:nvPicPr>
+                    <pic:cNvPr id="0" name="Picture 23"/>
+                    <pic:cNvPicPr>
+                      <a:picLocks noChangeAspect="1" noChangeArrowheads="1"/>
+                    </pic:cNvPicPr>
+                  </pic:nvPicPr>
+                  <pic:blipFill>
+                    <a:blip r:embed="rId35">
+                      <a:extLst>
+                        <a:ext uri="{28A0092B-C50C-407E-A947-70E740481C1C}">
+                          <a14:useLocalDpi xmlns:a14="http://schemas.microsoft.com/office/drawing/2010/main" val="0"/>
+                        </a:ext>
+                      </a:extLst>
+                    </a:blip>
+                    <a:srcRect/>
+                    <a:stretch>
+                      <a:fillRect/>
+                    </a:stretch>
+                  </pic:blipFill>
+                  <pic:spPr bwMode="auto">
+                    <a:xfrm>
+                      <a:off x="0" y="0"/>
+                      <a:ext cx="4107079" cy="1100693"/>
+                    </a:xfrm>
+                    <a:prstGeom prst="rect">
+                      <a:avLst/>
+                    </a:prstGeom>
+                    <a:noFill/>
+                    <a:ln>
+                      <a:noFill/>
+                    </a:ln>
+                  </pic:spPr>
+                </pic:pic>
+              </a:graphicData>
+            </a:graphic>
+          </wp:inline>
+        </w:drawing>
+      </w:r>
+    </w:p>
+    <w:p>
+      <w:pPr>
+        <w:rPr>
+          <w:lang w:val="uk-UA"/>
+        </w:rPr>
+      </w:pPr>
+    </w:p>
+    <w:p>
+      <w:pPr>
+        <w:rPr>
+          <w:rFonts w:ascii="Times New Roman" w:hAnsi="Times New Roman" w:cs="Times New Roman"/>
+          <w:b/>
+          <w:bCs/>
+          <w:sz w:val="32"/>
+          <w:szCs w:val="32"/>
+          <w:lang w:val="uk-UA"/>
+        </w:rPr>
+      </w:pPr>
+      <w:r>
+        <w:rPr>
+          <w:rFonts w:ascii="Times New Roman" w:hAnsi="Times New Roman" w:cs="Times New Roman"/>
+          <w:b/>
+          <w:bCs/>
+          <w:sz w:val="32"/>
+          <w:szCs w:val="32"/>
+          <w:lang w:val="uk-UA"/>
+        </w:rPr>
+        <w:t>Завдання №2:</w:t>
       </w:r>
     </w:p>
     <w:p>
@@ -9455,55 +5759,7 @@
           <w:szCs w:val="32"/>
           <w:lang w:val="uk-UA"/>
         </w:rPr>
-        <w:t xml:space="preserve">VNS </w:t>
-      </w:r>
-      <w:proofErr w:type="spellStart"/>
-      <w:r>
-        <w:rPr>
-          <w:rFonts w:ascii="Times New Roman" w:hAnsi="Times New Roman"/>
-          <w:b/>
-          <w:bCs/>
-          <w:sz w:val="32"/>
-          <w:szCs w:val="32"/>
-          <w:lang w:val="uk-UA"/>
-        </w:rPr>
-        <w:t>Lab</w:t>
-      </w:r>
-      <w:proofErr w:type="spellEnd"/>
-      <w:r>
-        <w:rPr>
-          <w:rFonts w:ascii="Times New Roman" w:hAnsi="Times New Roman"/>
-          <w:b/>
-          <w:bCs/>
-          <w:sz w:val="32"/>
-          <w:szCs w:val="32"/>
-          <w:lang w:val="uk-UA"/>
-        </w:rPr>
-        <w:t xml:space="preserve"> 1 - </w:t>
-      </w:r>
-      <w:proofErr w:type="spellStart"/>
-      <w:r>
-        <w:rPr>
-          <w:rFonts w:ascii="Times New Roman" w:hAnsi="Times New Roman"/>
-          <w:b/>
-          <w:bCs/>
-          <w:sz w:val="32"/>
-          <w:szCs w:val="32"/>
-          <w:lang w:val="uk-UA"/>
-        </w:rPr>
-        <w:t>Task</w:t>
-      </w:r>
-      <w:proofErr w:type="spellEnd"/>
-      <w:r>
-        <w:rPr>
-          <w:rFonts w:ascii="Times New Roman" w:hAnsi="Times New Roman"/>
-          <w:b/>
-          <w:bCs/>
-          <w:sz w:val="32"/>
-          <w:szCs w:val="32"/>
-          <w:lang w:val="uk-UA"/>
-        </w:rPr>
-        <w:t xml:space="preserve"> 1</w:t>
+        <w:t>VNS Lab 1 - Task 2</w:t>
       </w:r>
     </w:p>
     <w:p>
@@ -9511,40 +5767,36 @@
         <w:jc w:val="both"/>
         <w:rPr>
           <w:rFonts w:ascii="Times New Roman" w:hAnsi="Times New Roman" w:cs="Times New Roman"/>
-          <w:sz w:val="28"/>
-          <w:szCs w:val="28"/>
-          <w:lang w:val="uk-UA"/>
-        </w:rPr>
-      </w:pPr>
-      <w:r>
-        <w:rPr>
-          <w:rFonts w:ascii="Times New Roman" w:hAnsi="Times New Roman" w:cs="Times New Roman"/>
-          <w:sz w:val="28"/>
-          <w:szCs w:val="28"/>
-          <w:lang w:val="uk-UA"/>
-        </w:rPr>
-        <w:t>Фактично затрачений час: 25-30 хвилин.</w:t>
-      </w:r>
-    </w:p>
-    <w:p>
-      <w:pPr>
-        <w:rPr>
-          <w:rFonts w:ascii="Times New Roman" w:hAnsi="Times New Roman" w:cs="Times New Roman"/>
-          <w:b/>
-          <w:bCs/>
-          <w:sz w:val="32"/>
-          <w:szCs w:val="32"/>
-          <w:lang w:val="uk-UA"/>
-        </w:rPr>
-      </w:pPr>
-    </w:p>
-    <w:p>
+          <w:b/>
+          <w:bCs/>
+          <w:sz w:val="32"/>
+          <w:szCs w:val="32"/>
+          <w:lang w:val="uk-UA"/>
+        </w:rPr>
+      </w:pPr>
+      <w:r>
+        <w:rPr>
+          <w:rFonts w:ascii="Times New Roman" w:hAnsi="Times New Roman" w:cs="Times New Roman"/>
+          <w:sz w:val="28"/>
+          <w:szCs w:val="28"/>
+          <w:lang w:val="uk-UA"/>
+        </w:rPr>
+        <w:t>Фактично затрачений час: 5 хвилин.</w:t>
+      </w:r>
+    </w:p>
+    <w:p/>
+    <w:p>
+      <w:pPr>
+        <w:rPr>
+          <w:lang w:val="uk-UA"/>
+        </w:rPr>
+      </w:pPr>
       <w:r>
         <w:rPr>
           <w:noProof/>
         </w:rPr>
         <w:drawing>
-          <wp:inline distT="0" distB="0" distL="0" distR="0" wp14:anchorId="6840A15D" wp14:editId="1DDA144D">
+          <wp:inline distT="0" distB="0" distL="0" distR="0" wp14:anchorId="4C5A81DE" wp14:editId="4734EE3A">
             <wp:extent cx="3762375" cy="1231323"/>
             <wp:effectExtent l="0" t="0" r="0" b="6985"/>
             <wp:docPr id="2023968143" name="Рисунок 13"/>
@@ -9561,7 +5813,7 @@
                     </pic:cNvPicPr>
                   </pic:nvPicPr>
                   <pic:blipFill>
-                    <a:blip r:embed="rId35">
+                    <a:blip r:embed="rId36">
                       <a:extLst>
                         <a:ext uri="{28A0092B-C50C-407E-A947-70E740481C1C}">
                           <a14:useLocalDpi xmlns:a14="http://schemas.microsoft.com/office/drawing/2010/main" val="0"/>
@@ -9596,31 +5848,24 @@
     <w:p>
       <w:pPr>
         <w:rPr>
-          <w:lang w:val="uk-UA"/>
-        </w:rPr>
-      </w:pPr>
-    </w:p>
-    <w:p>
-      <w:pPr>
-        <w:rPr>
-          <w:rFonts w:ascii="Times New Roman" w:hAnsi="Times New Roman" w:cs="Times New Roman"/>
-          <w:b/>
-          <w:bCs/>
-          <w:sz w:val="32"/>
-          <w:szCs w:val="32"/>
-          <w:lang w:val="uk-UA"/>
-        </w:rPr>
-      </w:pPr>
-      <w:r>
-        <w:rPr>
-          <w:rFonts w:ascii="Times New Roman" w:hAnsi="Times New Roman" w:cs="Times New Roman"/>
-          <w:b/>
-          <w:bCs/>
-          <w:sz w:val="32"/>
-          <w:szCs w:val="32"/>
-          <w:lang w:val="uk-UA"/>
-        </w:rPr>
-        <w:t>Завдання №2:</w:t>
+          <w:rFonts w:ascii="Times New Roman" w:hAnsi="Times New Roman" w:cs="Times New Roman"/>
+          <w:b/>
+          <w:bCs/>
+          <w:sz w:val="32"/>
+          <w:szCs w:val="32"/>
+          <w:lang w:val="uk-UA"/>
+        </w:rPr>
+      </w:pPr>
+      <w:r>
+        <w:rPr>
+          <w:rFonts w:ascii="Times New Roman" w:hAnsi="Times New Roman" w:cs="Times New Roman"/>
+          <w:b/>
+          <w:bCs/>
+          <w:sz w:val="32"/>
+          <w:szCs w:val="32"/>
+          <w:lang w:val="uk-UA"/>
+        </w:rPr>
+        <w:t>Завдання №3:</w:t>
       </w:r>
     </w:p>
     <w:p>
@@ -9644,237 +5889,8 @@
           <w:szCs w:val="32"/>
           <w:lang w:val="uk-UA"/>
         </w:rPr>
-        <w:t xml:space="preserve">VNS </w:t>
-      </w:r>
-      <w:proofErr w:type="spellStart"/>
-      <w:r>
-        <w:rPr>
-          <w:rFonts w:ascii="Times New Roman" w:hAnsi="Times New Roman"/>
-          <w:b/>
-          <w:bCs/>
-          <w:sz w:val="32"/>
-          <w:szCs w:val="32"/>
-          <w:lang w:val="uk-UA"/>
-        </w:rPr>
-        <w:t>Lab</w:t>
-      </w:r>
-      <w:proofErr w:type="spellEnd"/>
-      <w:r>
-        <w:rPr>
-          <w:rFonts w:ascii="Times New Roman" w:hAnsi="Times New Roman"/>
-          <w:b/>
-          <w:bCs/>
-          <w:sz w:val="32"/>
-          <w:szCs w:val="32"/>
-          <w:lang w:val="uk-UA"/>
-        </w:rPr>
-        <w:t xml:space="preserve"> 1 - </w:t>
-      </w:r>
-      <w:proofErr w:type="spellStart"/>
-      <w:r>
-        <w:rPr>
-          <w:rFonts w:ascii="Times New Roman" w:hAnsi="Times New Roman"/>
-          <w:b/>
-          <w:bCs/>
-          <w:sz w:val="32"/>
-          <w:szCs w:val="32"/>
-          <w:lang w:val="uk-UA"/>
-        </w:rPr>
-        <w:t>Task</w:t>
-      </w:r>
-      <w:proofErr w:type="spellEnd"/>
-      <w:r>
-        <w:rPr>
-          <w:rFonts w:ascii="Times New Roman" w:hAnsi="Times New Roman"/>
-          <w:b/>
-          <w:bCs/>
-          <w:sz w:val="32"/>
-          <w:szCs w:val="32"/>
-          <w:lang w:val="uk-UA"/>
-        </w:rPr>
-        <w:t xml:space="preserve"> 2</w:t>
-      </w:r>
-    </w:p>
-    <w:p>
-      <w:pPr>
-        <w:jc w:val="both"/>
-        <w:rPr>
-          <w:rFonts w:ascii="Times New Roman" w:hAnsi="Times New Roman" w:cs="Times New Roman"/>
-          <w:b/>
-          <w:bCs/>
-          <w:sz w:val="32"/>
-          <w:szCs w:val="32"/>
-          <w:lang w:val="uk-UA"/>
-        </w:rPr>
-      </w:pPr>
-      <w:r>
-        <w:rPr>
-          <w:rFonts w:ascii="Times New Roman" w:hAnsi="Times New Roman" w:cs="Times New Roman"/>
-          <w:sz w:val="28"/>
-          <w:szCs w:val="28"/>
-          <w:lang w:val="uk-UA"/>
-        </w:rPr>
-        <w:t>Фактично затрачений час: 5 хвилин.</w:t>
-      </w:r>
-    </w:p>
-    <w:p>
-      <w:r>
-        <w:rPr>
-          <w:noProof/>
-        </w:rPr>
-        <w:drawing>
-          <wp:inline distT="0" distB="0" distL="0" distR="0" wp14:anchorId="013BE17D" wp14:editId="765368B5">
-            <wp:extent cx="4086225" cy="1095104"/>
-            <wp:effectExtent l="0" t="0" r="0" b="0"/>
-            <wp:docPr id="1852279963" name="Рисунок 12"/>
-            <wp:cNvGraphicFramePr>
-              <a:graphicFrameLocks xmlns:a="http://schemas.openxmlformats.org/drawingml/2006/main" noChangeAspect="1"/>
-            </wp:cNvGraphicFramePr>
-            <a:graphic xmlns:a="http://schemas.openxmlformats.org/drawingml/2006/main">
-              <a:graphicData uri="http://schemas.openxmlformats.org/drawingml/2006/picture">
-                <pic:pic xmlns:pic="http://schemas.openxmlformats.org/drawingml/2006/picture">
-                  <pic:nvPicPr>
-                    <pic:cNvPr id="0" name="Picture 23"/>
-                    <pic:cNvPicPr>
-                      <a:picLocks noChangeAspect="1" noChangeArrowheads="1"/>
-                    </pic:cNvPicPr>
-                  </pic:nvPicPr>
-                  <pic:blipFill>
-                    <a:blip r:embed="rId36">
-                      <a:extLst>
-                        <a:ext uri="{28A0092B-C50C-407E-A947-70E740481C1C}">
-                          <a14:useLocalDpi xmlns:a14="http://schemas.microsoft.com/office/drawing/2010/main" val="0"/>
-                        </a:ext>
-                      </a:extLst>
-                    </a:blip>
-                    <a:srcRect/>
-                    <a:stretch>
-                      <a:fillRect/>
-                    </a:stretch>
-                  </pic:blipFill>
-                  <pic:spPr bwMode="auto">
-                    <a:xfrm>
-                      <a:off x="0" y="0"/>
-                      <a:ext cx="4107079" cy="1100693"/>
-                    </a:xfrm>
-                    <a:prstGeom prst="rect">
-                      <a:avLst/>
-                    </a:prstGeom>
-                    <a:noFill/>
-                    <a:ln>
-                      <a:noFill/>
-                    </a:ln>
-                  </pic:spPr>
-                </pic:pic>
-              </a:graphicData>
-            </a:graphic>
-          </wp:inline>
-        </w:drawing>
-      </w:r>
-    </w:p>
-    <w:p>
-      <w:pPr>
-        <w:rPr>
-          <w:lang w:val="uk-UA"/>
-        </w:rPr>
-      </w:pPr>
-    </w:p>
-    <w:p>
-      <w:pPr>
-        <w:rPr>
-          <w:rFonts w:ascii="Times New Roman" w:hAnsi="Times New Roman" w:cs="Times New Roman"/>
-          <w:b/>
-          <w:bCs/>
-          <w:sz w:val="32"/>
-          <w:szCs w:val="32"/>
-          <w:lang w:val="uk-UA"/>
-        </w:rPr>
-      </w:pPr>
-      <w:r>
-        <w:rPr>
-          <w:rFonts w:ascii="Times New Roman" w:hAnsi="Times New Roman" w:cs="Times New Roman"/>
-          <w:b/>
-          <w:bCs/>
-          <w:sz w:val="32"/>
-          <w:szCs w:val="32"/>
-          <w:lang w:val="uk-UA"/>
-        </w:rPr>
-        <w:t>Завдання №3:</w:t>
-      </w:r>
-    </w:p>
-    <w:p>
-      <w:pPr>
-        <w:jc w:val="center"/>
-        <w:rPr>
-          <w:rFonts w:ascii="Times New Roman" w:hAnsi="Times New Roman" w:cs="Times New Roman"/>
-          <w:b/>
-          <w:bCs/>
-          <w:sz w:val="32"/>
-          <w:szCs w:val="32"/>
-          <w:lang w:val="uk-UA"/>
-        </w:rPr>
-      </w:pPr>
-      <w:proofErr w:type="spellStart"/>
-      <w:r>
-        <w:rPr>
-          <w:rFonts w:ascii="Times New Roman" w:hAnsi="Times New Roman"/>
-          <w:b/>
-          <w:bCs/>
-          <w:sz w:val="32"/>
-          <w:szCs w:val="32"/>
-          <w:lang w:val="uk-UA"/>
-        </w:rPr>
-        <w:t>Class</w:t>
-      </w:r>
-      <w:proofErr w:type="spellEnd"/>
-      <w:r>
-        <w:rPr>
-          <w:rFonts w:ascii="Times New Roman" w:hAnsi="Times New Roman"/>
-          <w:b/>
-          <w:bCs/>
-          <w:sz w:val="32"/>
-          <w:szCs w:val="32"/>
-          <w:lang w:val="uk-UA"/>
-        </w:rPr>
-        <w:t xml:space="preserve"> </w:t>
-      </w:r>
-      <w:proofErr w:type="spellStart"/>
-      <w:r>
-        <w:rPr>
-          <w:rFonts w:ascii="Times New Roman" w:hAnsi="Times New Roman"/>
-          <w:b/>
-          <w:bCs/>
-          <w:sz w:val="32"/>
-          <w:szCs w:val="32"/>
-          <w:lang w:val="uk-UA"/>
-        </w:rPr>
-        <w:t>Practice</w:t>
-      </w:r>
-      <w:proofErr w:type="spellEnd"/>
-      <w:r>
-        <w:rPr>
-          <w:rFonts w:ascii="Times New Roman" w:hAnsi="Times New Roman"/>
-          <w:b/>
-          <w:bCs/>
-          <w:sz w:val="32"/>
-          <w:szCs w:val="32"/>
-          <w:lang w:val="uk-UA"/>
-        </w:rPr>
-        <w:t xml:space="preserve"> </w:t>
-      </w:r>
-      <w:proofErr w:type="spellStart"/>
-      <w:r>
-        <w:rPr>
-          <w:rFonts w:ascii="Times New Roman" w:hAnsi="Times New Roman"/>
-          <w:b/>
-          <w:bCs/>
-          <w:sz w:val="32"/>
-          <w:szCs w:val="32"/>
-          <w:lang w:val="uk-UA"/>
-        </w:rPr>
-        <w:t>Work</w:t>
-      </w:r>
-      <w:proofErr w:type="spellEnd"/>
+        <w:t>Class Practice Work</w:t>
+      </w:r>
     </w:p>
     <w:p>
       <w:pPr>
@@ -10017,53 +6033,16 @@
           <w:lang w:val="uk-UA"/>
         </w:rPr>
       </w:pPr>
-      <w:proofErr w:type="spellStart"/>
-      <w:r>
-        <w:rPr>
-          <w:rFonts w:ascii="Times New Roman" w:hAnsi="Times New Roman"/>
-          <w:b/>
-          <w:bCs/>
-          <w:sz w:val="32"/>
-          <w:szCs w:val="32"/>
-          <w:lang w:val="uk-UA"/>
-        </w:rPr>
-        <w:t>Algotester</w:t>
-      </w:r>
-      <w:proofErr w:type="spellEnd"/>
-      <w:r>
-        <w:rPr>
-          <w:rFonts w:ascii="Times New Roman" w:hAnsi="Times New Roman"/>
-          <w:b/>
-          <w:bCs/>
-          <w:sz w:val="32"/>
-          <w:szCs w:val="32"/>
-          <w:lang w:val="uk-UA"/>
-        </w:rPr>
-        <w:t xml:space="preserve"> </w:t>
-      </w:r>
-      <w:proofErr w:type="spellStart"/>
-      <w:r>
-        <w:rPr>
-          <w:rFonts w:ascii="Times New Roman" w:hAnsi="Times New Roman"/>
-          <w:b/>
-          <w:bCs/>
-          <w:sz w:val="32"/>
-          <w:szCs w:val="32"/>
-          <w:lang w:val="uk-UA"/>
-        </w:rPr>
-        <w:t>Lab</w:t>
-      </w:r>
-      <w:proofErr w:type="spellEnd"/>
-      <w:r>
-        <w:rPr>
-          <w:rFonts w:ascii="Times New Roman" w:hAnsi="Times New Roman"/>
-          <w:b/>
-          <w:bCs/>
-          <w:sz w:val="32"/>
-          <w:szCs w:val="32"/>
-          <w:lang w:val="uk-UA"/>
-        </w:rPr>
-        <w:t xml:space="preserve"> 1</w:t>
+      <w:r>
+        <w:rPr>
+          <w:rFonts w:ascii="Times New Roman" w:hAnsi="Times New Roman"/>
+          <w:b/>
+          <w:bCs/>
+          <w:sz w:val="32"/>
+          <w:szCs w:val="32"/>
+          <w:lang w:val="uk-UA"/>
+        </w:rPr>
+        <w:t>Algotester Lab 1</w:t>
       </w:r>
     </w:p>
     <w:p>
@@ -10174,6 +6153,7 @@
           <w:rFonts w:ascii="Times New Roman" w:hAnsi="Times New Roman" w:cs="Times New Roman"/>
           <w:b/>
           <w:bCs/>
+          <w:noProof/>
           <w:sz w:val="32"/>
           <w:szCs w:val="32"/>
           <w:lang w:val="uk-UA"/>
@@ -10250,67 +6230,17 @@
           <w:lang w:val="uk-UA"/>
         </w:rPr>
       </w:pPr>
-      <w:proofErr w:type="spellStart"/>
-      <w:r>
-        <w:rPr>
-          <w:rFonts w:ascii="Times New Roman" w:hAnsi="Times New Roman"/>
-          <w:b/>
-          <w:bCs/>
-          <w:sz w:val="32"/>
-          <w:szCs w:val="32"/>
-          <w:lang w:val="uk-UA"/>
-        </w:rPr>
-        <w:t>Self</w:t>
-      </w:r>
-      <w:proofErr w:type="spellEnd"/>
-      <w:r>
-        <w:rPr>
-          <w:rFonts w:ascii="Times New Roman" w:hAnsi="Times New Roman"/>
-          <w:b/>
-          <w:bCs/>
-          <w:sz w:val="32"/>
-          <w:szCs w:val="32"/>
-          <w:lang w:val="uk-UA"/>
-        </w:rPr>
-        <w:t xml:space="preserve"> </w:t>
-      </w:r>
-      <w:proofErr w:type="spellStart"/>
-      <w:r>
-        <w:rPr>
-          <w:rFonts w:ascii="Times New Roman" w:hAnsi="Times New Roman"/>
-          <w:b/>
-          <w:bCs/>
-          <w:sz w:val="32"/>
-          <w:szCs w:val="32"/>
-          <w:lang w:val="uk-UA"/>
-        </w:rPr>
-        <w:t>Practice</w:t>
-      </w:r>
-      <w:proofErr w:type="spellEnd"/>
-      <w:r>
-        <w:rPr>
-          <w:rFonts w:ascii="Times New Roman" w:hAnsi="Times New Roman"/>
-          <w:b/>
-          <w:bCs/>
-          <w:sz w:val="32"/>
-          <w:szCs w:val="32"/>
-          <w:lang w:val="uk-UA"/>
-        </w:rPr>
-        <w:t xml:space="preserve"> </w:t>
-      </w:r>
-      <w:proofErr w:type="spellStart"/>
-      <w:r>
-        <w:rPr>
-          <w:rFonts w:ascii="Times New Roman" w:hAnsi="Times New Roman"/>
-          <w:b/>
-          <w:bCs/>
-          <w:sz w:val="32"/>
-          <w:szCs w:val="32"/>
-          <w:lang w:val="uk-UA"/>
-        </w:rPr>
-        <w:t>Work</w:t>
-      </w:r>
-      <w:proofErr w:type="spellEnd"/>
+      <w:r>
+        <w:rPr>
+          <w:rFonts w:ascii="Times New Roman" w:hAnsi="Times New Roman"/>
+          <w:b/>
+          <w:bCs/>
+          <w:sz w:val="32"/>
+          <w:szCs w:val="32"/>
+          <w:lang w:val="uk-UA"/>
+        </w:rPr>
+        <w:t>Self Practice Work</w:t>
+      </w:r>
     </w:p>
     <w:p>
       <w:pPr>
@@ -10481,6 +6411,7 @@
       <w:r>
         <w:rPr>
           <w:rFonts w:ascii="Times New Roman" w:hAnsi="Times New Roman" w:cs="Times New Roman"/>
+          <w:noProof/>
           <w:sz w:val="28"/>
           <w:szCs w:val="28"/>
         </w:rPr>
@@ -10546,7 +6477,6 @@
           <w:lang w:val="uk-UA"/>
         </w:rPr>
       </w:pPr>
-      <w:proofErr w:type="spellStart"/>
       <w:r>
         <w:rPr>
           <w:rFonts w:ascii="Arial" w:hAnsi="Arial" w:cs="Arial"/>
@@ -10556,19 +6486,7 @@
           <w:sz w:val="28"/>
           <w:szCs w:val="28"/>
         </w:rPr>
-        <w:t>Висновки</w:t>
-      </w:r>
-      <w:proofErr w:type="spellEnd"/>
-      <w:r>
-        <w:rPr>
-          <w:rFonts w:ascii="Arial" w:hAnsi="Arial" w:cs="Arial"/>
-          <w:b/>
-          <w:bCs/>
-          <w:color w:val="434343"/>
-          <w:sz w:val="28"/>
-          <w:szCs w:val="28"/>
-        </w:rPr>
-        <w:t>:</w:t>
+        <w:t>Висновки:</w:t>
       </w:r>
     </w:p>
     <w:p>
@@ -11002,6 +6920,7 @@
   <w:style w:type="character" w:default="1" w:styleId="a0">
     <w:name w:val="Default Paragraph Font"/>
     <w:uiPriority w:val="1"/>
+    <w:semiHidden/>
     <w:unhideWhenUsed/>
   </w:style>
   <w:style w:type="table" w:default="1" w:styleId="a1">
